--- a/251002 PRD for Python Rad Calc Validation.docx
+++ b/251002 PRD for Python Rad Calc Validation.docx
@@ -35,7 +35,6 @@
     <w:p>
       <w:pPr>
         <w:rPr>
-          <w:rFonts w:hint="eastAsia"/>
           <w:lang w:val="en-AU"/>
         </w:rPr>
       </w:pPr>
@@ -467,14 +466,7 @@
           <w:rFonts w:hint="eastAsia"/>
           <w:lang w:val="en-AU"/>
         </w:rPr>
-        <w:t>平行矩形（或其他形状）间的</w:t>
-      </w:r>
-      <w:r>
-        <w:rPr>
-          <w:rFonts w:hint="eastAsia"/>
-          <w:lang w:val="en-AU"/>
-        </w:rPr>
-        <w:t>局部最大</w:t>
+        <w:t>平行矩形（或其他形状）间的局部最大</w:t>
       </w:r>
       <w:r>
         <w:rPr>
@@ -667,14 +659,7 @@
           <w:rFonts w:hint="eastAsia"/>
           <w:lang w:val="en-AU"/>
         </w:rPr>
-        <w:t>的</w:t>
-      </w:r>
-      <w:r>
-        <w:rPr>
-          <w:rFonts w:hint="eastAsia"/>
-          <w:lang w:val="en-AU"/>
-        </w:rPr>
-        <w:t>局部最大</w:t>
+        <w:t>的局部最大</w:t>
       </w:r>
       <w:r>
         <w:rPr>
@@ -880,21 +865,7 @@
           <w:rFonts w:hint="eastAsia"/>
           <w:lang w:val="en-AU"/>
         </w:rPr>
-        <w:t xml:space="preserve">1AI </w:t>
-      </w:r>
-      <w:r>
-        <w:rPr>
-          <w:rFonts w:hint="eastAsia"/>
-          <w:lang w:val="en-AU"/>
-        </w:rPr>
-        <w:t>adaptive</w:t>
-      </w:r>
-      <w:r>
-        <w:rPr>
-          <w:rFonts w:hint="eastAsia"/>
-          <w:lang w:val="en-AU"/>
-        </w:rPr>
-        <w:t xml:space="preserve"> </w:t>
+        <w:t xml:space="preserve">1AI adaptive </w:t>
       </w:r>
       <w:r>
         <w:rPr>
@@ -1161,7 +1132,7 @@
           <w:lang w:val="en-AU"/>
         </w:rPr>
         <w:pict w14:anchorId="21EF0B24">
-          <v:rect id="_x0000_i1198" style="width:0;height:1.5pt" o:hralign="center" o:hrstd="t" o:hr="t" fillcolor="#a0a0a0" stroked="f"/>
+          <v:rect id="_x0000_i1025" style="width:0;height:1.5pt" o:hralign="center" o:hrstd="t" o:hr="t" fillcolor="#a0a0a0" stroked="f"/>
         </w:pict>
       </w:r>
     </w:p>
@@ -1415,7 +1386,7 @@
           <w:lang w:val="en-AU"/>
         </w:rPr>
         <w:pict w14:anchorId="6A8B23FD">
-          <v:rect id="_x0000_i1199" style="width:0;height:1.5pt" o:hralign="center" o:hrstd="t" o:hr="t" fillcolor="#a0a0a0" stroked="f"/>
+          <v:rect id="_x0000_i1026" style="width:0;height:1.5pt" o:hralign="center" o:hrstd="t" o:hr="t" fillcolor="#a0a0a0" stroked="f"/>
         </w:pict>
       </w:r>
     </w:p>
@@ -1532,7 +1503,7 @@
           <w:lang w:val="en-AU"/>
         </w:rPr>
         <w:pict w14:anchorId="76F09EC9">
-          <v:rect id="_x0000_i1200" style="width:0;height:1.5pt" o:hralign="center" o:hrstd="t" o:hr="t" fillcolor="#a0a0a0" stroked="f"/>
+          <v:rect id="_x0000_i1027" style="width:0;height:1.5pt" o:hralign="center" o:hrstd="t" o:hr="t" fillcolor="#a0a0a0" stroked="f"/>
         </w:pict>
       </w:r>
     </w:p>
@@ -1940,7 +1911,7 @@
           <w:lang w:val="en-AU"/>
         </w:rPr>
         <w:pict w14:anchorId="08088B38">
-          <v:rect id="_x0000_i1201" style="width:0;height:1.5pt" o:hralign="center" o:hrstd="t" o:hr="t" fillcolor="#a0a0a0" stroked="f"/>
+          <v:rect id="_x0000_i1028" style="width:0;height:1.5pt" o:hralign="center" o:hrstd="t" o:hr="t" fillcolor="#a0a0a0" stroked="f"/>
         </w:pict>
       </w:r>
     </w:p>
@@ -2148,7 +2119,7 @@
           <w:lang w:val="en-AU"/>
         </w:rPr>
         <w:pict w14:anchorId="4AD1A31B">
-          <v:rect id="_x0000_i1202" style="width:0;height:1.5pt" o:hralign="center" o:hrstd="t" o:hr="t" fillcolor="#a0a0a0" stroked="f"/>
+          <v:rect id="_x0000_i1029" style="width:0;height:1.5pt" o:hralign="center" o:hrstd="t" o:hr="t" fillcolor="#a0a0a0" stroked="f"/>
         </w:pict>
       </w:r>
     </w:p>
@@ -2298,7 +2269,7 @@
           <w:lang w:val="en-AU"/>
         </w:rPr>
         <w:pict w14:anchorId="676B32C0">
-          <v:rect id="_x0000_i1203" style="width:0;height:1.5pt" o:hralign="center" o:hrstd="t" o:hr="t" fillcolor="#a0a0a0" stroked="f"/>
+          <v:rect id="_x0000_i1030" style="width:0;height:1.5pt" o:hralign="center" o:hrstd="t" o:hr="t" fillcolor="#a0a0a0" stroked="f"/>
         </w:pict>
       </w:r>
     </w:p>
@@ -3193,7 +3164,7 @@
           <w:lang w:val="en-AU"/>
         </w:rPr>
         <w:pict w14:anchorId="1686D7D4">
-          <v:rect id="_x0000_i1204" style="width:0;height:1.5pt" o:hralign="center" o:hrstd="t" o:hr="t" fillcolor="#a0a0a0" stroked="f"/>
+          <v:rect id="_x0000_i1031" style="width:0;height:1.5pt" o:hralign="center" o:hrstd="t" o:hr="t" fillcolor="#a0a0a0" stroked="f"/>
         </w:pict>
       </w:r>
     </w:p>
@@ -3471,7 +3442,7 @@
           <w:lang w:val="en-AU"/>
         </w:rPr>
         <w:pict w14:anchorId="4E129EF4">
-          <v:rect id="_x0000_i1205" style="width:0;height:1.5pt" o:hralign="center" o:hrstd="t" o:hr="t" fillcolor="#a0a0a0" stroked="f"/>
+          <v:rect id="_x0000_i1032" style="width:0;height:1.5pt" o:hralign="center" o:hrstd="t" o:hr="t" fillcolor="#a0a0a0" stroked="f"/>
         </w:pict>
       </w:r>
     </w:p>
@@ -3802,7 +3773,7 @@
           <w:lang w:val="en-AU"/>
         </w:rPr>
         <w:pict w14:anchorId="3B68E6A9">
-          <v:rect id="_x0000_i1206" style="width:0;height:1.5pt" o:hralign="center" o:hrstd="t" o:hr="t" fillcolor="#a0a0a0" stroked="f"/>
+          <v:rect id="_x0000_i1033" style="width:0;height:1.5pt" o:hralign="center" o:hrstd="t" o:hr="t" fillcolor="#a0a0a0" stroked="f"/>
         </w:pict>
       </w:r>
     </w:p>
@@ -3986,7 +3957,7 @@
           <w:lang w:val="en-AU"/>
         </w:rPr>
         <w:pict w14:anchorId="4265AA13">
-          <v:rect id="_x0000_i1207" style="width:0;height:1.5pt" o:hralign="center" o:hrstd="t" o:hr="t" fillcolor="#a0a0a0" stroked="f"/>
+          <v:rect id="_x0000_i1034" style="width:0;height:1.5pt" o:hralign="center" o:hrstd="t" o:hr="t" fillcolor="#a0a0a0" stroked="f"/>
         </w:pict>
       </w:r>
     </w:p>
@@ -5889,7 +5860,7 @@
           <w:lang w:val="en-AU"/>
         </w:rPr>
         <w:pict w14:anchorId="513A7C15">
-          <v:rect id="_x0000_i1208" style="width:0;height:1.5pt" o:hralign="center" o:hrstd="t" o:hr="t" fillcolor="#a0a0a0" stroked="f"/>
+          <v:rect id="_x0000_i1035" style="width:0;height:1.5pt" o:hralign="center" o:hrstd="t" o:hr="t" fillcolor="#a0a0a0" stroked="f"/>
         </w:pict>
       </w:r>
     </w:p>
@@ -6095,7 +6066,7 @@
           <w:lang w:val="en-AU"/>
         </w:rPr>
         <w:pict w14:anchorId="4BB72205">
-          <v:rect id="_x0000_i1209" style="width:0;height:1.5pt" o:hralign="center" o:hrstd="t" o:hr="t" fillcolor="#a0a0a0" stroked="f"/>
+          <v:rect id="_x0000_i1036" style="width:0;height:1.5pt" o:hralign="center" o:hrstd="t" o:hr="t" fillcolor="#a0a0a0" stroked="f"/>
         </w:pict>
       </w:r>
     </w:p>
@@ -7187,10 +7158,7 @@
     </w:p>
     <w:p>
       <w:r>
-        <w:t xml:space="preserve">Create </w:t>
-      </w:r>
-      <w:r>
-        <w:t xml:space="preserve">a DOCS folder to store technical documentation. </w:t>
+        <w:t xml:space="preserve">Create a DOCS folder to store technical documentation. </w:t>
       </w:r>
     </w:p>
     <w:p>
@@ -7322,7 +7290,7 @@
           <w:lang w:val="en-AU"/>
         </w:rPr>
         <w:pict w14:anchorId="01AA2216">
-          <v:rect id="_x0000_i1222" style="width:0;height:1.5pt" o:hralign="center" o:hrstd="t" o:hr="t" fillcolor="#a0a0a0" stroked="f"/>
+          <v:rect id="_x0000_i1037" style="width:0;height:1.5pt" o:hralign="center" o:hrstd="t" o:hr="t" fillcolor="#a0a0a0" stroked="f"/>
         </w:pict>
       </w:r>
     </w:p>
@@ -7576,7 +7544,7 @@
           <w:lang w:val="en-AU"/>
         </w:rPr>
         <w:pict w14:anchorId="76EA5F62">
-          <v:rect id="_x0000_i1223" style="width:0;height:1.5pt" o:hralign="center" o:hrstd="t" o:hr="t" fillcolor="#a0a0a0" stroked="f"/>
+          <v:rect id="_x0000_i1038" style="width:0;height:1.5pt" o:hralign="center" o:hrstd="t" o:hr="t" fillcolor="#a0a0a0" stroked="f"/>
         </w:pict>
       </w:r>
     </w:p>
@@ -7698,7 +7666,7 @@
           <w:lang w:val="en-AU"/>
         </w:rPr>
         <w:pict w14:anchorId="185A380E">
-          <v:rect id="_x0000_i1224" style="width:0;height:1.5pt" o:hralign="center" o:hrstd="t" o:hr="t" fillcolor="#a0a0a0" stroked="f"/>
+          <v:rect id="_x0000_i1039" style="width:0;height:1.5pt" o:hralign="center" o:hrstd="t" o:hr="t" fillcolor="#a0a0a0" stroked="f"/>
         </w:pict>
       </w:r>
     </w:p>
@@ -8111,7 +8079,7 @@
           <w:lang w:val="en-AU"/>
         </w:rPr>
         <w:pict w14:anchorId="58251D11">
-          <v:rect id="_x0000_i1225" style="width:0;height:1.5pt" o:hralign="center" o:hrstd="t" o:hr="t" fillcolor="#a0a0a0" stroked="f"/>
+          <v:rect id="_x0000_i1040" style="width:0;height:1.5pt" o:hralign="center" o:hrstd="t" o:hr="t" fillcolor="#a0a0a0" stroked="f"/>
         </w:pict>
       </w:r>
     </w:p>
@@ -8324,7 +8292,7 @@
           <w:lang w:val="en-AU"/>
         </w:rPr>
         <w:pict w14:anchorId="22D906EB">
-          <v:rect id="_x0000_i1226" style="width:0;height:1.5pt" o:hralign="center" o:hrstd="t" o:hr="t" fillcolor="#a0a0a0" stroked="f"/>
+          <v:rect id="_x0000_i1041" style="width:0;height:1.5pt" o:hralign="center" o:hrstd="t" o:hr="t" fillcolor="#a0a0a0" stroked="f"/>
         </w:pict>
       </w:r>
     </w:p>
@@ -8479,7 +8447,7 @@
           <w:lang w:val="en-AU"/>
         </w:rPr>
         <w:pict w14:anchorId="7AEB34DE">
-          <v:rect id="_x0000_i1227" style="width:0;height:1.5pt" o:hralign="center" o:hrstd="t" o:hr="t" fillcolor="#a0a0a0" stroked="f"/>
+          <v:rect id="_x0000_i1042" style="width:0;height:1.5pt" o:hralign="center" o:hrstd="t" o:hr="t" fillcolor="#a0a0a0" stroked="f"/>
         </w:pict>
       </w:r>
     </w:p>
@@ -9379,7 +9347,7 @@
           <w:lang w:val="en-AU"/>
         </w:rPr>
         <w:pict w14:anchorId="2C581E23">
-          <v:rect id="_x0000_i1228" style="width:0;height:1.5pt" o:hralign="center" o:hrstd="t" o:hr="t" fillcolor="#a0a0a0" stroked="f"/>
+          <v:rect id="_x0000_i1043" style="width:0;height:1.5pt" o:hralign="center" o:hrstd="t" o:hr="t" fillcolor="#a0a0a0" stroked="f"/>
         </w:pict>
       </w:r>
     </w:p>
@@ -9662,7 +9630,7 @@
           <w:lang w:val="en-AU"/>
         </w:rPr>
         <w:pict w14:anchorId="4B88F75C">
-          <v:rect id="_x0000_i1229" style="width:0;height:1.5pt" o:hralign="center" o:hrstd="t" o:hr="t" fillcolor="#a0a0a0" stroked="f"/>
+          <v:rect id="_x0000_i1044" style="width:0;height:1.5pt" o:hralign="center" o:hrstd="t" o:hr="t" fillcolor="#a0a0a0" stroked="f"/>
         </w:pict>
       </w:r>
     </w:p>
@@ -9998,7 +9966,7 @@
           <w:lang w:val="en-AU"/>
         </w:rPr>
         <w:pict w14:anchorId="60866BAC">
-          <v:rect id="_x0000_i1230" style="width:0;height:1.5pt" o:hralign="center" o:hrstd="t" o:hr="t" fillcolor="#a0a0a0" stroked="f"/>
+          <v:rect id="_x0000_i1045" style="width:0;height:1.5pt" o:hralign="center" o:hrstd="t" o:hr="t" fillcolor="#a0a0a0" stroked="f"/>
         </w:pict>
       </w:r>
     </w:p>
@@ -10187,7 +10155,7 @@
           <w:lang w:val="en-AU"/>
         </w:rPr>
         <w:pict w14:anchorId="1FDD8ADD">
-          <v:rect id="_x0000_i1231" style="width:0;height:1.5pt" o:hralign="center" o:hrstd="t" o:hr="t" fillcolor="#a0a0a0" stroked="f"/>
+          <v:rect id="_x0000_i1046" style="width:0;height:1.5pt" o:hralign="center" o:hrstd="t" o:hr="t" fillcolor="#a0a0a0" stroked="f"/>
         </w:pict>
       </w:r>
     </w:p>
@@ -12076,7 +12044,7 @@
           <w:lang w:val="en-AU"/>
         </w:rPr>
         <w:pict w14:anchorId="112510E9">
-          <v:rect id="_x0000_i1232" style="width:0;height:1.5pt" o:hralign="center" o:hrstd="t" o:hr="t" fillcolor="#a0a0a0" stroked="f"/>
+          <v:rect id="_x0000_i1047" style="width:0;height:1.5pt" o:hralign="center" o:hrstd="t" o:hr="t" fillcolor="#a0a0a0" stroked="f"/>
         </w:pict>
       </w:r>
     </w:p>
@@ -12288,7 +12256,7 @@
           <w:lang w:val="en-AU"/>
         </w:rPr>
         <w:pict w14:anchorId="56067F34">
-          <v:rect id="_x0000_i1233" style="width:0;height:1.5pt" o:hralign="center" o:hrstd="t" o:hr="t" fillcolor="#a0a0a0" stroked="f"/>
+          <v:rect id="_x0000_i1048" style="width:0;height:1.5pt" o:hralign="center" o:hrstd="t" o:hr="t" fillcolor="#a0a0a0" stroked="f"/>
         </w:pict>
       </w:r>
     </w:p>
@@ -12303,19 +12271,7 @@
         <w:rPr>
           <w:lang w:val="en-AU"/>
         </w:rPr>
-        <w:t xml:space="preserve">Coding Stage – </w:t>
-      </w:r>
-      <w:r>
-        <w:rPr>
-          <w:lang w:val="en-AU"/>
-        </w:rPr>
-        <w:t>Initialisatio – Create Rules</w:t>
-      </w:r>
-      <w:r>
-        <w:rPr>
-          <w:lang w:val="en-AU"/>
-        </w:rPr>
-        <w:t xml:space="preserve">  </w:t>
+        <w:t xml:space="preserve">Coding Stage – Initialisatio – Create Rules  </w:t>
       </w:r>
     </w:p>
     <w:p>
@@ -12329,13 +12285,7 @@
         <w:t>As a top coding programmer, a</w:t>
       </w:r>
       <w:r>
-        <w:t>pply the following coding principles</w:t>
-      </w:r>
-      <w:r>
-        <w:t xml:space="preserve"> for AI tools or developers to understand the project</w:t>
-      </w:r>
-      <w:r>
-        <w:t>.</w:t>
+        <w:t>pply the following coding principles for AI tools or developers to understand the project.</w:t>
       </w:r>
     </w:p>
     <w:p>
@@ -12740,31 +12690,7 @@
         <w:rPr>
           <w:lang w:val="en-AU"/>
         </w:rPr>
-        <w:t xml:space="preserve">Coding Stage </w:t>
-      </w:r>
-      <w:r>
-        <w:rPr>
-          <w:lang w:val="en-AU"/>
-        </w:rPr>
-        <w:t>–</w:t>
-      </w:r>
-      <w:r>
-        <w:rPr>
-          <w:lang w:val="en-AU"/>
-        </w:rPr>
-        <w:t xml:space="preserve"> </w:t>
-      </w:r>
-      <w:r>
-        <w:rPr>
-          <w:lang w:val="en-AU"/>
-        </w:rPr>
-        <w:t xml:space="preserve">Prompts from </w:t>
-      </w:r>
-      <w:r>
-        <w:rPr>
-          <w:lang w:val="en-AU"/>
-        </w:rPr>
-        <w:t xml:space="preserve">Agent </w:t>
+        <w:t xml:space="preserve">Coding Stage – Prompts from Agent </w:t>
       </w:r>
     </w:p>
     <w:p>
@@ -16291,11 +16217,6 @@
       </w:r>
     </w:p>
     <w:p>
-      <w:pPr>
-        <w:rPr>
-          <w:rFonts w:hint="eastAsia"/>
-        </w:rPr>
-      </w:pPr>
       <w:r>
         <w:rPr>
           <w:rFonts w:hint="eastAsia"/>
@@ -17988,68 +17909,22 @@
     <w:p>
       <w:pPr>
         <w:pStyle w:val="HTMLPreformatted"/>
-        <w:rPr>
-          <w:rStyle w:val="HTMLCode"/>
-        </w:rPr>
-      </w:pPr>
-      <w:r>
-        <w:rPr>
-          <w:rStyle w:val="HTMLCode"/>
-        </w:rPr>
-        <w:t xml:space="preserve">Implement analytical baselines </w:t>
-      </w:r>
-      <w:r>
-        <w:rPr>
-          <w:rStyle w:val="hljs-keyword"/>
-        </w:rPr>
-        <w:t>in</w:t>
-      </w:r>
-      <w:r>
-        <w:rPr>
-          <w:rStyle w:val="HTMLCode"/>
-        </w:rPr>
-        <w:t xml:space="preserve"> src</w:t>
-      </w:r>
-      <w:r>
-        <w:rPr>
-          <w:rStyle w:val="hljs-operator"/>
-        </w:rPr>
-        <w:t>/</w:t>
-      </w:r>
-      <w:r>
-        <w:rPr>
-          <w:rStyle w:val="HTMLCode"/>
-        </w:rPr>
-        <w:t xml:space="preserve">analytical.py </w:t>
-      </w:r>
-      <w:r>
-        <w:rPr>
-          <w:rStyle w:val="hljs-keyword"/>
-        </w:rPr>
-        <w:t>for</w:t>
-      </w:r>
-      <w:r>
-        <w:rPr>
-          <w:rStyle w:val="HTMLCode"/>
-        </w:rPr>
-        <w:t xml:space="preserve"> unobstructed, parallel, centre</w:t>
-      </w:r>
-      <w:r>
-        <w:rPr>
-          <w:rStyle w:val="hljs-operator"/>
-        </w:rPr>
-        <w:t>-</w:t>
-      </w:r>
-      <w:r>
-        <w:rPr>
-          <w:rStyle w:val="HTMLCode"/>
-        </w:rPr>
-        <w:t>aligned rectangles.</w:t>
+        <w:jc w:val="both"/>
+        <w:rPr>
+          <w:rStyle w:val="HTMLCode"/>
+        </w:rPr>
+      </w:pPr>
+      <w:r>
+        <w:rPr>
+          <w:rStyle w:val="HTMLCode"/>
+        </w:rPr>
+        <w:t>Implement analytical baselines in src/analytical.py for unobstructed, parallel, centre-aligned rectangles.</w:t>
       </w:r>
     </w:p>
     <w:p>
       <w:pPr>
         <w:pStyle w:val="HTMLPreformatted"/>
+        <w:jc w:val="both"/>
         <w:rPr>
           <w:rStyle w:val="HTMLCode"/>
         </w:rPr>
@@ -18058,35 +17933,61 @@
     <w:p>
       <w:pPr>
         <w:pStyle w:val="HTMLPreformatted"/>
-        <w:rPr>
-          <w:rStyle w:val="HTMLCode"/>
-        </w:rPr>
-      </w:pPr>
-      <w:r>
-        <w:rPr>
-          <w:rStyle w:val="hljs-operator"/>
-        </w:rPr>
-        <w:t>-</w:t>
-      </w:r>
-      <w:r>
-        <w:rPr>
-          <w:rStyle w:val="HTMLCode"/>
-        </w:rPr>
-        <w:t xml:space="preserve"> Provide functions:</w:t>
+        <w:jc w:val="both"/>
+        <w:rPr>
+          <w:rStyle w:val="HTMLCode"/>
+        </w:rPr>
+      </w:pPr>
+      <w:r>
+        <w:rPr>
+          <w:rStyle w:val="HTMLCode"/>
+        </w:rPr>
+        <w:t>Deliverables:</w:t>
       </w:r>
     </w:p>
     <w:p>
       <w:pPr>
         <w:pStyle w:val="HTMLPreformatted"/>
-        <w:rPr>
-          <w:rStyle w:val="HTMLCode"/>
-        </w:rPr>
-      </w:pPr>
-      <w:r>
-        <w:rPr>
-          <w:rStyle w:val="HTMLCode"/>
-        </w:rPr>
-        <w:t xml:space="preserve">  </w:t>
+        <w:jc w:val="both"/>
+        <w:rPr>
+          <w:rStyle w:val="HTMLCode"/>
+        </w:rPr>
+      </w:pPr>
+      <w:r>
+        <w:rPr>
+          <w:rStyle w:val="HTMLCode"/>
+        </w:rPr>
+        <w:t>1) src/analytical.py</w:t>
+      </w:r>
+    </w:p>
+    <w:p>
+      <w:pPr>
+        <w:pStyle w:val="HTMLPreformatted"/>
+        <w:jc w:val="both"/>
+        <w:rPr>
+          <w:rStyle w:val="HTMLCode"/>
+        </w:rPr>
+      </w:pPr>
+      <w:r>
+        <w:rPr>
+          <w:rStyle w:val="HTMLCode"/>
+        </w:rPr>
+        <w:t xml:space="preserve">   - Function:</w:t>
+      </w:r>
+    </w:p>
+    <w:p>
+      <w:pPr>
+        <w:pStyle w:val="HTMLPreformatted"/>
+        <w:jc w:val="both"/>
+        <w:rPr>
+          <w:rStyle w:val="HTMLCode"/>
+        </w:rPr>
+      </w:pPr>
+      <w:r>
+        <w:rPr>
+          <w:rStyle w:val="HTMLCode"/>
+        </w:rPr>
+        <w:t xml:space="preserve">       </w:t>
       </w:r>
       <w:proofErr w:type="spellStart"/>
       <w:r>
@@ -18122,7 +18023,7 @@
         <w:rPr>
           <w:rStyle w:val="HTMLCode"/>
         </w:rPr>
-        <w:t xml:space="preserve">, </w:t>
+        <w:t xml:space="preserve">: float, </w:t>
       </w:r>
       <w:proofErr w:type="spellStart"/>
       <w:r>
@@ -18136,7 +18037,22 @@
         <w:rPr>
           <w:rStyle w:val="HTMLCode"/>
         </w:rPr>
-        <w:t xml:space="preserve">, </w:t>
+        <w:t>: float,</w:t>
+      </w:r>
+    </w:p>
+    <w:p>
+      <w:pPr>
+        <w:pStyle w:val="HTMLPreformatted"/>
+        <w:jc w:val="both"/>
+        <w:rPr>
+          <w:rStyle w:val="HTMLCode"/>
+        </w:rPr>
+      </w:pPr>
+      <w:r>
+        <w:rPr>
+          <w:rStyle w:val="HTMLCode"/>
+        </w:rPr>
+        <w:t xml:space="preserve">                                     </w:t>
       </w:r>
       <w:proofErr w:type="spellStart"/>
       <w:r>
@@ -18150,7 +18066,7 @@
         <w:rPr>
           <w:rStyle w:val="HTMLCode"/>
         </w:rPr>
-        <w:t xml:space="preserve">, </w:t>
+        <w:t xml:space="preserve">: float, </w:t>
       </w:r>
       <w:proofErr w:type="spellStart"/>
       <w:r>
@@ -18164,735 +18080,601 @@
         <w:rPr>
           <w:rStyle w:val="HTMLCode"/>
         </w:rPr>
-        <w:t xml:space="preserve">, setback) </w:t>
-      </w:r>
-      <w:r>
-        <w:rPr>
-          <w:rStyle w:val="hljs-operator"/>
-        </w:rPr>
-        <w:t>-&gt;</w:t>
-      </w:r>
-      <w:r>
-        <w:rPr>
-          <w:rStyle w:val="HTMLCode"/>
-        </w:rPr>
+        <w:t>: float,</w:t>
+      </w:r>
+    </w:p>
+    <w:p>
+      <w:pPr>
+        <w:pStyle w:val="HTMLPreformatted"/>
+        <w:jc w:val="both"/>
+        <w:rPr>
+          <w:rStyle w:val="HTMLCode"/>
+        </w:rPr>
+      </w:pPr>
+      <w:r>
+        <w:rPr>
+          <w:rStyle w:val="HTMLCode"/>
+        </w:rPr>
+        <w:t xml:space="preserve">                                     setback: float) -&gt; float</w:t>
+      </w:r>
+    </w:p>
+    <w:p>
+      <w:pPr>
+        <w:pStyle w:val="HTMLPreformatted"/>
+        <w:jc w:val="both"/>
+        <w:rPr>
+          <w:rStyle w:val="HTMLCode"/>
+        </w:rPr>
+      </w:pPr>
+      <w:r>
+        <w:rPr>
+          <w:rStyle w:val="HTMLCode"/>
+        </w:rPr>
+        <w:t xml:space="preserve">     Notes:</w:t>
+      </w:r>
+    </w:p>
+    <w:p>
+      <w:pPr>
+        <w:pStyle w:val="HTMLPreformatted"/>
+        <w:jc w:val="both"/>
+        <w:rPr>
+          <w:rStyle w:val="HTMLCode"/>
+        </w:rPr>
+      </w:pPr>
+      <w:r>
+        <w:rPr>
+          <w:rStyle w:val="HTMLCode"/>
+        </w:rPr>
+        <w:t xml:space="preserve">       * Compute the point-to-point (differential) view factor at the receiver </w:t>
+      </w:r>
+      <w:proofErr w:type="spellStart"/>
+      <w:r>
+        <w:rPr>
+          <w:rStyle w:val="HTMLCode"/>
+        </w:rPr>
+        <w:t>center</w:t>
+      </w:r>
+      <w:proofErr w:type="spellEnd"/>
+      <w:r>
+        <w:rPr>
+          <w:rStyle w:val="HTMLCode"/>
+        </w:rPr>
+        <w:t>.</w:t>
+      </w:r>
+    </w:p>
+    <w:p>
+      <w:pPr>
+        <w:pStyle w:val="HTMLPreformatted"/>
+        <w:jc w:val="both"/>
+        <w:rPr>
+          <w:rStyle w:val="HTMLCode"/>
+          <w:rFonts w:hint="eastAsia"/>
+        </w:rPr>
+      </w:pPr>
+      <w:r>
+        <w:rPr>
+          <w:rStyle w:val="HTMLCode"/>
+          <w:rFonts w:hint="eastAsia"/>
+        </w:rPr>
+        <w:t xml:space="preserve">       * Use the standard formula </w:t>
+      </w:r>
+      <w:proofErr w:type="spellStart"/>
+      <w:r>
+        <w:rPr>
+          <w:rStyle w:val="HTMLCode"/>
+          <w:rFonts w:hint="eastAsia"/>
+        </w:rPr>
+        <w:t>dF</w:t>
+      </w:r>
+      <w:proofErr w:type="spellEnd"/>
+      <w:r>
+        <w:rPr>
+          <w:rStyle w:val="HTMLCode"/>
+          <w:rFonts w:hint="eastAsia"/>
+        </w:rPr>
+        <w:t xml:space="preserve"> = (cosθ1 * cosθ2) / (π * r^2) </w:t>
+      </w:r>
+      <w:proofErr w:type="spellStart"/>
+      <w:r>
+        <w:rPr>
+          <w:rStyle w:val="HTMLCode"/>
+          <w:rFonts w:hint="eastAsia"/>
+        </w:rPr>
+        <w:t>dA_emitter</w:t>
+      </w:r>
+      <w:proofErr w:type="spellEnd"/>
+      <w:r>
+        <w:rPr>
+          <w:rStyle w:val="HTMLCode"/>
+          <w:rFonts w:hint="eastAsia"/>
+        </w:rPr>
+        <w:t>,</w:t>
+      </w:r>
+    </w:p>
+    <w:p>
+      <w:pPr>
+        <w:pStyle w:val="HTMLPreformatted"/>
+        <w:jc w:val="both"/>
+        <w:rPr>
+          <w:rStyle w:val="HTMLCode"/>
+        </w:rPr>
+      </w:pPr>
+      <w:r>
+        <w:rPr>
+          <w:rStyle w:val="HTMLCode"/>
+        </w:rPr>
+        <w:t xml:space="preserve">         integrated over the emitter by a modest fixed grid (e.g., 200x200) just for the baseline.</w:t>
+      </w:r>
+    </w:p>
+    <w:p>
+      <w:pPr>
+        <w:pStyle w:val="HTMLPreformatted"/>
+        <w:jc w:val="both"/>
+        <w:rPr>
+          <w:rStyle w:val="HTMLCode"/>
+          <w:rFonts w:hint="eastAsia"/>
+        </w:rPr>
+      </w:pPr>
+      <w:r>
+        <w:rPr>
+          <w:rStyle w:val="HTMLCode"/>
+          <w:rFonts w:hint="eastAsia"/>
+        </w:rPr>
+        <w:t xml:space="preserve">       * For parallel planes aligned normal to each other: cosθ1 = cosθ2 = setback / r.</w:t>
+      </w:r>
+    </w:p>
+    <w:p>
+      <w:pPr>
+        <w:pStyle w:val="HTMLPreformatted"/>
+        <w:jc w:val="both"/>
+        <w:rPr>
+          <w:rStyle w:val="HTMLCode"/>
+        </w:rPr>
+      </w:pPr>
+      <w:r>
+        <w:rPr>
+          <w:rStyle w:val="HTMLCode"/>
+        </w:rPr>
+        <w:t xml:space="preserve">       * Clamp denominators with EPS=1e-12, and ensure result is within [0, 1].</w:t>
+      </w:r>
+    </w:p>
+    <w:p>
+      <w:pPr>
+        <w:pStyle w:val="HTMLPreformatted"/>
+        <w:jc w:val="both"/>
+        <w:rPr>
+          <w:rStyle w:val="HTMLCode"/>
+        </w:rPr>
+      </w:pPr>
+      <w:r>
+        <w:rPr>
+          <w:rStyle w:val="HTMLCode"/>
+        </w:rPr>
+        <w:t xml:space="preserve">       * Docstring must clearly state this is a baseline approximation, not the Walton 1AI.</w:t>
+      </w:r>
+    </w:p>
+    <w:p>
+      <w:pPr>
+        <w:pStyle w:val="HTMLPreformatted"/>
+        <w:jc w:val="both"/>
+        <w:rPr>
+          <w:rStyle w:val="HTMLCode"/>
+        </w:rPr>
+      </w:pPr>
+    </w:p>
+    <w:p>
+      <w:pPr>
+        <w:pStyle w:val="HTMLPreformatted"/>
+        <w:jc w:val="both"/>
+        <w:rPr>
+          <w:rStyle w:val="HTMLCode"/>
+        </w:rPr>
+      </w:pPr>
+      <w:r>
+        <w:rPr>
+          <w:rStyle w:val="HTMLCode"/>
+        </w:rPr>
+        <w:t>2) Wire CLI:</w:t>
+      </w:r>
+    </w:p>
+    <w:p>
+      <w:pPr>
+        <w:pStyle w:val="HTMLPreformatted"/>
+        <w:jc w:val="both"/>
+        <w:rPr>
+          <w:rStyle w:val="HTMLCode"/>
+        </w:rPr>
+      </w:pPr>
+      <w:r>
+        <w:rPr>
+          <w:rStyle w:val="HTMLCode"/>
+        </w:rPr>
+        <w:t xml:space="preserve">   - When --method analytical is chosen, call </w:t>
+      </w:r>
+      <w:proofErr w:type="spellStart"/>
+      <w:r>
+        <w:rPr>
+          <w:rStyle w:val="HTMLCode"/>
+        </w:rPr>
+        <w:t>local_peak_vf_analytic_approx</w:t>
+      </w:r>
+      <w:proofErr w:type="spellEnd"/>
+      <w:r>
+        <w:rPr>
+          <w:rStyle w:val="HTMLCode"/>
+        </w:rPr>
+        <w:t>(...)</w:t>
+      </w:r>
+    </w:p>
+    <w:p>
+      <w:pPr>
+        <w:pStyle w:val="HTMLPreformatted"/>
+        <w:jc w:val="both"/>
+        <w:rPr>
+          <w:rStyle w:val="HTMLCode"/>
+        </w:rPr>
+      </w:pPr>
+      <w:r>
+        <w:rPr>
+          <w:rStyle w:val="HTMLCode"/>
+        </w:rPr>
+        <w:t xml:space="preserve">   - Print the value and save a one-line CSV to ./results/analytical.csv with columns:</w:t>
+      </w:r>
+    </w:p>
+    <w:p>
+      <w:pPr>
+        <w:pStyle w:val="HTMLPreformatted"/>
+        <w:jc w:val="both"/>
+        <w:rPr>
+          <w:rStyle w:val="HTMLCode"/>
+        </w:rPr>
+      </w:pPr>
+      <w:r>
+        <w:rPr>
+          <w:rStyle w:val="HTMLCode"/>
+        </w:rPr>
+        <w:t xml:space="preserve">     </w:t>
+      </w:r>
+      <w:proofErr w:type="spellStart"/>
+      <w:r>
+        <w:rPr>
+          <w:rStyle w:val="HTMLCode"/>
+        </w:rPr>
+        <w:t>emitter_</w:t>
+      </w:r>
+      <w:proofErr w:type="gramStart"/>
+      <w:r>
+        <w:rPr>
+          <w:rStyle w:val="HTMLCode"/>
+        </w:rPr>
+        <w:t>w,emitter</w:t>
+      </w:r>
+      <w:proofErr w:type="gramEnd"/>
+      <w:r>
+        <w:rPr>
+          <w:rStyle w:val="HTMLCode"/>
+        </w:rPr>
+        <w:t>_</w:t>
+      </w:r>
+      <w:proofErr w:type="gramStart"/>
+      <w:r>
+        <w:rPr>
+          <w:rStyle w:val="HTMLCode"/>
+        </w:rPr>
+        <w:t>h,receiver</w:t>
+      </w:r>
+      <w:proofErr w:type="gramEnd"/>
+      <w:r>
+        <w:rPr>
+          <w:rStyle w:val="HTMLCode"/>
+        </w:rPr>
+        <w:t>_</w:t>
+      </w:r>
+      <w:proofErr w:type="gramStart"/>
+      <w:r>
+        <w:rPr>
+          <w:rStyle w:val="HTMLCode"/>
+        </w:rPr>
+        <w:t>w,receiver</w:t>
+      </w:r>
+      <w:proofErr w:type="gramEnd"/>
+      <w:r>
+        <w:rPr>
+          <w:rStyle w:val="HTMLCode"/>
+        </w:rPr>
+        <w:t>_</w:t>
+      </w:r>
+      <w:proofErr w:type="gramStart"/>
+      <w:r>
+        <w:rPr>
+          <w:rStyle w:val="HTMLCode"/>
+        </w:rPr>
+        <w:t>h,setback</w:t>
+      </w:r>
+      <w:proofErr w:type="gramEnd"/>
+      <w:r>
+        <w:rPr>
+          <w:rStyle w:val="HTMLCode"/>
+        </w:rPr>
+        <w:t>,</w:t>
+      </w:r>
+      <w:proofErr w:type="gramStart"/>
+      <w:r>
+        <w:rPr>
+          <w:rStyle w:val="HTMLCode"/>
+        </w:rPr>
+        <w:t>angle,vf</w:t>
+      </w:r>
+      <w:proofErr w:type="spellEnd"/>
+      <w:proofErr w:type="gramEnd"/>
+    </w:p>
+    <w:p>
+      <w:pPr>
+        <w:pStyle w:val="HTMLPreformatted"/>
+        <w:jc w:val="both"/>
+        <w:rPr>
+          <w:rStyle w:val="HTMLCode"/>
+        </w:rPr>
+      </w:pPr>
+    </w:p>
+    <w:p>
+      <w:pPr>
+        <w:pStyle w:val="HTMLPreformatted"/>
+        <w:jc w:val="both"/>
+        <w:rPr>
+          <w:rStyle w:val="HTMLCode"/>
+        </w:rPr>
+      </w:pPr>
+      <w:r>
+        <w:rPr>
+          <w:rStyle w:val="HTMLCode"/>
+        </w:rPr>
+        <w:t>3) Tests:</w:t>
+      </w:r>
+    </w:p>
+    <w:p>
+      <w:pPr>
+        <w:pStyle w:val="HTMLPreformatted"/>
+        <w:jc w:val="both"/>
+        <w:rPr>
+          <w:rStyle w:val="HTMLCode"/>
+        </w:rPr>
+      </w:pPr>
+      <w:r>
+        <w:rPr>
+          <w:rStyle w:val="HTMLCode"/>
+        </w:rPr>
+        <w:t xml:space="preserve">   - tests/test_analytical.py:</w:t>
+      </w:r>
+    </w:p>
+    <w:p>
+      <w:pPr>
+        <w:pStyle w:val="HTMLPreformatted"/>
+        <w:jc w:val="both"/>
+        <w:rPr>
+          <w:rStyle w:val="HTMLCode"/>
+          <w:rFonts w:hint="eastAsia"/>
+        </w:rPr>
+      </w:pPr>
+      <w:r>
+        <w:rPr>
+          <w:rStyle w:val="HTMLCode"/>
+          <w:rFonts w:hint="eastAsia"/>
+        </w:rPr>
+        <w:lastRenderedPageBreak/>
+        <w:t xml:space="preserve">       * Validate 0 ≤ F ≤ 1</w:t>
+      </w:r>
+    </w:p>
+    <w:p>
+      <w:pPr>
+        <w:pStyle w:val="HTMLPreformatted"/>
+        <w:jc w:val="both"/>
+        <w:rPr>
+          <w:rStyle w:val="HTMLCode"/>
+        </w:rPr>
+      </w:pPr>
+      <w:r>
+        <w:rPr>
+          <w:rStyle w:val="HTMLCode"/>
+        </w:rPr>
+        <w:t xml:space="preserve">       * F decreases as setback increases (monotonic sanity check)</w:t>
+      </w:r>
+    </w:p>
+    <w:p>
+      <w:pPr>
+        <w:pStyle w:val="HTMLPreformatted"/>
+        <w:jc w:val="both"/>
+        <w:rPr>
+          <w:rStyle w:val="HTMLCode"/>
+        </w:rPr>
+      </w:pPr>
+      <w:r>
+        <w:rPr>
+          <w:rStyle w:val="HTMLCode"/>
+        </w:rPr>
+        <w:t xml:space="preserve">       * Symmetry: when emitter == receiver, swapping dims doesn’t change F</w:t>
+      </w:r>
+    </w:p>
+    <w:p>
+      <w:pPr>
+        <w:pStyle w:val="HTMLPreformatted"/>
+        <w:jc w:val="both"/>
+        <w:rPr>
+          <w:rStyle w:val="HTMLCode"/>
+        </w:rPr>
+      </w:pPr>
+      <w:r>
+        <w:rPr>
+          <w:rStyle w:val="HTMLCode"/>
+        </w:rPr>
+        <w:t xml:space="preserve">       * Runtime under ~5s on defaults</w:t>
+      </w:r>
+    </w:p>
+    <w:p>
+      <w:pPr>
+        <w:pStyle w:val="HTMLPreformatted"/>
+        <w:jc w:val="both"/>
+        <w:rPr>
+          <w:rStyle w:val="HTMLCode"/>
+        </w:rPr>
+      </w:pPr>
+    </w:p>
+    <w:p>
+      <w:pPr>
+        <w:pStyle w:val="HTMLPreformatted"/>
+        <w:jc w:val="both"/>
+        <w:rPr>
+          <w:rStyle w:val="HTMLCode"/>
+        </w:rPr>
+      </w:pPr>
+      <w:r>
+        <w:rPr>
+          <w:rStyle w:val="HTMLCode"/>
+        </w:rPr>
+        <w:t xml:space="preserve">4) Keep everything deterministic and within the current repo. No external deps beyond </w:t>
+      </w:r>
+      <w:proofErr w:type="spellStart"/>
+      <w:r>
+        <w:rPr>
+          <w:rStyle w:val="HTMLCode"/>
+        </w:rPr>
+        <w:t>numpy</w:t>
+      </w:r>
+      <w:proofErr w:type="spellEnd"/>
+      <w:r>
+        <w:rPr>
+          <w:rStyle w:val="HTMLCode"/>
+        </w:rPr>
+        <w:t>.</w:t>
+      </w:r>
+    </w:p>
+    <w:p>
+      <w:pPr>
+        <w:pStyle w:val="NormalWeb"/>
+      </w:pPr>
+      <w:commentRangeStart w:id="1"/>
+      <w:r>
+        <w:rPr>
+          <w:rStyle w:val="Strong"/>
+        </w:rPr>
+        <w:t>Accept when:</w:t>
+      </w:r>
+      <w:r>
         <w:t xml:space="preserve"> </w:t>
       </w:r>
-      <w:r>
-        <w:rPr>
-          <w:rStyle w:val="hljs-type"/>
-        </w:rPr>
-        <w:t>float</w:t>
-      </w:r>
-    </w:p>
-    <w:p>
-      <w:pPr>
-        <w:pStyle w:val="HTMLPreformatted"/>
-        <w:rPr>
-          <w:rStyle w:val="HTMLCode"/>
-        </w:rPr>
-      </w:pPr>
-      <w:r>
-        <w:rPr>
-          <w:rStyle w:val="HTMLCode"/>
-        </w:rPr>
-        <w:t xml:space="preserve">  notes:</w:t>
-      </w:r>
-    </w:p>
-    <w:p>
-      <w:pPr>
-        <w:pStyle w:val="HTMLPreformatted"/>
-        <w:rPr>
-          <w:rStyle w:val="HTMLCode"/>
-        </w:rPr>
-      </w:pPr>
-      <w:r>
-        <w:rPr>
-          <w:rStyle w:val="HTMLCode"/>
-        </w:rPr>
-        <w:t xml:space="preserve">    </w:t>
-      </w:r>
-      <w:r>
-        <w:rPr>
-          <w:rStyle w:val="hljs-operator"/>
-        </w:rPr>
-        <w:t>*</w:t>
-      </w:r>
-      <w:r>
-        <w:rPr>
-          <w:rStyle w:val="HTMLCode"/>
-        </w:rPr>
-        <w:t xml:space="preserve"> Use a standard differential</w:t>
-      </w:r>
-      <w:r>
-        <w:rPr>
-          <w:rStyle w:val="hljs-operator"/>
-        </w:rPr>
-        <w:t>-</w:t>
-      </w:r>
-      <w:r>
-        <w:rPr>
-          <w:rStyle w:val="hljs-keyword"/>
-        </w:rPr>
-        <w:t>view</w:t>
-      </w:r>
-      <w:r>
-        <w:rPr>
-          <w:rStyle w:val="hljs-operator"/>
-        </w:rPr>
-        <w:t>-</w:t>
-      </w:r>
-      <w:r>
-        <w:rPr>
-          <w:rStyle w:val="HTMLCode"/>
-        </w:rPr>
-        <w:t xml:space="preserve">factor integrand approximation </w:t>
-      </w:r>
-      <w:r>
-        <w:rPr>
-          <w:rStyle w:val="hljs-keyword"/>
-        </w:rPr>
-        <w:t>at</w:t>
-      </w:r>
-      <w:r>
-        <w:rPr>
-          <w:rStyle w:val="HTMLCode"/>
-        </w:rPr>
-        <w:t xml:space="preserve"> receiver </w:t>
-      </w:r>
-      <w:proofErr w:type="spellStart"/>
-      <w:r>
-        <w:rPr>
-          <w:rStyle w:val="HTMLCode"/>
-        </w:rPr>
-        <w:t>center</w:t>
-      </w:r>
-      <w:proofErr w:type="spellEnd"/>
-      <w:r>
-        <w:rPr>
-          <w:rStyle w:val="HTMLCode"/>
-        </w:rPr>
-        <w:t>:</w:t>
-      </w:r>
-    </w:p>
-    <w:p>
-      <w:pPr>
-        <w:pStyle w:val="HTMLPreformatted"/>
-        <w:rPr>
-          <w:rStyle w:val="HTMLCode"/>
-        </w:rPr>
-      </w:pPr>
-      <w:r>
-        <w:rPr>
-          <w:rStyle w:val="HTMLCode"/>
-        </w:rPr>
-        <w:t xml:space="preserve">      </w:t>
-      </w:r>
-      <w:proofErr w:type="spellStart"/>
-      <w:r>
-        <w:rPr>
-          <w:rStyle w:val="HTMLCode"/>
-        </w:rPr>
-        <w:t>dF</w:t>
-      </w:r>
-      <w:proofErr w:type="spellEnd"/>
-      <w:r>
-        <w:rPr>
-          <w:rStyle w:val="HTMLCode"/>
-        </w:rPr>
-        <w:t xml:space="preserve"> </w:t>
-      </w:r>
-      <w:r>
-        <w:rPr>
-          <w:rStyle w:val="hljs-operator"/>
-        </w:rPr>
-        <w:t>=</w:t>
-      </w:r>
-      <w:r>
-        <w:rPr>
-          <w:rStyle w:val="HTMLCode"/>
-        </w:rPr>
-        <w:t xml:space="preserve"> (cosθ</w:t>
-      </w:r>
-      <w:r>
-        <w:rPr>
-          <w:rStyle w:val="hljs-number"/>
-        </w:rPr>
-        <w:t>1</w:t>
-      </w:r>
-      <w:r>
-        <w:rPr>
-          <w:rStyle w:val="HTMLCode"/>
-        </w:rPr>
-        <w:t xml:space="preserve"> cosθ</w:t>
-      </w:r>
-      <w:r>
-        <w:rPr>
-          <w:rStyle w:val="hljs-number"/>
-        </w:rPr>
-        <w:t>2</w:t>
-      </w:r>
-      <w:r>
-        <w:rPr>
-          <w:rStyle w:val="HTMLCode"/>
-        </w:rPr>
-        <w:t>)</w:t>
-      </w:r>
+    </w:p>
+    <w:p>
+      <w:pPr>
+        <w:pStyle w:val="NormalWeb"/>
+        <w:rPr>
+          <w:rStyle w:val="HTMLCode"/>
+          <w:rFonts w:eastAsiaTheme="minorEastAsia"/>
+        </w:rPr>
+      </w:pPr>
+      <w:proofErr w:type="spellStart"/>
       <w:proofErr w:type="gramStart"/>
       <w:r>
         <w:rPr>
-          <w:rStyle w:val="hljs-operator"/>
-        </w:rPr>
-        <w:t>/</w:t>
-      </w:r>
-      <w:r>
-        <w:rPr>
-          <w:rStyle w:val="HTMLCode"/>
-        </w:rPr>
-        <w:t>(</w:t>
-      </w:r>
+          <w:rStyle w:val="HTMLCode"/>
+          <w:rFonts w:eastAsiaTheme="minorEastAsia"/>
+        </w:rPr>
+        <w:t>pytest</w:t>
+      </w:r>
+      <w:proofErr w:type="spellEnd"/>
+      <w:r>
+        <w:rPr>
+          <w:rStyle w:val="HTMLCode"/>
+          <w:rFonts w:eastAsiaTheme="minorEastAsia"/>
+        </w:rPr>
+        <w:t xml:space="preserve"> -</w:t>
+      </w:r>
+      <w:proofErr w:type="spellStart"/>
+      <w:r>
+        <w:rPr>
+          <w:rStyle w:val="HTMLCode"/>
+          <w:rFonts w:eastAsiaTheme="minorEastAsia"/>
+        </w:rPr>
+        <w:t>q</w:t>
+      </w:r>
+      <w:proofErr w:type="spellEnd"/>
       <w:proofErr w:type="gramEnd"/>
-      <w:r>
-        <w:rPr>
-          <w:rStyle w:val="HTMLCode"/>
-        </w:rPr>
-        <w:t>π r</w:t>
-      </w:r>
-      <w:r>
-        <w:rPr>
-          <w:rStyle w:val="hljs-operator"/>
-        </w:rPr>
-        <w:t>^</w:t>
-      </w:r>
-      <w:r>
-        <w:rPr>
-          <w:rStyle w:val="hljs-number"/>
-        </w:rPr>
-        <w:t>2</w:t>
-      </w:r>
-      <w:r>
-        <w:rPr>
-          <w:rStyle w:val="HTMLCode"/>
-        </w:rPr>
-        <w:t xml:space="preserve">) dA2; </w:t>
-      </w:r>
-      <w:r>
-        <w:rPr>
-          <w:rStyle w:val="hljs-keyword"/>
-        </w:rPr>
-        <w:t>for</w:t>
-      </w:r>
-      <w:r>
-        <w:rPr>
-          <w:rStyle w:val="HTMLCode"/>
-        </w:rPr>
-        <w:t xml:space="preserve"> </w:t>
-      </w:r>
-      <w:r>
-        <w:rPr>
-          <w:rStyle w:val="hljs-keyword"/>
-        </w:rPr>
-        <w:t>symmetric</w:t>
-      </w:r>
-      <w:r>
-        <w:rPr>
-          <w:rStyle w:val="HTMLCode"/>
-        </w:rPr>
-        <w:t xml:space="preserve"> parallel aligned </w:t>
-      </w:r>
-      <w:r>
-        <w:rPr>
-          <w:rStyle w:val="hljs-keyword"/>
-        </w:rPr>
-        <w:t>case</w:t>
-      </w:r>
-      <w:r>
-        <w:rPr>
-          <w:rStyle w:val="HTMLCode"/>
-        </w:rPr>
-        <w:t xml:space="preserve">, evaluate maximum </w:t>
-      </w:r>
-      <w:r>
-        <w:rPr>
-          <w:rStyle w:val="hljs-keyword"/>
-        </w:rPr>
-        <w:t>at</w:t>
-      </w:r>
-      <w:r>
-        <w:rPr>
-          <w:rStyle w:val="HTMLCode"/>
-        </w:rPr>
-        <w:t xml:space="preserve"> receiver </w:t>
-      </w:r>
-      <w:proofErr w:type="spellStart"/>
-      <w:r>
-        <w:rPr>
-          <w:rStyle w:val="HTMLCode"/>
-        </w:rPr>
-        <w:t>center</w:t>
-      </w:r>
-      <w:proofErr w:type="spellEnd"/>
-      <w:r>
-        <w:rPr>
-          <w:rStyle w:val="HTMLCode"/>
-        </w:rPr>
-        <w:t>.</w:t>
-      </w:r>
-    </w:p>
-    <w:p>
-      <w:pPr>
-        <w:pStyle w:val="HTMLPreformatted"/>
-        <w:rPr>
-          <w:rStyle w:val="HTMLCode"/>
-        </w:rPr>
-      </w:pPr>
-      <w:r>
-        <w:rPr>
-          <w:rStyle w:val="HTMLCode"/>
-        </w:rPr>
-        <w:t xml:space="preserve">    </w:t>
-      </w:r>
-      <w:r>
-        <w:rPr>
-          <w:rStyle w:val="hljs-operator"/>
-        </w:rPr>
-        <w:t>*</w:t>
-      </w:r>
-      <w:r>
-        <w:rPr>
-          <w:rStyle w:val="HTMLCode"/>
-        </w:rPr>
-        <w:t xml:space="preserve"> Approximation </w:t>
-      </w:r>
-      <w:r>
-        <w:rPr>
-          <w:rStyle w:val="hljs-keyword"/>
-        </w:rPr>
-        <w:t>is</w:t>
-      </w:r>
-      <w:r>
-        <w:rPr>
-          <w:rStyle w:val="HTMLCode"/>
-        </w:rPr>
-        <w:t xml:space="preserve"> acceptable </w:t>
-      </w:r>
-      <w:r>
-        <w:rPr>
-          <w:rStyle w:val="hljs-keyword"/>
-        </w:rPr>
-        <w:t>as</w:t>
-      </w:r>
-      <w:r>
-        <w:rPr>
-          <w:rStyle w:val="HTMLCode"/>
-        </w:rPr>
-        <w:t xml:space="preserve"> a baseline sanity </w:t>
-      </w:r>
-      <w:r>
-        <w:rPr>
-          <w:rStyle w:val="hljs-keyword"/>
-        </w:rPr>
-        <w:t>check</w:t>
-      </w:r>
-      <w:r>
-        <w:rPr>
-          <w:rStyle w:val="HTMLCode"/>
-        </w:rPr>
-        <w:t xml:space="preserve"> (</w:t>
-      </w:r>
-      <w:r>
-        <w:rPr>
-          <w:rStyle w:val="hljs-keyword"/>
-        </w:rPr>
-        <w:t>not</w:t>
-      </w:r>
-      <w:r>
-        <w:rPr>
-          <w:rStyle w:val="HTMLCode"/>
-        </w:rPr>
-        <w:t xml:space="preserve"> the </w:t>
-      </w:r>
-      <w:r>
-        <w:rPr>
-          <w:rStyle w:val="hljs-keyword"/>
-        </w:rPr>
-        <w:t>final</w:t>
-      </w:r>
-      <w:r>
-        <w:rPr>
-          <w:rStyle w:val="HTMLCode"/>
-        </w:rPr>
-        <w:t xml:space="preserve"> authority).</w:t>
-      </w:r>
-    </w:p>
-    <w:p>
-      <w:pPr>
-        <w:pStyle w:val="HTMLPreformatted"/>
-        <w:rPr>
-          <w:rStyle w:val="HTMLCode"/>
-        </w:rPr>
-      </w:pPr>
-      <w:r>
-        <w:rPr>
-          <w:rStyle w:val="HTMLCode"/>
-        </w:rPr>
-        <w:t xml:space="preserve">    </w:t>
-      </w:r>
-      <w:r>
-        <w:rPr>
-          <w:rStyle w:val="hljs-operator"/>
-        </w:rPr>
-        <w:t>*</w:t>
-      </w:r>
-      <w:r>
-        <w:rPr>
-          <w:rStyle w:val="HTMLCode"/>
-        </w:rPr>
-        <w:t xml:space="preserve"> Document assumptions clearly </w:t>
-      </w:r>
-      <w:r>
-        <w:rPr>
-          <w:rStyle w:val="hljs-keyword"/>
-        </w:rPr>
-        <w:t>in</w:t>
-      </w:r>
-      <w:r>
-        <w:rPr>
-          <w:rStyle w:val="HTMLCode"/>
-        </w:rPr>
-        <w:t xml:space="preserve"> docstrings.</w:t>
-      </w:r>
-    </w:p>
-    <w:p>
-      <w:pPr>
-        <w:pStyle w:val="HTMLPreformatted"/>
-        <w:rPr>
-          <w:rStyle w:val="HTMLCode"/>
-        </w:rPr>
-      </w:pPr>
-    </w:p>
-    <w:p>
-      <w:pPr>
-        <w:pStyle w:val="HTMLPreformatted"/>
-        <w:rPr>
-          <w:rStyle w:val="HTMLCode"/>
-        </w:rPr>
-      </w:pPr>
-      <w:r>
-        <w:rPr>
-          <w:rStyle w:val="HTMLCode"/>
-        </w:rPr>
-        <w:t>CLI:</w:t>
-      </w:r>
-    </w:p>
-    <w:p>
-      <w:pPr>
-        <w:pStyle w:val="HTMLPreformatted"/>
-        <w:rPr>
-          <w:rStyle w:val="HTMLCode"/>
-        </w:rPr>
-      </w:pPr>
-      <w:r>
-        <w:rPr>
-          <w:rStyle w:val="hljs-operator"/>
-        </w:rPr>
-        <w:t>-</w:t>
-      </w:r>
-      <w:r>
-        <w:rPr>
-          <w:rStyle w:val="HTMLCode"/>
-        </w:rPr>
-        <w:t xml:space="preserve"> </w:t>
-      </w:r>
-      <w:r>
-        <w:rPr>
-          <w:rStyle w:val="hljs-keyword"/>
-        </w:rPr>
-        <w:t>When</w:t>
-      </w:r>
-      <w:r>
-        <w:rPr>
-          <w:rStyle w:val="HTMLCode"/>
-        </w:rPr>
-        <w:t xml:space="preserve"> </w:t>
-      </w:r>
-      <w:r>
-        <w:rPr>
-          <w:rStyle w:val="hljs-comment"/>
-        </w:rPr>
-        <w:t>--method analytical, compute and print the local peak VF, save to ./results/analytical.csv.</w:t>
-      </w:r>
-    </w:p>
-    <w:p>
-      <w:pPr>
-        <w:pStyle w:val="HTMLPreformatted"/>
-        <w:rPr>
-          <w:rStyle w:val="HTMLCode"/>
-        </w:rPr>
-      </w:pPr>
-    </w:p>
-    <w:p>
-      <w:pPr>
-        <w:pStyle w:val="HTMLPreformatted"/>
-        <w:rPr>
-          <w:rStyle w:val="HTMLCode"/>
-        </w:rPr>
-      </w:pPr>
-      <w:r>
-        <w:rPr>
-          <w:rStyle w:val="HTMLCode"/>
-        </w:rPr>
-        <w:t>Tests:</w:t>
-      </w:r>
-    </w:p>
-    <w:p>
-      <w:pPr>
-        <w:pStyle w:val="HTMLPreformatted"/>
-        <w:rPr>
-          <w:rStyle w:val="HTMLCode"/>
-        </w:rPr>
-      </w:pPr>
-      <w:r>
-        <w:rPr>
-          <w:rStyle w:val="hljs-operator"/>
-        </w:rPr>
-        <w:t>-</w:t>
-      </w:r>
-      <w:r>
-        <w:rPr>
-          <w:rStyle w:val="HTMLCode"/>
-        </w:rPr>
-        <w:t xml:space="preserve"> tests</w:t>
-      </w:r>
-      <w:r>
-        <w:rPr>
-          <w:rStyle w:val="hljs-operator"/>
-        </w:rPr>
-        <w:t>/</w:t>
-      </w:r>
-      <w:r>
-        <w:rPr>
-          <w:rStyle w:val="HTMLCode"/>
-        </w:rPr>
-        <w:t xml:space="preserve">test_analytical.py </w:t>
-      </w:r>
-      <w:r>
-        <w:rPr>
-          <w:rStyle w:val="hljs-keyword"/>
-        </w:rPr>
-        <w:t>with</w:t>
-      </w:r>
-      <w:r>
-        <w:rPr>
-          <w:rStyle w:val="HTMLCode"/>
-        </w:rPr>
-        <w:t xml:space="preserve"> </w:t>
-      </w:r>
-      <w:r>
-        <w:rPr>
-          <w:rStyle w:val="hljs-number"/>
-        </w:rPr>
-        <w:t>2</w:t>
-      </w:r>
-      <w:r>
-        <w:rPr>
-          <w:rStyle w:val="HTMLCode"/>
-        </w:rPr>
-        <w:t>–</w:t>
-      </w:r>
-      <w:r>
-        <w:rPr>
-          <w:rStyle w:val="hljs-number"/>
-        </w:rPr>
-        <w:t>3</w:t>
-      </w:r>
-      <w:r>
-        <w:rPr>
-          <w:rStyle w:val="HTMLCode"/>
-        </w:rPr>
-        <w:t xml:space="preserve"> geometries that </w:t>
-      </w:r>
-      <w:r>
-        <w:rPr>
-          <w:rStyle w:val="hljs-keyword"/>
-        </w:rPr>
-        <w:t>are</w:t>
-      </w:r>
-      <w:r>
-        <w:rPr>
-          <w:rStyle w:val="HTMLCode"/>
-        </w:rPr>
-        <w:t xml:space="preserve"> physically reasonable (monotonic </w:t>
-      </w:r>
-      <w:r>
-        <w:rPr>
-          <w:rStyle w:val="hljs-keyword"/>
-        </w:rPr>
-        <w:t>in</w:t>
-      </w:r>
-      <w:r>
-        <w:rPr>
-          <w:rStyle w:val="HTMLCode"/>
-        </w:rPr>
-        <w:t xml:space="preserve"> setback; bounded </w:t>
+    </w:p>
+    <w:p>
+      <w:pPr>
+        <w:pStyle w:val="NormalWeb"/>
+        <w:rPr>
+          <w:rStyle w:val="HTMLCode"/>
+          <w:rFonts w:eastAsiaTheme="minorEastAsia"/>
+        </w:rPr>
+      </w:pPr>
+      <w:r>
+        <w:rPr>
+          <w:rStyle w:val="HTMLCode"/>
+          <w:rFonts w:eastAsiaTheme="minorEastAsia"/>
+        </w:rPr>
+        <w:t>python main.py --method analytical</w:t>
+      </w:r>
+    </w:p>
+    <w:p>
+      <w:pPr>
+        <w:pStyle w:val="NormalWeb"/>
+        <w:rPr>
+          <w:rStyle w:val="HTMLCode"/>
+          <w:rFonts w:eastAsiaTheme="minorEastAsia"/>
+        </w:rPr>
+      </w:pPr>
+      <w:r>
+        <w:rPr>
+          <w:rStyle w:val="HTMLCode"/>
+          <w:rFonts w:eastAsiaTheme="minorEastAsia"/>
+        </w:rPr>
+        <w:t>OR</w:t>
+      </w:r>
+    </w:p>
+    <w:p>
+      <w:pPr>
+        <w:pStyle w:val="NormalWeb"/>
+        <w:rPr>
+          <w:rStyle w:val="HTMLCode"/>
+          <w:rFonts w:eastAsiaTheme="minorEastAsia"/>
+        </w:rPr>
+      </w:pPr>
+      <w:r>
+        <w:rPr>
+          <w:rStyle w:val="HTMLCode"/>
+          <w:rFonts w:eastAsiaTheme="minorEastAsia"/>
+        </w:rPr>
+        <w:t>python main.py --method analytical --emitter 5.1 2.1 --setback 1</w:t>
+      </w:r>
+    </w:p>
+    <w:p>
+      <w:pPr>
+        <w:pStyle w:val="NormalWeb"/>
+      </w:pPr>
+      <w:r>
+        <w:t xml:space="preserve">outputs reasonable </w:t>
       </w:r>
       <w:proofErr w:type="gramStart"/>
       <w:r>
-        <w:rPr>
-          <w:rStyle w:val="hljs-number"/>
-        </w:rPr>
-        <w:t>0..</w:t>
+        <w:t>F;</w:t>
       </w:r>
       <w:proofErr w:type="gramEnd"/>
       <w:r>
-        <w:rPr>
-          <w:rStyle w:val="hljs-number"/>
-        </w:rPr>
-        <w:t>1</w:t>
-      </w:r>
-      <w:r>
-        <w:rPr>
-          <w:rStyle w:val="HTMLCode"/>
-        </w:rPr>
-        <w:t>).</w:t>
-      </w:r>
-    </w:p>
-    <w:p>
-      <w:pPr>
-        <w:pStyle w:val="HTMLPreformatted"/>
-        <w:rPr>
-          <w:rStyle w:val="HTMLCode"/>
-        </w:rPr>
-      </w:pPr>
-      <w:r>
-        <w:rPr>
-          <w:rStyle w:val="hljs-operator"/>
-        </w:rPr>
-        <w:t>-</w:t>
-      </w:r>
-      <w:r>
-        <w:rPr>
-          <w:rStyle w:val="HTMLCode"/>
-        </w:rPr>
-        <w:t xml:space="preserve"> Validate basic properties: F </w:t>
-      </w:r>
-      <w:r>
-        <w:rPr>
-          <w:rStyle w:val="hljs-keyword"/>
-        </w:rPr>
-        <w:t>in</w:t>
-      </w:r>
-      <w:r>
-        <w:rPr>
-          <w:rStyle w:val="HTMLCode"/>
-        </w:rPr>
-        <w:t xml:space="preserve"> [</w:t>
-      </w:r>
-      <w:r>
-        <w:rPr>
-          <w:rStyle w:val="hljs-number"/>
-        </w:rPr>
-        <w:t>0</w:t>
-      </w:r>
-      <w:r>
-        <w:rPr>
-          <w:rStyle w:val="HTMLCode"/>
-        </w:rPr>
-        <w:t>,</w:t>
-      </w:r>
-      <w:r>
-        <w:rPr>
-          <w:rStyle w:val="hljs-number"/>
-        </w:rPr>
-        <w:t>1</w:t>
-      </w:r>
-      <w:r>
-        <w:rPr>
-          <w:rStyle w:val="HTMLCode"/>
-        </w:rPr>
-        <w:t xml:space="preserve">], F decreases </w:t>
-      </w:r>
-      <w:r>
-        <w:rPr>
-          <w:rStyle w:val="hljs-keyword"/>
-        </w:rPr>
-        <w:t>with</w:t>
-      </w:r>
-      <w:r>
-        <w:rPr>
-          <w:rStyle w:val="HTMLCode"/>
-        </w:rPr>
-        <w:t xml:space="preserve"> setback, symmetry </w:t>
-      </w:r>
-      <w:r>
-        <w:rPr>
-          <w:rStyle w:val="hljs-keyword"/>
-        </w:rPr>
-        <w:t>when</w:t>
-      </w:r>
-      <w:r>
-        <w:rPr>
-          <w:rStyle w:val="HTMLCode"/>
-        </w:rPr>
-        <w:t xml:space="preserve"> </w:t>
-      </w:r>
-      <w:proofErr w:type="spellStart"/>
-      <w:r>
-        <w:rPr>
-          <w:rStyle w:val="HTMLCode"/>
-        </w:rPr>
-        <w:t>em</w:t>
-      </w:r>
-      <w:proofErr w:type="spellEnd"/>
-      <w:r>
-        <w:rPr>
-          <w:rStyle w:val="hljs-operator"/>
-        </w:rPr>
-        <w:t>==</w:t>
-      </w:r>
-      <w:proofErr w:type="spellStart"/>
-      <w:r>
-        <w:rPr>
-          <w:rStyle w:val="HTMLCode"/>
-        </w:rPr>
-        <w:t>rc</w:t>
-      </w:r>
-      <w:proofErr w:type="spellEnd"/>
-      <w:r>
-        <w:rPr>
-          <w:rStyle w:val="HTMLCode"/>
-        </w:rPr>
-        <w:t>.</w:t>
-      </w:r>
-    </w:p>
-    <w:p>
-      <w:pPr>
-        <w:pStyle w:val="NormalWeb"/>
-      </w:pPr>
-      <w:r>
-        <w:rPr>
-          <w:rStyle w:val="Strong"/>
-        </w:rPr>
-        <w:t>Accept when:</w:t>
-      </w:r>
-      <w:r>
-        <w:t xml:space="preserve"> </w:t>
-      </w:r>
-      <w:r>
-        <w:rPr>
-          <w:rStyle w:val="HTMLCode"/>
-          <w:rFonts w:eastAsiaTheme="minorEastAsia"/>
-        </w:rPr>
-        <w:t>python main.py --method analytical ...</w:t>
-      </w:r>
-      <w:r>
-        <w:t xml:space="preserve"> outputs reasonable F; tests pass.</w:t>
+        <w:t xml:space="preserve"> tests pass.</w:t>
+      </w:r>
+      <w:commentRangeEnd w:id="1"/>
+      <w:r>
+        <w:rPr>
+          <w:rStyle w:val="CommentReference"/>
+          <w:rFonts w:ascii="Microsoft Tai Le" w:hAnsi="Microsoft Tai Le" w:cs="Microsoft Tai Le"/>
+        </w:rPr>
+        <w:commentReference w:id="1"/>
       </w:r>
     </w:p>
     <w:p>
       <w:r>
         <w:pict w14:anchorId="4B46A148">
-          <v:rect id="_x0000_i1246" style="width:0;height:1.5pt" o:hralign="center" o:hrstd="t" o:hr="t" fillcolor="#a0a0a0" stroked="f"/>
+          <v:rect id="_x0000_i1049" style="width:0;height:1.5pt" o:hralign="center" o:hrstd="t" o:hr="t" fillcolor="#a0a0a0" stroked="f"/>
         </w:pict>
       </w:r>
     </w:p>
@@ -18906,8 +18688,1331 @@
         <w:ind w:left="576" w:hanging="576"/>
       </w:pPr>
       <w:r>
+        <w:t>Step 5 — Fixed-grid method (reference)</w:t>
+      </w:r>
+    </w:p>
+    <w:p>
+      <w:pPr>
+        <w:pStyle w:val="NormalWeb"/>
+      </w:pPr>
+      <w:r>
+        <w:rPr>
+          <w:rStyle w:val="Strong"/>
+        </w:rPr>
+        <w:t>Prompt to Cursor:</w:t>
+      </w:r>
+    </w:p>
+    <w:p>
+      <w:pPr>
+        <w:pStyle w:val="HTMLPreformatted"/>
+        <w:rPr>
+          <w:rStyle w:val="HTMLCode"/>
+        </w:rPr>
+      </w:pPr>
+      <w:r>
+        <w:rPr>
+          <w:rStyle w:val="HTMLCode"/>
+        </w:rPr>
+        <w:t xml:space="preserve">Implement </w:t>
+      </w:r>
+      <w:proofErr w:type="spellStart"/>
+      <w:r>
+        <w:rPr>
+          <w:rStyle w:val="HTMLCode"/>
+        </w:rPr>
+        <w:t>src</w:t>
+      </w:r>
+      <w:proofErr w:type="spellEnd"/>
+      <w:r>
+        <w:rPr>
+          <w:rStyle w:val="HTMLCode"/>
+        </w:rPr>
+        <w:t>/fixed_grid.py:</w:t>
+      </w:r>
+    </w:p>
+    <w:p>
+      <w:pPr>
+        <w:pStyle w:val="HTMLPreformatted"/>
+        <w:rPr>
+          <w:rStyle w:val="HTMLCode"/>
+        </w:rPr>
+      </w:pPr>
+    </w:p>
+    <w:p>
+      <w:pPr>
+        <w:pStyle w:val="HTMLPreformatted"/>
+        <w:rPr>
+          <w:rStyle w:val="HTMLCode"/>
+        </w:rPr>
+      </w:pPr>
+      <w:r>
+        <w:rPr>
+          <w:rStyle w:val="HTMLCode"/>
+        </w:rPr>
+        <w:t>Goal:</w:t>
+      </w:r>
+    </w:p>
+    <w:p>
+      <w:pPr>
+        <w:pStyle w:val="HTMLPreformatted"/>
+        <w:rPr>
+          <w:rStyle w:val="HTMLCode"/>
+        </w:rPr>
+      </w:pPr>
+      <w:r>
+        <w:rPr>
+          <w:rStyle w:val="HTMLCode"/>
+        </w:rPr>
+        <w:t xml:space="preserve">- </w:t>
+      </w:r>
+      <w:r>
+        <w:rPr>
+          <w:rStyle w:val="hljs-function"/>
+        </w:rPr>
+        <w:t xml:space="preserve">Compute local peak VF </w:t>
+      </w:r>
+      <w:r>
+        <w:rPr>
+          <w:rStyle w:val="hljs-keyword"/>
+        </w:rPr>
+        <w:t>by</w:t>
+      </w:r>
+      <w:r>
+        <w:rPr>
+          <w:rStyle w:val="HTMLCode"/>
+        </w:rPr>
+        <w:t xml:space="preserve"> sampling the receiver </w:t>
+      </w:r>
+      <w:r>
+        <w:rPr>
+          <w:rStyle w:val="hljs-keyword"/>
+        </w:rPr>
+        <w:t>on</w:t>
+      </w:r>
+      <w:r>
+        <w:rPr>
+          <w:rStyle w:val="HTMLCode"/>
+        </w:rPr>
+        <w:t xml:space="preserve"> a </w:t>
+      </w:r>
+      <w:r>
+        <w:rPr>
+          <w:rStyle w:val="hljs-title"/>
+        </w:rPr>
+        <w:t>grid</w:t>
+      </w:r>
+      <w:r>
+        <w:rPr>
+          <w:rStyle w:val="HTMLCode"/>
+        </w:rPr>
+        <w:t xml:space="preserve"> (</w:t>
+      </w:r>
+      <w:r>
+        <w:rPr>
+          <w:rStyle w:val="hljs-params"/>
+        </w:rPr>
+        <w:t xml:space="preserve">e.g., </w:t>
+      </w:r>
+      <w:proofErr w:type="spellStart"/>
+      <w:r>
+        <w:rPr>
+          <w:rStyle w:val="hljs-params"/>
+        </w:rPr>
+        <w:t>Nx×Ny</w:t>
+      </w:r>
+      <w:proofErr w:type="spellEnd"/>
+      <w:r>
+        <w:rPr>
+          <w:rStyle w:val="hljs-params"/>
+        </w:rPr>
+        <w:t xml:space="preserve"> </w:t>
+      </w:r>
+      <w:r>
+        <w:rPr>
+          <w:rStyle w:val="hljs-keyword"/>
+        </w:rPr>
+        <w:t>where</w:t>
+      </w:r>
+      <w:r>
+        <w:rPr>
+          <w:rStyle w:val="HTMLCode"/>
+        </w:rPr>
+        <w:t xml:space="preserve"> Ny can equal </w:t>
+      </w:r>
+      <w:proofErr w:type="spellStart"/>
+      <w:r>
+        <w:rPr>
+          <w:rStyle w:val="HTMLCode"/>
+        </w:rPr>
+        <w:t>Nx</w:t>
+      </w:r>
+      <w:proofErr w:type="spellEnd"/>
+      <w:r>
+        <w:rPr>
+          <w:rStyle w:val="HTMLCode"/>
+        </w:rPr>
+        <w:t xml:space="preserve">), </w:t>
+      </w:r>
+      <w:r>
+        <w:rPr>
+          <w:rStyle w:val="hljs-keyword"/>
+        </w:rPr>
+        <w:t>and</w:t>
+      </w:r>
+      <w:r>
+        <w:rPr>
+          <w:rStyle w:val="HTMLCode"/>
+        </w:rPr>
+        <w:t xml:space="preserve"> </w:t>
+      </w:r>
+      <w:r>
+        <w:rPr>
+          <w:rStyle w:val="hljs-keyword"/>
+        </w:rPr>
+        <w:t>for</w:t>
+      </w:r>
+      <w:r>
+        <w:rPr>
+          <w:rStyle w:val="HTMLCode"/>
+        </w:rPr>
+        <w:t xml:space="preserve"> each receiver point, integrate over emitter </w:t>
+      </w:r>
+      <w:r>
+        <w:rPr>
+          <w:rStyle w:val="hljs-keyword"/>
+        </w:rPr>
+        <w:t>with</w:t>
+      </w:r>
+      <w:r>
+        <w:rPr>
+          <w:rStyle w:val="HTMLCode"/>
+        </w:rPr>
+        <w:t xml:space="preserve"> a </w:t>
+      </w:r>
+      <w:r>
+        <w:rPr>
+          <w:rStyle w:val="hljs-keyword"/>
+        </w:rPr>
+        <w:t>fixed</w:t>
+      </w:r>
+      <w:r>
+        <w:rPr>
+          <w:rStyle w:val="HTMLCode"/>
+        </w:rPr>
+        <w:t xml:space="preserve"> emitter grid </w:t>
+      </w:r>
+      <w:r>
+        <w:rPr>
+          <w:rStyle w:val="hljs-keyword"/>
+        </w:rPr>
+        <w:t>using</w:t>
+      </w:r>
+      <w:r>
+        <w:rPr>
+          <w:rStyle w:val="HTMLCode"/>
+        </w:rPr>
+        <w:t xml:space="preserve"> centroid quadrature.</w:t>
+      </w:r>
+    </w:p>
+    <w:p>
+      <w:pPr>
+        <w:pStyle w:val="HTMLPreformatted"/>
+        <w:rPr>
+          <w:rStyle w:val="HTMLCode"/>
+        </w:rPr>
+      </w:pPr>
+    </w:p>
+    <w:p>
+      <w:pPr>
+        <w:pStyle w:val="HTMLPreformatted"/>
+        <w:rPr>
+          <w:rStyle w:val="HTMLCode"/>
+        </w:rPr>
+      </w:pPr>
+      <w:r>
+        <w:rPr>
+          <w:rStyle w:val="HTMLCode"/>
+        </w:rPr>
+        <w:t>API:</w:t>
+      </w:r>
+    </w:p>
+    <w:p>
+      <w:pPr>
+        <w:pStyle w:val="HTMLPreformatted"/>
+        <w:rPr>
+          <w:rStyle w:val="hljs-params"/>
+        </w:rPr>
+      </w:pPr>
+      <w:r>
+        <w:rPr>
+          <w:rStyle w:val="HTMLCode"/>
+        </w:rPr>
+        <w:t xml:space="preserve">  </w:t>
+      </w:r>
+      <w:proofErr w:type="spellStart"/>
+      <w:r>
+        <w:rPr>
+          <w:rStyle w:val="hljs-title"/>
+        </w:rPr>
+        <w:t>vf_fixed_</w:t>
+      </w:r>
+      <w:proofErr w:type="gramStart"/>
+      <w:r>
+        <w:rPr>
+          <w:rStyle w:val="hljs-title"/>
+        </w:rPr>
+        <w:t>grid</w:t>
+      </w:r>
+      <w:proofErr w:type="spellEnd"/>
+      <w:r>
+        <w:rPr>
+          <w:rStyle w:val="HTMLCode"/>
+        </w:rPr>
+        <w:t>(</w:t>
+      </w:r>
+      <w:proofErr w:type="gramEnd"/>
+    </w:p>
+    <w:p>
+      <w:pPr>
+        <w:pStyle w:val="HTMLPreformatted"/>
+        <w:rPr>
+          <w:rStyle w:val="hljs-params"/>
+        </w:rPr>
+      </w:pPr>
+      <w:r>
+        <w:rPr>
+          <w:rStyle w:val="hljs-params"/>
+        </w:rPr>
+        <w:t xml:space="preserve">      </w:t>
+      </w:r>
+      <w:proofErr w:type="spellStart"/>
+      <w:r>
+        <w:rPr>
+          <w:rStyle w:val="hljs-params"/>
+        </w:rPr>
+        <w:t>em_w</w:t>
+      </w:r>
+      <w:proofErr w:type="spellEnd"/>
+      <w:r>
+        <w:rPr>
+          <w:rStyle w:val="hljs-params"/>
+        </w:rPr>
+        <w:t xml:space="preserve">, </w:t>
+      </w:r>
+      <w:proofErr w:type="spellStart"/>
+      <w:r>
+        <w:rPr>
+          <w:rStyle w:val="hljs-params"/>
+        </w:rPr>
+        <w:t>em_h</w:t>
+      </w:r>
+      <w:proofErr w:type="spellEnd"/>
+      <w:r>
+        <w:rPr>
+          <w:rStyle w:val="hljs-params"/>
+        </w:rPr>
+        <w:t xml:space="preserve">, </w:t>
+      </w:r>
+      <w:proofErr w:type="spellStart"/>
+      <w:r>
+        <w:rPr>
+          <w:rStyle w:val="hljs-params"/>
+        </w:rPr>
+        <w:t>rc_w</w:t>
+      </w:r>
+      <w:proofErr w:type="spellEnd"/>
+      <w:r>
+        <w:rPr>
+          <w:rStyle w:val="hljs-params"/>
+        </w:rPr>
+        <w:t xml:space="preserve">, </w:t>
+      </w:r>
+      <w:proofErr w:type="spellStart"/>
+      <w:r>
+        <w:rPr>
+          <w:rStyle w:val="hljs-params"/>
+        </w:rPr>
+        <w:t>rc_h</w:t>
+      </w:r>
+      <w:proofErr w:type="spellEnd"/>
+      <w:r>
+        <w:rPr>
+          <w:rStyle w:val="hljs-params"/>
+        </w:rPr>
+        <w:t>, setback,</w:t>
+      </w:r>
+    </w:p>
+    <w:p>
+      <w:pPr>
+        <w:pStyle w:val="HTMLPreformatted"/>
+        <w:rPr>
+          <w:rStyle w:val="HTMLCode"/>
+        </w:rPr>
+      </w:pPr>
+      <w:r>
+        <w:rPr>
+          <w:rStyle w:val="hljs-params"/>
+        </w:rPr>
+        <w:t xml:space="preserve">      </w:t>
+      </w:r>
+      <w:proofErr w:type="spellStart"/>
+      <w:r>
+        <w:rPr>
+          <w:rStyle w:val="hljs-params"/>
+        </w:rPr>
+        <w:t>grid_nx</w:t>
+      </w:r>
+      <w:proofErr w:type="spellEnd"/>
+      <w:r>
+        <w:rPr>
+          <w:rStyle w:val="hljs-params"/>
+        </w:rPr>
+        <w:t>=</w:t>
+      </w:r>
+      <w:r>
+        <w:rPr>
+          <w:rStyle w:val="hljs-number"/>
+        </w:rPr>
+        <w:t>100</w:t>
+      </w:r>
+      <w:r>
+        <w:rPr>
+          <w:rStyle w:val="HTMLCode"/>
+        </w:rPr>
+        <w:t xml:space="preserve">, </w:t>
+      </w:r>
+      <w:proofErr w:type="spellStart"/>
+      <w:r>
+        <w:rPr>
+          <w:rStyle w:val="HTMLCode"/>
+        </w:rPr>
+        <w:t>grid_ny</w:t>
+      </w:r>
+      <w:proofErr w:type="spellEnd"/>
+      <w:r>
+        <w:rPr>
+          <w:rStyle w:val="HTMLCode"/>
+        </w:rPr>
+        <w:t>=</w:t>
+      </w:r>
+      <w:r>
+        <w:rPr>
+          <w:rStyle w:val="hljs-number"/>
+        </w:rPr>
+        <w:t>100</w:t>
+      </w:r>
+      <w:r>
+        <w:rPr>
+          <w:rStyle w:val="HTMLCode"/>
+        </w:rPr>
+        <w:t>, quadrature=</w:t>
+      </w:r>
+      <w:r>
+        <w:rPr>
+          <w:rStyle w:val="hljs-string"/>
+        </w:rPr>
+        <w:t>"centroid"</w:t>
+      </w:r>
+      <w:r>
+        <w:rPr>
+          <w:rStyle w:val="HTMLCode"/>
+        </w:rPr>
+        <w:t>,</w:t>
+      </w:r>
+    </w:p>
+    <w:p>
+      <w:pPr>
+        <w:pStyle w:val="HTMLPreformatted"/>
+        <w:rPr>
+          <w:rStyle w:val="HTMLCode"/>
+        </w:rPr>
+      </w:pPr>
+      <w:r>
+        <w:rPr>
+          <w:rStyle w:val="HTMLCode"/>
+        </w:rPr>
+        <w:t xml:space="preserve">      </w:t>
+      </w:r>
+      <w:proofErr w:type="spellStart"/>
+      <w:r>
+        <w:rPr>
+          <w:rStyle w:val="HTMLCode"/>
+        </w:rPr>
+        <w:t>time_limit_s</w:t>
+      </w:r>
+      <w:proofErr w:type="spellEnd"/>
+      <w:r>
+        <w:rPr>
+          <w:rStyle w:val="HTMLCode"/>
+        </w:rPr>
+        <w:t>=</w:t>
+      </w:r>
+      <w:r>
+        <w:rPr>
+          <w:rStyle w:val="hljs-number"/>
+        </w:rPr>
+        <w:t>60</w:t>
+      </w:r>
+      <w:r>
+        <w:rPr>
+          <w:rStyle w:val="HTMLCode"/>
+        </w:rPr>
+        <w:t>, eps=</w:t>
+      </w:r>
+      <w:r>
+        <w:rPr>
+          <w:rStyle w:val="hljs-number"/>
+        </w:rPr>
+        <w:t>1e-12</w:t>
+      </w:r>
+    </w:p>
+    <w:p>
+      <w:pPr>
+        <w:pStyle w:val="HTMLPreformatted"/>
+        <w:rPr>
+          <w:rStyle w:val="HTMLCode"/>
+        </w:rPr>
+      </w:pPr>
+      <w:r>
+        <w:rPr>
+          <w:rStyle w:val="HTMLCode"/>
+        </w:rPr>
+        <w:t xml:space="preserve">  ) -&gt; </w:t>
+      </w:r>
+      <w:proofErr w:type="spellStart"/>
+      <w:r>
+        <w:rPr>
+          <w:rStyle w:val="HTMLCode"/>
+        </w:rPr>
+        <w:t>dict</w:t>
+      </w:r>
+      <w:proofErr w:type="spellEnd"/>
+    </w:p>
+    <w:p>
+      <w:pPr>
+        <w:pStyle w:val="HTMLPreformatted"/>
+        <w:rPr>
+          <w:rStyle w:val="HTMLCode"/>
+        </w:rPr>
+      </w:pPr>
+      <w:r>
+        <w:rPr>
+          <w:rStyle w:val="HTMLCode"/>
+        </w:rPr>
+        <w:t>Return:</w:t>
+      </w:r>
+    </w:p>
+    <w:p>
+      <w:pPr>
+        <w:pStyle w:val="HTMLPreformatted"/>
+        <w:rPr>
+          <w:rStyle w:val="HTMLCode"/>
+        </w:rPr>
+      </w:pPr>
+      <w:r>
+        <w:rPr>
+          <w:rStyle w:val="HTMLCode"/>
+        </w:rPr>
+        <w:t xml:space="preserve">  {</w:t>
+      </w:r>
+    </w:p>
+    <w:p>
+      <w:pPr>
+        <w:pStyle w:val="HTMLPreformatted"/>
+        <w:rPr>
+          <w:rStyle w:val="HTMLCode"/>
+        </w:rPr>
+      </w:pPr>
+      <w:r>
+        <w:rPr>
+          <w:rStyle w:val="HTMLCode"/>
+        </w:rPr>
+        <w:t xml:space="preserve">    </w:t>
+      </w:r>
+      <w:r>
+        <w:rPr>
+          <w:rStyle w:val="hljs-string"/>
+        </w:rPr>
+        <w:t>"</w:t>
+      </w:r>
+      <w:proofErr w:type="spellStart"/>
+      <w:r>
+        <w:rPr>
+          <w:rStyle w:val="hljs-string"/>
+        </w:rPr>
+        <w:t>vf</w:t>
+      </w:r>
+      <w:proofErr w:type="spellEnd"/>
+      <w:r>
+        <w:rPr>
+          <w:rStyle w:val="hljs-string"/>
+        </w:rPr>
+        <w:t>"</w:t>
+      </w:r>
+      <w:r>
+        <w:rPr>
+          <w:rStyle w:val="HTMLCode"/>
+        </w:rPr>
+        <w:t xml:space="preserve">: </w:t>
+      </w:r>
+      <w:proofErr w:type="gramStart"/>
+      <w:r>
+        <w:rPr>
+          <w:rStyle w:val="hljs-builtin"/>
+        </w:rPr>
+        <w:t>float</w:t>
+      </w:r>
+      <w:r>
+        <w:rPr>
+          <w:rStyle w:val="HTMLCode"/>
+        </w:rPr>
+        <w:t xml:space="preserve">,   </w:t>
+      </w:r>
+      <w:proofErr w:type="gramEnd"/>
+      <w:r>
+        <w:rPr>
+          <w:rStyle w:val="HTMLCode"/>
+        </w:rPr>
+        <w:t xml:space="preserve">          </w:t>
+      </w:r>
+      <w:r>
+        <w:rPr>
+          <w:rStyle w:val="hljs-meta"/>
+        </w:rPr>
+        <w:t># max pointwise VF over receiver grid</w:t>
+      </w:r>
+    </w:p>
+    <w:p>
+      <w:pPr>
+        <w:pStyle w:val="HTMLPreformatted"/>
+        <w:rPr>
+          <w:rStyle w:val="HTMLCode"/>
+        </w:rPr>
+      </w:pPr>
+      <w:r>
+        <w:rPr>
+          <w:rStyle w:val="HTMLCode"/>
+        </w:rPr>
+        <w:t xml:space="preserve">    </w:t>
+      </w:r>
+      <w:r>
+        <w:rPr>
+          <w:rStyle w:val="hljs-string"/>
+        </w:rPr>
+        <w:t>"status"</w:t>
+      </w:r>
+      <w:r>
+        <w:rPr>
+          <w:rStyle w:val="HTMLCode"/>
+        </w:rPr>
+        <w:t xml:space="preserve">: </w:t>
+      </w:r>
+      <w:r>
+        <w:rPr>
+          <w:rStyle w:val="hljs-string"/>
+        </w:rPr>
+        <w:t>"converged"</w:t>
+      </w:r>
+      <w:r>
+        <w:rPr>
+          <w:rStyle w:val="HTMLCode"/>
+        </w:rPr>
+        <w:t xml:space="preserve"> | </w:t>
+      </w:r>
+      <w:r>
+        <w:rPr>
+          <w:rStyle w:val="hljs-string"/>
+        </w:rPr>
+        <w:t>"</w:t>
+      </w:r>
+      <w:proofErr w:type="spellStart"/>
+      <w:r>
+        <w:rPr>
+          <w:rStyle w:val="hljs-string"/>
+        </w:rPr>
+        <w:t>reached_limits</w:t>
+      </w:r>
+      <w:proofErr w:type="spellEnd"/>
+      <w:r>
+        <w:rPr>
+          <w:rStyle w:val="hljs-string"/>
+        </w:rPr>
+        <w:t>"</w:t>
+      </w:r>
+      <w:r>
+        <w:rPr>
+          <w:rStyle w:val="HTMLCode"/>
+        </w:rPr>
+        <w:t xml:space="preserve"> | </w:t>
+      </w:r>
+      <w:r>
+        <w:rPr>
+          <w:rStyle w:val="hljs-string"/>
+        </w:rPr>
+        <w:t>"failed"</w:t>
+      </w:r>
+      <w:r>
+        <w:rPr>
+          <w:rStyle w:val="HTMLCode"/>
+        </w:rPr>
+        <w:t>,</w:t>
+      </w:r>
+    </w:p>
+    <w:p>
+      <w:pPr>
+        <w:pStyle w:val="HTMLPreformatted"/>
+        <w:rPr>
+          <w:rStyle w:val="HTMLCode"/>
+        </w:rPr>
+      </w:pPr>
+      <w:r>
+        <w:rPr>
+          <w:rStyle w:val="HTMLCode"/>
+        </w:rPr>
+        <w:t xml:space="preserve">    </w:t>
+      </w:r>
+      <w:r>
+        <w:rPr>
+          <w:rStyle w:val="hljs-string"/>
+        </w:rPr>
+        <w:t>"</w:t>
+      </w:r>
+      <w:proofErr w:type="spellStart"/>
+      <w:proofErr w:type="gramStart"/>
+      <w:r>
+        <w:rPr>
+          <w:rStyle w:val="hljs-string"/>
+        </w:rPr>
+        <w:t>samples</w:t>
+      </w:r>
+      <w:proofErr w:type="gramEnd"/>
+      <w:r>
+        <w:rPr>
+          <w:rStyle w:val="hljs-string"/>
+        </w:rPr>
+        <w:t>_emitter</w:t>
+      </w:r>
+      <w:proofErr w:type="spellEnd"/>
+      <w:r>
+        <w:rPr>
+          <w:rStyle w:val="hljs-string"/>
+        </w:rPr>
+        <w:t>"</w:t>
+      </w:r>
+      <w:r>
+        <w:rPr>
+          <w:rStyle w:val="HTMLCode"/>
+        </w:rPr>
+        <w:t xml:space="preserve">: </w:t>
+      </w:r>
+      <w:r>
+        <w:rPr>
+          <w:rStyle w:val="hljs-builtin"/>
+        </w:rPr>
+        <w:t>int</w:t>
+      </w:r>
+      <w:r>
+        <w:rPr>
+          <w:rStyle w:val="HTMLCode"/>
+        </w:rPr>
+        <w:t>,</w:t>
+      </w:r>
+    </w:p>
+    <w:p>
+      <w:pPr>
+        <w:pStyle w:val="HTMLPreformatted"/>
+        <w:rPr>
+          <w:rStyle w:val="HTMLCode"/>
+        </w:rPr>
+      </w:pPr>
+      <w:r>
+        <w:rPr>
+          <w:rStyle w:val="HTMLCode"/>
+        </w:rPr>
+        <w:t xml:space="preserve">    </w:t>
+      </w:r>
+      <w:r>
+        <w:rPr>
+          <w:rStyle w:val="hljs-string"/>
+        </w:rPr>
+        <w:t>"</w:t>
+      </w:r>
+      <w:proofErr w:type="spellStart"/>
+      <w:proofErr w:type="gramStart"/>
+      <w:r>
+        <w:rPr>
+          <w:rStyle w:val="hljs-string"/>
+        </w:rPr>
+        <w:t>samples</w:t>
+      </w:r>
+      <w:proofErr w:type="gramEnd"/>
+      <w:r>
+        <w:rPr>
+          <w:rStyle w:val="hljs-string"/>
+        </w:rPr>
+        <w:t>_receiver</w:t>
+      </w:r>
+      <w:proofErr w:type="spellEnd"/>
+      <w:r>
+        <w:rPr>
+          <w:rStyle w:val="hljs-string"/>
+        </w:rPr>
+        <w:t>"</w:t>
+      </w:r>
+      <w:r>
+        <w:rPr>
+          <w:rStyle w:val="HTMLCode"/>
+        </w:rPr>
+        <w:t xml:space="preserve">: </w:t>
+      </w:r>
+      <w:r>
+        <w:rPr>
+          <w:rStyle w:val="hljs-builtin"/>
+        </w:rPr>
+        <w:t>int</w:t>
+      </w:r>
+    </w:p>
+    <w:p>
+      <w:pPr>
+        <w:pStyle w:val="HTMLPreformatted"/>
+        <w:rPr>
+          <w:rStyle w:val="HTMLCode"/>
+        </w:rPr>
+      </w:pPr>
+      <w:r>
+        <w:rPr>
+          <w:rStyle w:val="HTMLCode"/>
+        </w:rPr>
+        <w:t xml:space="preserve">  }</w:t>
+      </w:r>
+    </w:p>
+    <w:p>
+      <w:pPr>
+        <w:pStyle w:val="HTMLPreformatted"/>
+        <w:rPr>
+          <w:rStyle w:val="HTMLCode"/>
+        </w:rPr>
+      </w:pPr>
+    </w:p>
+    <w:p>
+      <w:pPr>
+        <w:pStyle w:val="HTMLPreformatted"/>
+        <w:rPr>
+          <w:rStyle w:val="HTMLCode"/>
+        </w:rPr>
+      </w:pPr>
+      <w:r>
+        <w:rPr>
+          <w:rStyle w:val="HTMLCode"/>
+        </w:rPr>
+        <w:t>Implementation notes:</w:t>
+      </w:r>
+    </w:p>
+    <w:p>
+      <w:pPr>
+        <w:pStyle w:val="HTMLPreformatted"/>
+        <w:rPr>
+          <w:rStyle w:val="HTMLCode"/>
+        </w:rPr>
+      </w:pPr>
+      <w:r>
+        <w:rPr>
+          <w:rStyle w:val="HTMLCode"/>
+        </w:rPr>
+        <w:t xml:space="preserve">- Use the differential exchange formula </w:t>
+      </w:r>
+      <w:proofErr w:type="spellStart"/>
+      <w:r>
+        <w:rPr>
+          <w:rStyle w:val="HTMLCode"/>
+        </w:rPr>
+        <w:t>dF</w:t>
+      </w:r>
+      <w:proofErr w:type="spellEnd"/>
+      <w:r>
+        <w:rPr>
+          <w:rStyle w:val="HTMLCode"/>
+        </w:rPr>
+        <w:t xml:space="preserve"> = (cosθ</w:t>
+      </w:r>
+      <w:r>
+        <w:rPr>
+          <w:rStyle w:val="hljs-number"/>
+        </w:rPr>
+        <w:t>1</w:t>
+      </w:r>
+      <w:r>
+        <w:rPr>
+          <w:rStyle w:val="HTMLCode"/>
+        </w:rPr>
+        <w:t xml:space="preserve"> cosθ</w:t>
+      </w:r>
+      <w:r>
+        <w:rPr>
+          <w:rStyle w:val="hljs-number"/>
+        </w:rPr>
+        <w:t>2</w:t>
+      </w:r>
+      <w:r>
+        <w:rPr>
+          <w:rStyle w:val="HTMLCode"/>
+        </w:rPr>
+        <w:t>)</w:t>
+      </w:r>
+      <w:proofErr w:type="gramStart"/>
+      <w:r>
+        <w:rPr>
+          <w:rStyle w:val="HTMLCode"/>
+        </w:rPr>
+        <w:t>/(</w:t>
+      </w:r>
+      <w:proofErr w:type="gramEnd"/>
+      <w:r>
+        <w:rPr>
+          <w:rStyle w:val="HTMLCode"/>
+        </w:rPr>
+        <w:t>π r^</w:t>
+      </w:r>
+      <w:r>
+        <w:rPr>
+          <w:rStyle w:val="hljs-number"/>
+        </w:rPr>
+        <w:t>2</w:t>
+      </w:r>
+      <w:r>
+        <w:rPr>
+          <w:rStyle w:val="HTMLCode"/>
+        </w:rPr>
+        <w:t xml:space="preserve">) </w:t>
+      </w:r>
+      <w:proofErr w:type="spellStart"/>
+      <w:r>
+        <w:rPr>
+          <w:rStyle w:val="HTMLCode"/>
+        </w:rPr>
+        <w:t>dA_emitter</w:t>
+      </w:r>
+      <w:proofErr w:type="spellEnd"/>
+      <w:r>
+        <w:rPr>
+          <w:rStyle w:val="HTMLCode"/>
+        </w:rPr>
+        <w:t>.</w:t>
+      </w:r>
+    </w:p>
+    <w:p>
+      <w:pPr>
+        <w:pStyle w:val="HTMLPreformatted"/>
+        <w:rPr>
+          <w:rStyle w:val="HTMLCode"/>
+        </w:rPr>
+      </w:pPr>
+      <w:r>
+        <w:rPr>
+          <w:rStyle w:val="HTMLCode"/>
+        </w:rPr>
+        <w:t>- For parallel, cosθ</w:t>
+      </w:r>
+      <w:r>
+        <w:rPr>
+          <w:rStyle w:val="hljs-number"/>
+        </w:rPr>
+        <w:t>1</w:t>
+      </w:r>
+      <w:r>
+        <w:rPr>
+          <w:rStyle w:val="HTMLCode"/>
+        </w:rPr>
+        <w:t>=cosθ</w:t>
+      </w:r>
+      <w:r>
+        <w:rPr>
+          <w:rStyle w:val="hljs-number"/>
+        </w:rPr>
+        <w:t>2</w:t>
+      </w:r>
+      <w:r>
+        <w:rPr>
+          <w:rStyle w:val="HTMLCode"/>
+        </w:rPr>
+        <w:t xml:space="preserve">= setback / r; ensure eps guard </w:t>
+      </w:r>
+      <w:r>
+        <w:rPr>
+          <w:rStyle w:val="hljs-keyword"/>
+        </w:rPr>
+        <w:t>on</w:t>
+      </w:r>
+      <w:r>
+        <w:rPr>
+          <w:rStyle w:val="HTMLCode"/>
+        </w:rPr>
+        <w:t xml:space="preserve"> r^</w:t>
+      </w:r>
+      <w:r>
+        <w:rPr>
+          <w:rStyle w:val="hljs-number"/>
+        </w:rPr>
+        <w:t>2.</w:t>
+      </w:r>
+    </w:p>
+    <w:p>
+      <w:pPr>
+        <w:pStyle w:val="HTMLPreformatted"/>
+        <w:rPr>
+          <w:rStyle w:val="HTMLCode"/>
+        </w:rPr>
+      </w:pPr>
+      <w:r>
+        <w:rPr>
+          <w:rStyle w:val="HTMLCode"/>
+        </w:rPr>
+        <w:t xml:space="preserve">- Compute pointwise integrals over emitter grid </w:t>
+      </w:r>
+      <w:r>
+        <w:rPr>
+          <w:rStyle w:val="hljs-keyword"/>
+        </w:rPr>
+        <w:t>for</w:t>
+      </w:r>
+      <w:r>
+        <w:rPr>
+          <w:rStyle w:val="HTMLCode"/>
+        </w:rPr>
+        <w:t xml:space="preserve"> several receiver points; take the max.</w:t>
+      </w:r>
+    </w:p>
+    <w:p>
+      <w:pPr>
+        <w:pStyle w:val="HTMLPreformatted"/>
+        <w:rPr>
+          <w:rStyle w:val="HTMLCode"/>
+        </w:rPr>
+      </w:pPr>
+      <w:r>
+        <w:rPr>
+          <w:rStyle w:val="HTMLCode"/>
+        </w:rPr>
+        <w:t>- Add a simple wall-clock timeout check.</w:t>
+      </w:r>
+    </w:p>
+    <w:p>
+      <w:pPr>
+        <w:pStyle w:val="HTMLPreformatted"/>
+        <w:rPr>
+          <w:rStyle w:val="HTMLCode"/>
+        </w:rPr>
+      </w:pPr>
+    </w:p>
+    <w:p>
+      <w:pPr>
+        <w:pStyle w:val="HTMLPreformatted"/>
+        <w:rPr>
+          <w:rStyle w:val="HTMLCode"/>
+        </w:rPr>
+      </w:pPr>
+      <w:r>
+        <w:rPr>
+          <w:rStyle w:val="HTMLCode"/>
+        </w:rPr>
+        <w:t>CLI:</w:t>
+      </w:r>
+    </w:p>
+    <w:p>
+      <w:pPr>
+        <w:pStyle w:val="HTMLPreformatted"/>
+        <w:rPr>
+          <w:rStyle w:val="HTMLCode"/>
+        </w:rPr>
+      </w:pPr>
+      <w:r>
+        <w:rPr>
+          <w:rStyle w:val="HTMLCode"/>
+        </w:rPr>
+        <w:t xml:space="preserve">- --method </w:t>
+      </w:r>
+      <w:proofErr w:type="spellStart"/>
+      <w:r>
+        <w:rPr>
+          <w:rStyle w:val="HTMLCode"/>
+        </w:rPr>
+        <w:t>fixedgrid</w:t>
+      </w:r>
+      <w:proofErr w:type="spellEnd"/>
+      <w:r>
+        <w:rPr>
+          <w:rStyle w:val="HTMLCode"/>
+        </w:rPr>
+        <w:t xml:space="preserve"> routes to </w:t>
+      </w:r>
+      <w:r>
+        <w:rPr>
+          <w:rStyle w:val="hljs-keyword"/>
+        </w:rPr>
+        <w:t>this</w:t>
+      </w:r>
+      <w:r>
+        <w:rPr>
+          <w:rStyle w:val="HTMLCode"/>
+        </w:rPr>
+        <w:t xml:space="preserve"> function.</w:t>
+      </w:r>
+    </w:p>
+    <w:p>
+      <w:pPr>
+        <w:pStyle w:val="HTMLPreformatted"/>
+        <w:rPr>
+          <w:rStyle w:val="HTMLCode"/>
+        </w:rPr>
+      </w:pPr>
+      <w:r>
+        <w:rPr>
+          <w:rStyle w:val="HTMLCode"/>
+        </w:rPr>
+        <w:t xml:space="preserve">- Save one-line CSV: geometry, </w:t>
+      </w:r>
+      <w:proofErr w:type="spellStart"/>
+      <w:r>
+        <w:rPr>
+          <w:rStyle w:val="HTMLCode"/>
+        </w:rPr>
+        <w:t>grid_nx</w:t>
+      </w:r>
+      <w:proofErr w:type="spellEnd"/>
+      <w:r>
+        <w:rPr>
+          <w:rStyle w:val="HTMLCode"/>
+        </w:rPr>
+        <w:t xml:space="preserve">, </w:t>
+      </w:r>
+      <w:proofErr w:type="spellStart"/>
+      <w:r>
+        <w:rPr>
+          <w:rStyle w:val="HTMLCode"/>
+        </w:rPr>
+        <w:t>grid_ny</w:t>
+      </w:r>
+      <w:proofErr w:type="spellEnd"/>
+      <w:r>
+        <w:rPr>
+          <w:rStyle w:val="HTMLCode"/>
+        </w:rPr>
+        <w:t xml:space="preserve">, </w:t>
+      </w:r>
+      <w:proofErr w:type="spellStart"/>
+      <w:r>
+        <w:rPr>
+          <w:rStyle w:val="HTMLCode"/>
+        </w:rPr>
+        <w:t>vf</w:t>
+      </w:r>
+      <w:proofErr w:type="spellEnd"/>
+      <w:r>
+        <w:rPr>
+          <w:rStyle w:val="HTMLCode"/>
+        </w:rPr>
+        <w:t>, status.</w:t>
+      </w:r>
+    </w:p>
+    <w:p>
+      <w:pPr>
+        <w:pStyle w:val="HTMLPreformatted"/>
+        <w:rPr>
+          <w:rStyle w:val="HTMLCode"/>
+        </w:rPr>
+      </w:pPr>
+    </w:p>
+    <w:p>
+      <w:pPr>
+        <w:pStyle w:val="HTMLPreformatted"/>
+        <w:rPr>
+          <w:rStyle w:val="HTMLCode"/>
+        </w:rPr>
+      </w:pPr>
+      <w:r>
+        <w:rPr>
+          <w:rStyle w:val="HTMLCode"/>
+        </w:rPr>
+        <w:t>Tests:</w:t>
+      </w:r>
+    </w:p>
+    <w:p>
+      <w:pPr>
+        <w:pStyle w:val="HTMLPreformatted"/>
+        <w:rPr>
+          <w:rStyle w:val="HTMLCode"/>
+        </w:rPr>
+      </w:pPr>
+      <w:r>
+        <w:rPr>
+          <w:rStyle w:val="HTMLCode"/>
+        </w:rPr>
+        <w:t>- tests/test_fixed_grid.py</w:t>
+      </w:r>
+    </w:p>
+    <w:p>
+      <w:pPr>
+        <w:pStyle w:val="HTMLPreformatted"/>
+        <w:rPr>
+          <w:rStyle w:val="HTMLCode"/>
+        </w:rPr>
+      </w:pPr>
+      <w:r>
+        <w:rPr>
+          <w:rStyle w:val="HTMLCode"/>
+        </w:rPr>
+        <w:t xml:space="preserve">  * Regression: vs analytical </w:t>
+      </w:r>
+      <w:proofErr w:type="spellStart"/>
+      <w:r>
+        <w:rPr>
+          <w:rStyle w:val="HTMLCode"/>
+        </w:rPr>
+        <w:t>approx</w:t>
+      </w:r>
+      <w:proofErr w:type="spellEnd"/>
+      <w:r>
+        <w:rPr>
+          <w:rStyle w:val="HTMLCode"/>
+        </w:rPr>
+        <w:t xml:space="preserve"> within </w:t>
+      </w:r>
+      <w:r>
+        <w:rPr>
+          <w:rStyle w:val="hljs-number"/>
+        </w:rPr>
+        <w:t>5</w:t>
+      </w:r>
+      <w:r>
+        <w:rPr>
+          <w:rStyle w:val="HTMLCode"/>
+        </w:rPr>
+        <w:t>–</w:t>
+      </w:r>
+      <w:r>
+        <w:rPr>
+          <w:rStyle w:val="hljs-number"/>
+        </w:rPr>
+        <w:t>10</w:t>
+      </w:r>
+      <w:r>
+        <w:rPr>
+          <w:rStyle w:val="HTMLCode"/>
+        </w:rPr>
+        <w:t xml:space="preserve">% </w:t>
+      </w:r>
+      <w:r>
+        <w:rPr>
+          <w:rStyle w:val="hljs-keyword"/>
+        </w:rPr>
+        <w:t>for</w:t>
+      </w:r>
+      <w:r>
+        <w:rPr>
+          <w:rStyle w:val="HTMLCode"/>
+        </w:rPr>
+        <w:t xml:space="preserve"> a few geometries</w:t>
+      </w:r>
+    </w:p>
+    <w:p>
+      <w:pPr>
+        <w:pStyle w:val="HTMLPreformatted"/>
+        <w:rPr>
+          <w:rStyle w:val="HTMLCode"/>
+        </w:rPr>
+      </w:pPr>
+      <w:r>
+        <w:rPr>
+          <w:rStyle w:val="HTMLCode"/>
+        </w:rPr>
         <w:lastRenderedPageBreak/>
-        <w:t>Step 5 — Fixed-grid method (reference)</w:t>
+        <w:t xml:space="preserve">  * Monotonicity: </w:t>
+      </w:r>
+      <w:r>
+        <w:rPr>
+          <w:rStyle w:val="hljs-function"/>
+        </w:rPr>
+        <w:t xml:space="preserve">increasing grid density should </w:t>
+      </w:r>
+      <w:r>
+        <w:rPr>
+          <w:rStyle w:val="hljs-keyword"/>
+        </w:rPr>
+        <w:t>not</w:t>
+      </w:r>
+      <w:r>
+        <w:rPr>
+          <w:rStyle w:val="HTMLCode"/>
+        </w:rPr>
+        <w:t xml:space="preserve"> worsen </w:t>
+      </w:r>
+      <w:r>
+        <w:rPr>
+          <w:rStyle w:val="hljs-title"/>
+        </w:rPr>
+        <w:t>result</w:t>
+      </w:r>
+      <w:r>
+        <w:rPr>
+          <w:rStyle w:val="HTMLCode"/>
+        </w:rPr>
+        <w:t xml:space="preserve"> (</w:t>
+      </w:r>
+      <w:r>
+        <w:rPr>
+          <w:rStyle w:val="hljs-params"/>
+        </w:rPr>
+        <w:t>within small tolerance</w:t>
+      </w:r>
+      <w:r>
+        <w:rPr>
+          <w:rStyle w:val="HTMLCode"/>
+        </w:rPr>
+        <w:t>)</w:t>
+      </w:r>
+    </w:p>
+    <w:p>
+      <w:pPr>
+        <w:pStyle w:val="HTMLPreformatted"/>
+        <w:rPr>
+          <w:rStyle w:val="HTMLCode"/>
+        </w:rPr>
+      </w:pPr>
+      <w:r>
+        <w:rPr>
+          <w:rStyle w:val="HTMLCode"/>
+        </w:rPr>
+        <w:t xml:space="preserve">  * Runtime: completes under ~10s </w:t>
+      </w:r>
+      <w:r>
+        <w:rPr>
+          <w:rStyle w:val="hljs-keyword"/>
+        </w:rPr>
+        <w:t>on</w:t>
+      </w:r>
+      <w:r>
+        <w:rPr>
+          <w:rStyle w:val="HTMLCode"/>
+        </w:rPr>
+        <w:t xml:space="preserve"> </w:t>
+      </w:r>
+      <w:r>
+        <w:rPr>
+          <w:rStyle w:val="hljs-literal"/>
+        </w:rPr>
+        <w:t>default</w:t>
+      </w:r>
+      <w:r>
+        <w:rPr>
+          <w:rStyle w:val="HTMLCode"/>
+        </w:rPr>
+        <w:t xml:space="preserve"> </w:t>
+      </w:r>
+      <w:r>
+        <w:rPr>
+          <w:rStyle w:val="hljs-keyword"/>
+        </w:rPr>
+        <w:t>params</w:t>
       </w:r>
     </w:p>
     <w:p>
@@ -18918,1339 +20023,16 @@
         <w:rPr>
           <w:rStyle w:val="Strong"/>
         </w:rPr>
-        <w:t>Prompt to Cursor:</w:t>
-      </w:r>
-    </w:p>
-    <w:p>
-      <w:pPr>
-        <w:pStyle w:val="HTMLPreformatted"/>
-        <w:rPr>
-          <w:rStyle w:val="HTMLCode"/>
-        </w:rPr>
-      </w:pPr>
-      <w:r>
-        <w:rPr>
-          <w:rStyle w:val="HTMLCode"/>
-        </w:rPr>
-        <w:t xml:space="preserve">Implement </w:t>
-      </w:r>
-      <w:proofErr w:type="spellStart"/>
-      <w:r>
-        <w:rPr>
-          <w:rStyle w:val="HTMLCode"/>
-        </w:rPr>
-        <w:t>src</w:t>
-      </w:r>
-      <w:proofErr w:type="spellEnd"/>
-      <w:r>
-        <w:rPr>
-          <w:rStyle w:val="HTMLCode"/>
-        </w:rPr>
-        <w:t>/fixed_grid.py:</w:t>
-      </w:r>
-    </w:p>
-    <w:p>
-      <w:pPr>
-        <w:pStyle w:val="HTMLPreformatted"/>
-        <w:rPr>
-          <w:rStyle w:val="HTMLCode"/>
-        </w:rPr>
-      </w:pPr>
-    </w:p>
-    <w:p>
-      <w:pPr>
-        <w:pStyle w:val="HTMLPreformatted"/>
-        <w:rPr>
-          <w:rStyle w:val="HTMLCode"/>
-        </w:rPr>
-      </w:pPr>
-      <w:r>
-        <w:rPr>
-          <w:rStyle w:val="HTMLCode"/>
-        </w:rPr>
-        <w:t>Goal:</w:t>
-      </w:r>
-    </w:p>
-    <w:p>
-      <w:pPr>
-        <w:pStyle w:val="HTMLPreformatted"/>
-        <w:rPr>
-          <w:rStyle w:val="HTMLCode"/>
-        </w:rPr>
-      </w:pPr>
-      <w:r>
-        <w:rPr>
-          <w:rStyle w:val="HTMLCode"/>
-        </w:rPr>
-        <w:t xml:space="preserve">- </w:t>
-      </w:r>
-      <w:r>
-        <w:rPr>
-          <w:rStyle w:val="hljs-function"/>
-        </w:rPr>
-        <w:t xml:space="preserve">Compute local peak VF </w:t>
-      </w:r>
-      <w:r>
-        <w:rPr>
-          <w:rStyle w:val="hljs-keyword"/>
-        </w:rPr>
-        <w:t>by</w:t>
-      </w:r>
-      <w:r>
-        <w:rPr>
-          <w:rStyle w:val="HTMLCode"/>
-        </w:rPr>
-        <w:t xml:space="preserve"> sampling the receiver </w:t>
-      </w:r>
-      <w:r>
-        <w:rPr>
-          <w:rStyle w:val="hljs-keyword"/>
-        </w:rPr>
-        <w:t>on</w:t>
-      </w:r>
-      <w:r>
-        <w:rPr>
-          <w:rStyle w:val="HTMLCode"/>
-        </w:rPr>
-        <w:t xml:space="preserve"> a </w:t>
-      </w:r>
-      <w:r>
-        <w:rPr>
-          <w:rStyle w:val="hljs-title"/>
-        </w:rPr>
-        <w:t>grid</w:t>
-      </w:r>
-      <w:r>
-        <w:rPr>
-          <w:rStyle w:val="HTMLCode"/>
-        </w:rPr>
-        <w:t xml:space="preserve"> (</w:t>
-      </w:r>
-      <w:r>
-        <w:rPr>
-          <w:rStyle w:val="hljs-params"/>
-        </w:rPr>
-        <w:t xml:space="preserve">e.g., </w:t>
-      </w:r>
-      <w:proofErr w:type="spellStart"/>
-      <w:r>
-        <w:rPr>
-          <w:rStyle w:val="hljs-params"/>
-        </w:rPr>
-        <w:t>Nx×Ny</w:t>
-      </w:r>
-      <w:proofErr w:type="spellEnd"/>
-      <w:r>
-        <w:rPr>
-          <w:rStyle w:val="hljs-params"/>
-        </w:rPr>
+        <w:t>Accept when:</w:t>
+      </w:r>
+      <w:r>
         <w:t xml:space="preserve"> </w:t>
       </w:r>
-      <w:r>
-        <w:rPr>
-          <w:rStyle w:val="hljs-keyword"/>
-        </w:rPr>
-        <w:t>where</w:t>
-      </w:r>
-      <w:r>
-        <w:rPr>
-          <w:rStyle w:val="HTMLCode"/>
-        </w:rPr>
-        <w:t xml:space="preserve"> Ny can equal </w:t>
-      </w:r>
-      <w:proofErr w:type="spellStart"/>
-      <w:r>
-        <w:rPr>
-          <w:rStyle w:val="HTMLCode"/>
-        </w:rPr>
-        <w:t>Nx</w:t>
-      </w:r>
-      <w:proofErr w:type="spellEnd"/>
-      <w:r>
-        <w:rPr>
-          <w:rStyle w:val="HTMLCode"/>
-        </w:rPr>
-        <w:t xml:space="preserve">), </w:t>
-      </w:r>
-      <w:r>
-        <w:rPr>
-          <w:rStyle w:val="hljs-keyword"/>
-        </w:rPr>
-        <w:t>and</w:t>
-      </w:r>
-      <w:r>
-        <w:rPr>
-          <w:rStyle w:val="HTMLCode"/>
-        </w:rPr>
-        <w:t xml:space="preserve"> </w:t>
-      </w:r>
-      <w:r>
-        <w:rPr>
-          <w:rStyle w:val="hljs-keyword"/>
-        </w:rPr>
-        <w:t>for</w:t>
-      </w:r>
-      <w:r>
-        <w:rPr>
-          <w:rStyle w:val="HTMLCode"/>
-        </w:rPr>
-        <w:t xml:space="preserve"> each receiver point, integrate over emitter </w:t>
-      </w:r>
-      <w:r>
-        <w:rPr>
-          <w:rStyle w:val="hljs-keyword"/>
-        </w:rPr>
-        <w:t>with</w:t>
-      </w:r>
-      <w:r>
-        <w:rPr>
-          <w:rStyle w:val="HTMLCode"/>
-        </w:rPr>
-        <w:t xml:space="preserve"> a </w:t>
-      </w:r>
-      <w:r>
-        <w:rPr>
-          <w:rStyle w:val="hljs-keyword"/>
-        </w:rPr>
-        <w:t>fixed</w:t>
-      </w:r>
-      <w:r>
-        <w:rPr>
-          <w:rStyle w:val="HTMLCode"/>
-        </w:rPr>
-        <w:t xml:space="preserve"> emitter grid </w:t>
-      </w:r>
-      <w:r>
-        <w:rPr>
-          <w:rStyle w:val="hljs-keyword"/>
-        </w:rPr>
-        <w:t>using</w:t>
-      </w:r>
-      <w:r>
-        <w:rPr>
-          <w:rStyle w:val="HTMLCode"/>
-        </w:rPr>
-        <w:t xml:space="preserve"> centroid quadrature.</w:t>
-      </w:r>
-    </w:p>
-    <w:p>
-      <w:pPr>
-        <w:pStyle w:val="HTMLPreformatted"/>
-        <w:rPr>
-          <w:rStyle w:val="HTMLCode"/>
-        </w:rPr>
-      </w:pPr>
-    </w:p>
-    <w:p>
-      <w:pPr>
-        <w:pStyle w:val="HTMLPreformatted"/>
-        <w:rPr>
-          <w:rStyle w:val="HTMLCode"/>
-        </w:rPr>
-      </w:pPr>
-      <w:r>
-        <w:rPr>
-          <w:rStyle w:val="HTMLCode"/>
-        </w:rPr>
-        <w:t>API:</w:t>
-      </w:r>
-    </w:p>
-    <w:p>
-      <w:pPr>
-        <w:pStyle w:val="HTMLPreformatted"/>
-        <w:rPr>
-          <w:rStyle w:val="hljs-params"/>
-        </w:rPr>
-      </w:pPr>
-      <w:r>
-        <w:rPr>
-          <w:rStyle w:val="HTMLCode"/>
-        </w:rPr>
-        <w:t xml:space="preserve">  </w:t>
-      </w:r>
-      <w:proofErr w:type="spellStart"/>
-      <w:r>
-        <w:rPr>
-          <w:rStyle w:val="hljs-title"/>
-        </w:rPr>
-        <w:t>vf_fixed_</w:t>
-      </w:r>
       <w:proofErr w:type="gramStart"/>
       <w:r>
-        <w:rPr>
-          <w:rStyle w:val="hljs-title"/>
-        </w:rPr>
-        <w:t>grid</w:t>
-      </w:r>
-      <w:proofErr w:type="spellEnd"/>
-      <w:r>
-        <w:rPr>
-          <w:rStyle w:val="HTMLCode"/>
-        </w:rPr>
-        <w:t>(</w:t>
+        <w:t>fixed-grid</w:t>
       </w:r>
       <w:proofErr w:type="gramEnd"/>
-    </w:p>
-    <w:p>
-      <w:pPr>
-        <w:pStyle w:val="HTMLPreformatted"/>
-        <w:rPr>
-          <w:rStyle w:val="hljs-params"/>
-        </w:rPr>
-      </w:pPr>
-      <w:r>
-        <w:rPr>
-          <w:rStyle w:val="hljs-params"/>
-        </w:rPr>
-        <w:t xml:space="preserve">      </w:t>
-      </w:r>
-      <w:proofErr w:type="spellStart"/>
-      <w:r>
-        <w:rPr>
-          <w:rStyle w:val="hljs-params"/>
-        </w:rPr>
-        <w:t>em_w</w:t>
-      </w:r>
-      <w:proofErr w:type="spellEnd"/>
-      <w:r>
-        <w:rPr>
-          <w:rStyle w:val="hljs-params"/>
-        </w:rPr>
-        <w:t xml:space="preserve">, </w:t>
-      </w:r>
-      <w:proofErr w:type="spellStart"/>
-      <w:r>
-        <w:rPr>
-          <w:rStyle w:val="hljs-params"/>
-        </w:rPr>
-        <w:t>em_h</w:t>
-      </w:r>
-      <w:proofErr w:type="spellEnd"/>
-      <w:r>
-        <w:rPr>
-          <w:rStyle w:val="hljs-params"/>
-        </w:rPr>
-        <w:t xml:space="preserve">, </w:t>
-      </w:r>
-      <w:proofErr w:type="spellStart"/>
-      <w:r>
-        <w:rPr>
-          <w:rStyle w:val="hljs-params"/>
-        </w:rPr>
-        <w:t>rc_w</w:t>
-      </w:r>
-      <w:proofErr w:type="spellEnd"/>
-      <w:r>
-        <w:rPr>
-          <w:rStyle w:val="hljs-params"/>
-        </w:rPr>
-        <w:t xml:space="preserve">, </w:t>
-      </w:r>
-      <w:proofErr w:type="spellStart"/>
-      <w:r>
-        <w:rPr>
-          <w:rStyle w:val="hljs-params"/>
-        </w:rPr>
-        <w:t>rc_h</w:t>
-      </w:r>
-      <w:proofErr w:type="spellEnd"/>
-      <w:r>
-        <w:rPr>
-          <w:rStyle w:val="hljs-params"/>
-        </w:rPr>
-        <w:t>, setback,</w:t>
-      </w:r>
-    </w:p>
-    <w:p>
-      <w:pPr>
-        <w:pStyle w:val="HTMLPreformatted"/>
-        <w:rPr>
-          <w:rStyle w:val="HTMLCode"/>
-        </w:rPr>
-      </w:pPr>
-      <w:r>
-        <w:rPr>
-          <w:rStyle w:val="hljs-params"/>
-        </w:rPr>
-        <w:t xml:space="preserve">      </w:t>
-      </w:r>
-      <w:proofErr w:type="spellStart"/>
-      <w:r>
-        <w:rPr>
-          <w:rStyle w:val="hljs-params"/>
-        </w:rPr>
-        <w:t>grid_nx</w:t>
-      </w:r>
-      <w:proofErr w:type="spellEnd"/>
-      <w:r>
-        <w:rPr>
-          <w:rStyle w:val="hljs-params"/>
-        </w:rPr>
-        <w:t>=</w:t>
-      </w:r>
-      <w:r>
-        <w:rPr>
-          <w:rStyle w:val="hljs-number"/>
-        </w:rPr>
-        <w:t>100</w:t>
-      </w:r>
-      <w:r>
-        <w:rPr>
-          <w:rStyle w:val="HTMLCode"/>
-        </w:rPr>
-        <w:t xml:space="preserve">, </w:t>
-      </w:r>
-      <w:proofErr w:type="spellStart"/>
-      <w:r>
-        <w:rPr>
-          <w:rStyle w:val="HTMLCode"/>
-        </w:rPr>
-        <w:t>grid_ny</w:t>
-      </w:r>
-      <w:proofErr w:type="spellEnd"/>
-      <w:r>
-        <w:rPr>
-          <w:rStyle w:val="HTMLCode"/>
-        </w:rPr>
-        <w:t>=</w:t>
-      </w:r>
-      <w:r>
-        <w:rPr>
-          <w:rStyle w:val="hljs-number"/>
-        </w:rPr>
-        <w:t>100</w:t>
-      </w:r>
-      <w:r>
-        <w:rPr>
-          <w:rStyle w:val="HTMLCode"/>
-        </w:rPr>
-        <w:t>, quadrature=</w:t>
-      </w:r>
-      <w:r>
-        <w:rPr>
-          <w:rStyle w:val="hljs-string"/>
-        </w:rPr>
-        <w:t>"centroid"</w:t>
-      </w:r>
-      <w:r>
-        <w:rPr>
-          <w:rStyle w:val="HTMLCode"/>
-        </w:rPr>
-        <w:t>,</w:t>
-      </w:r>
-    </w:p>
-    <w:p>
-      <w:pPr>
-        <w:pStyle w:val="HTMLPreformatted"/>
-        <w:rPr>
-          <w:rStyle w:val="HTMLCode"/>
-        </w:rPr>
-      </w:pPr>
-      <w:r>
-        <w:rPr>
-          <w:rStyle w:val="HTMLCode"/>
-        </w:rPr>
-        <w:t xml:space="preserve">      </w:t>
-      </w:r>
-      <w:proofErr w:type="spellStart"/>
-      <w:r>
-        <w:rPr>
-          <w:rStyle w:val="HTMLCode"/>
-        </w:rPr>
-        <w:t>time_limit_s</w:t>
-      </w:r>
-      <w:proofErr w:type="spellEnd"/>
-      <w:r>
-        <w:rPr>
-          <w:rStyle w:val="HTMLCode"/>
-        </w:rPr>
-        <w:t>=</w:t>
-      </w:r>
-      <w:r>
-        <w:rPr>
-          <w:rStyle w:val="hljs-number"/>
-        </w:rPr>
-        <w:t>60</w:t>
-      </w:r>
-      <w:r>
-        <w:rPr>
-          <w:rStyle w:val="HTMLCode"/>
-        </w:rPr>
-        <w:t>, eps=</w:t>
-      </w:r>
-      <w:r>
-        <w:rPr>
-          <w:rStyle w:val="hljs-number"/>
-        </w:rPr>
-        <w:t>1e-12</w:t>
-      </w:r>
-    </w:p>
-    <w:p>
-      <w:pPr>
-        <w:pStyle w:val="HTMLPreformatted"/>
-        <w:rPr>
-          <w:rStyle w:val="HTMLCode"/>
-        </w:rPr>
-      </w:pPr>
-      <w:r>
-        <w:rPr>
-          <w:rStyle w:val="HTMLCode"/>
-        </w:rPr>
-        <w:t xml:space="preserve">  ) -&gt; </w:t>
-      </w:r>
-      <w:proofErr w:type="spellStart"/>
-      <w:r>
-        <w:rPr>
-          <w:rStyle w:val="HTMLCode"/>
-        </w:rPr>
-        <w:t>dict</w:t>
-      </w:r>
-      <w:proofErr w:type="spellEnd"/>
-    </w:p>
-    <w:p>
-      <w:pPr>
-        <w:pStyle w:val="HTMLPreformatted"/>
-        <w:rPr>
-          <w:rStyle w:val="HTMLCode"/>
-        </w:rPr>
-      </w:pPr>
-      <w:r>
-        <w:rPr>
-          <w:rStyle w:val="HTMLCode"/>
-        </w:rPr>
-        <w:t>Return:</w:t>
-      </w:r>
-    </w:p>
-    <w:p>
-      <w:pPr>
-        <w:pStyle w:val="HTMLPreformatted"/>
-        <w:rPr>
-          <w:rStyle w:val="HTMLCode"/>
-        </w:rPr>
-      </w:pPr>
-      <w:r>
-        <w:rPr>
-          <w:rStyle w:val="HTMLCode"/>
-        </w:rPr>
-        <w:t xml:space="preserve">  {</w:t>
-      </w:r>
-    </w:p>
-    <w:p>
-      <w:pPr>
-        <w:pStyle w:val="HTMLPreformatted"/>
-        <w:rPr>
-          <w:rStyle w:val="HTMLCode"/>
-        </w:rPr>
-      </w:pPr>
-      <w:r>
-        <w:rPr>
-          <w:rStyle w:val="HTMLCode"/>
-        </w:rPr>
-        <w:t xml:space="preserve">    </w:t>
-      </w:r>
-      <w:r>
-        <w:rPr>
-          <w:rStyle w:val="hljs-string"/>
-        </w:rPr>
-        <w:t>"</w:t>
-      </w:r>
-      <w:proofErr w:type="spellStart"/>
-      <w:r>
-        <w:rPr>
-          <w:rStyle w:val="hljs-string"/>
-        </w:rPr>
-        <w:t>vf</w:t>
-      </w:r>
-      <w:proofErr w:type="spellEnd"/>
-      <w:r>
-        <w:rPr>
-          <w:rStyle w:val="hljs-string"/>
-        </w:rPr>
-        <w:t>"</w:t>
-      </w:r>
-      <w:r>
-        <w:rPr>
-          <w:rStyle w:val="HTMLCode"/>
-        </w:rPr>
-        <w:t xml:space="preserve">: </w:t>
-      </w:r>
-      <w:proofErr w:type="gramStart"/>
-      <w:r>
-        <w:rPr>
-          <w:rStyle w:val="hljs-builtin"/>
-        </w:rPr>
-        <w:t>float</w:t>
-      </w:r>
-      <w:r>
-        <w:rPr>
-          <w:rStyle w:val="HTMLCode"/>
-        </w:rPr>
-        <w:t xml:space="preserve">,   </w:t>
-      </w:r>
-      <w:proofErr w:type="gramEnd"/>
-      <w:r>
-        <w:rPr>
-          <w:rStyle w:val="HTMLCode"/>
-        </w:rPr>
-        <w:t xml:space="preserve">          </w:t>
-      </w:r>
-      <w:r>
-        <w:rPr>
-          <w:rStyle w:val="hljs-meta"/>
-        </w:rPr>
-        <w:t># max pointwise VF over receiver grid</w:t>
-      </w:r>
-    </w:p>
-    <w:p>
-      <w:pPr>
-        <w:pStyle w:val="HTMLPreformatted"/>
-        <w:rPr>
-          <w:rStyle w:val="HTMLCode"/>
-        </w:rPr>
-      </w:pPr>
-      <w:r>
-        <w:rPr>
-          <w:rStyle w:val="HTMLCode"/>
-        </w:rPr>
-        <w:t xml:space="preserve">    </w:t>
-      </w:r>
-      <w:r>
-        <w:rPr>
-          <w:rStyle w:val="hljs-string"/>
-        </w:rPr>
-        <w:t>"status"</w:t>
-      </w:r>
-      <w:r>
-        <w:rPr>
-          <w:rStyle w:val="HTMLCode"/>
-        </w:rPr>
-        <w:t xml:space="preserve">: </w:t>
-      </w:r>
-      <w:r>
-        <w:rPr>
-          <w:rStyle w:val="hljs-string"/>
-        </w:rPr>
-        <w:t>"converged"</w:t>
-      </w:r>
-      <w:r>
-        <w:rPr>
-          <w:rStyle w:val="HTMLCode"/>
-        </w:rPr>
-        <w:t xml:space="preserve"> | </w:t>
-      </w:r>
-      <w:r>
-        <w:rPr>
-          <w:rStyle w:val="hljs-string"/>
-        </w:rPr>
-        <w:t>"</w:t>
-      </w:r>
-      <w:proofErr w:type="spellStart"/>
-      <w:r>
-        <w:rPr>
-          <w:rStyle w:val="hljs-string"/>
-        </w:rPr>
-        <w:t>reached_limits</w:t>
-      </w:r>
-      <w:proofErr w:type="spellEnd"/>
-      <w:r>
-        <w:rPr>
-          <w:rStyle w:val="hljs-string"/>
-        </w:rPr>
-        <w:t>"</w:t>
-      </w:r>
-      <w:r>
-        <w:rPr>
-          <w:rStyle w:val="HTMLCode"/>
-        </w:rPr>
-        <w:t xml:space="preserve"> | </w:t>
-      </w:r>
-      <w:r>
-        <w:rPr>
-          <w:rStyle w:val="hljs-string"/>
-        </w:rPr>
-        <w:t>"failed"</w:t>
-      </w:r>
-      <w:r>
-        <w:rPr>
-          <w:rStyle w:val="HTMLCode"/>
-        </w:rPr>
-        <w:t>,</w:t>
-      </w:r>
-    </w:p>
-    <w:p>
-      <w:pPr>
-        <w:pStyle w:val="HTMLPreformatted"/>
-        <w:rPr>
-          <w:rStyle w:val="HTMLCode"/>
-        </w:rPr>
-      </w:pPr>
-      <w:r>
-        <w:rPr>
-          <w:rStyle w:val="HTMLCode"/>
-        </w:rPr>
-        <w:t xml:space="preserve">    </w:t>
-      </w:r>
-      <w:r>
-        <w:rPr>
-          <w:rStyle w:val="hljs-string"/>
-        </w:rPr>
-        <w:t>"</w:t>
-      </w:r>
-      <w:proofErr w:type="spellStart"/>
-      <w:proofErr w:type="gramStart"/>
-      <w:r>
-        <w:rPr>
-          <w:rStyle w:val="hljs-string"/>
-        </w:rPr>
-        <w:t>samples</w:t>
-      </w:r>
-      <w:proofErr w:type="gramEnd"/>
-      <w:r>
-        <w:rPr>
-          <w:rStyle w:val="hljs-string"/>
-        </w:rPr>
-        <w:t>_emitter</w:t>
-      </w:r>
-      <w:proofErr w:type="spellEnd"/>
-      <w:r>
-        <w:rPr>
-          <w:rStyle w:val="hljs-string"/>
-        </w:rPr>
-        <w:t>"</w:t>
-      </w:r>
-      <w:r>
-        <w:rPr>
-          <w:rStyle w:val="HTMLCode"/>
-        </w:rPr>
-        <w:t xml:space="preserve">: </w:t>
-      </w:r>
-      <w:r>
-        <w:rPr>
-          <w:rStyle w:val="hljs-builtin"/>
-        </w:rPr>
-        <w:t>int</w:t>
-      </w:r>
-      <w:r>
-        <w:rPr>
-          <w:rStyle w:val="HTMLCode"/>
-        </w:rPr>
-        <w:t>,</w:t>
-      </w:r>
-    </w:p>
-    <w:p>
-      <w:pPr>
-        <w:pStyle w:val="HTMLPreformatted"/>
-        <w:rPr>
-          <w:rStyle w:val="HTMLCode"/>
-        </w:rPr>
-      </w:pPr>
-      <w:r>
-        <w:rPr>
-          <w:rStyle w:val="HTMLCode"/>
-        </w:rPr>
-        <w:t xml:space="preserve">    </w:t>
-      </w:r>
-      <w:r>
-        <w:rPr>
-          <w:rStyle w:val="hljs-string"/>
-        </w:rPr>
-        <w:t>"</w:t>
-      </w:r>
-      <w:proofErr w:type="spellStart"/>
-      <w:proofErr w:type="gramStart"/>
-      <w:r>
-        <w:rPr>
-          <w:rStyle w:val="hljs-string"/>
-        </w:rPr>
-        <w:t>samples</w:t>
-      </w:r>
-      <w:proofErr w:type="gramEnd"/>
-      <w:r>
-        <w:rPr>
-          <w:rStyle w:val="hljs-string"/>
-        </w:rPr>
-        <w:t>_receiver</w:t>
-      </w:r>
-      <w:proofErr w:type="spellEnd"/>
-      <w:r>
-        <w:rPr>
-          <w:rStyle w:val="hljs-string"/>
-        </w:rPr>
-        <w:t>"</w:t>
-      </w:r>
-      <w:r>
-        <w:rPr>
-          <w:rStyle w:val="HTMLCode"/>
-        </w:rPr>
-        <w:t xml:space="preserve">: </w:t>
-      </w:r>
-      <w:r>
-        <w:rPr>
-          <w:rStyle w:val="hljs-builtin"/>
-        </w:rPr>
-        <w:t>int</w:t>
-      </w:r>
-    </w:p>
-    <w:p>
-      <w:pPr>
-        <w:pStyle w:val="HTMLPreformatted"/>
-        <w:rPr>
-          <w:rStyle w:val="HTMLCode"/>
-        </w:rPr>
-      </w:pPr>
-      <w:r>
-        <w:rPr>
-          <w:rStyle w:val="HTMLCode"/>
-        </w:rPr>
-        <w:t xml:space="preserve">  }</w:t>
-      </w:r>
-    </w:p>
-    <w:p>
-      <w:pPr>
-        <w:pStyle w:val="HTMLPreformatted"/>
-        <w:rPr>
-          <w:rStyle w:val="HTMLCode"/>
-        </w:rPr>
-      </w:pPr>
-    </w:p>
-    <w:p>
-      <w:pPr>
-        <w:pStyle w:val="HTMLPreformatted"/>
-        <w:rPr>
-          <w:rStyle w:val="HTMLCode"/>
-        </w:rPr>
-      </w:pPr>
-      <w:r>
-        <w:rPr>
-          <w:rStyle w:val="HTMLCode"/>
-        </w:rPr>
-        <w:t>Implementation notes:</w:t>
-      </w:r>
-    </w:p>
-    <w:p>
-      <w:pPr>
-        <w:pStyle w:val="HTMLPreformatted"/>
-        <w:rPr>
-          <w:rStyle w:val="HTMLCode"/>
-        </w:rPr>
-      </w:pPr>
-      <w:r>
-        <w:rPr>
-          <w:rStyle w:val="HTMLCode"/>
-        </w:rPr>
-        <w:t xml:space="preserve">- Use the differential exchange formula </w:t>
-      </w:r>
-      <w:proofErr w:type="spellStart"/>
-      <w:r>
-        <w:rPr>
-          <w:rStyle w:val="HTMLCode"/>
-        </w:rPr>
-        <w:t>dF</w:t>
-      </w:r>
-      <w:proofErr w:type="spellEnd"/>
-      <w:r>
-        <w:rPr>
-          <w:rStyle w:val="HTMLCode"/>
-        </w:rPr>
-        <w:t xml:space="preserve"> = (cosθ</w:t>
-      </w:r>
-      <w:r>
-        <w:rPr>
-          <w:rStyle w:val="hljs-number"/>
-        </w:rPr>
-        <w:t>1</w:t>
-      </w:r>
-      <w:r>
-        <w:rPr>
-          <w:rStyle w:val="HTMLCode"/>
-        </w:rPr>
-        <w:t xml:space="preserve"> cosθ</w:t>
-      </w:r>
-      <w:r>
-        <w:rPr>
-          <w:rStyle w:val="hljs-number"/>
-        </w:rPr>
-        <w:t>2</w:t>
-      </w:r>
-      <w:r>
-        <w:rPr>
-          <w:rStyle w:val="HTMLCode"/>
-        </w:rPr>
-        <w:t>)</w:t>
-      </w:r>
-      <w:proofErr w:type="gramStart"/>
-      <w:r>
-        <w:rPr>
-          <w:rStyle w:val="HTMLCode"/>
-        </w:rPr>
-        <w:t>/(</w:t>
-      </w:r>
-      <w:proofErr w:type="gramEnd"/>
-      <w:r>
-        <w:rPr>
-          <w:rStyle w:val="HTMLCode"/>
-        </w:rPr>
-        <w:t>π r^</w:t>
-      </w:r>
-      <w:r>
-        <w:rPr>
-          <w:rStyle w:val="hljs-number"/>
-        </w:rPr>
-        <w:t>2</w:t>
-      </w:r>
-      <w:r>
-        <w:rPr>
-          <w:rStyle w:val="HTMLCode"/>
-        </w:rPr>
-        <w:t xml:space="preserve">) </w:t>
-      </w:r>
-      <w:proofErr w:type="spellStart"/>
-      <w:r>
-        <w:rPr>
-          <w:rStyle w:val="HTMLCode"/>
-        </w:rPr>
-        <w:t>dA_emitter</w:t>
-      </w:r>
-      <w:proofErr w:type="spellEnd"/>
-      <w:r>
-        <w:rPr>
-          <w:rStyle w:val="HTMLCode"/>
-        </w:rPr>
-        <w:t>.</w:t>
-      </w:r>
-    </w:p>
-    <w:p>
-      <w:pPr>
-        <w:pStyle w:val="HTMLPreformatted"/>
-        <w:rPr>
-          <w:rStyle w:val="HTMLCode"/>
-        </w:rPr>
-      </w:pPr>
-      <w:r>
-        <w:rPr>
-          <w:rStyle w:val="HTMLCode"/>
-        </w:rPr>
-        <w:t>- For parallel, cosθ</w:t>
-      </w:r>
-      <w:r>
-        <w:rPr>
-          <w:rStyle w:val="hljs-number"/>
-        </w:rPr>
-        <w:t>1</w:t>
-      </w:r>
-      <w:r>
-        <w:rPr>
-          <w:rStyle w:val="HTMLCode"/>
-        </w:rPr>
-        <w:t>=cosθ</w:t>
-      </w:r>
-      <w:r>
-        <w:rPr>
-          <w:rStyle w:val="hljs-number"/>
-        </w:rPr>
-        <w:t>2</w:t>
-      </w:r>
-      <w:r>
-        <w:rPr>
-          <w:rStyle w:val="HTMLCode"/>
-        </w:rPr>
-        <w:t xml:space="preserve">= setback / r; ensure eps guard </w:t>
-      </w:r>
-      <w:r>
-        <w:rPr>
-          <w:rStyle w:val="hljs-keyword"/>
-        </w:rPr>
-        <w:t>on</w:t>
-      </w:r>
-      <w:r>
-        <w:rPr>
-          <w:rStyle w:val="HTMLCode"/>
-        </w:rPr>
-        <w:t xml:space="preserve"> r^</w:t>
-      </w:r>
-      <w:r>
-        <w:rPr>
-          <w:rStyle w:val="hljs-number"/>
-        </w:rPr>
-        <w:t>2.</w:t>
-      </w:r>
-    </w:p>
-    <w:p>
-      <w:pPr>
-        <w:pStyle w:val="HTMLPreformatted"/>
-        <w:rPr>
-          <w:rStyle w:val="HTMLCode"/>
-        </w:rPr>
-      </w:pPr>
-      <w:r>
-        <w:rPr>
-          <w:rStyle w:val="HTMLCode"/>
-        </w:rPr>
-        <w:t xml:space="preserve">- Compute pointwise integrals over emitter grid </w:t>
-      </w:r>
-      <w:r>
-        <w:rPr>
-          <w:rStyle w:val="hljs-keyword"/>
-        </w:rPr>
-        <w:t>for</w:t>
-      </w:r>
-      <w:r>
-        <w:rPr>
-          <w:rStyle w:val="HTMLCode"/>
-        </w:rPr>
-        <w:t xml:space="preserve"> several receiver points; take the max.</w:t>
-      </w:r>
-    </w:p>
-    <w:p>
-      <w:pPr>
-        <w:pStyle w:val="HTMLPreformatted"/>
-        <w:rPr>
-          <w:rStyle w:val="HTMLCode"/>
-        </w:rPr>
-      </w:pPr>
-      <w:r>
-        <w:rPr>
-          <w:rStyle w:val="HTMLCode"/>
-        </w:rPr>
-        <w:t>- Add a simple wall-clock timeout check.</w:t>
-      </w:r>
-    </w:p>
-    <w:p>
-      <w:pPr>
-        <w:pStyle w:val="HTMLPreformatted"/>
-        <w:rPr>
-          <w:rStyle w:val="HTMLCode"/>
-        </w:rPr>
-      </w:pPr>
-    </w:p>
-    <w:p>
-      <w:pPr>
-        <w:pStyle w:val="HTMLPreformatted"/>
-        <w:rPr>
-          <w:rStyle w:val="HTMLCode"/>
-        </w:rPr>
-      </w:pPr>
-      <w:r>
-        <w:rPr>
-          <w:rStyle w:val="HTMLCode"/>
-        </w:rPr>
-        <w:t>CLI:</w:t>
-      </w:r>
-    </w:p>
-    <w:p>
-      <w:pPr>
-        <w:pStyle w:val="HTMLPreformatted"/>
-        <w:rPr>
-          <w:rStyle w:val="HTMLCode"/>
-        </w:rPr>
-      </w:pPr>
-      <w:r>
-        <w:rPr>
-          <w:rStyle w:val="HTMLCode"/>
-        </w:rPr>
-        <w:t xml:space="preserve">- --method </w:t>
-      </w:r>
-      <w:proofErr w:type="spellStart"/>
-      <w:r>
-        <w:rPr>
-          <w:rStyle w:val="HTMLCode"/>
-        </w:rPr>
-        <w:t>fixedgrid</w:t>
-      </w:r>
-      <w:proofErr w:type="spellEnd"/>
-      <w:r>
-        <w:rPr>
-          <w:rStyle w:val="HTMLCode"/>
-        </w:rPr>
-        <w:t xml:space="preserve"> routes to </w:t>
-      </w:r>
-      <w:r>
-        <w:rPr>
-          <w:rStyle w:val="hljs-keyword"/>
-        </w:rPr>
-        <w:t>this</w:t>
-      </w:r>
-      <w:r>
-        <w:rPr>
-          <w:rStyle w:val="HTMLCode"/>
-        </w:rPr>
-        <w:t xml:space="preserve"> function.</w:t>
-      </w:r>
-    </w:p>
-    <w:p>
-      <w:pPr>
-        <w:pStyle w:val="HTMLPreformatted"/>
-        <w:rPr>
-          <w:rStyle w:val="HTMLCode"/>
-        </w:rPr>
-      </w:pPr>
-      <w:r>
-        <w:rPr>
-          <w:rStyle w:val="HTMLCode"/>
-        </w:rPr>
-        <w:t xml:space="preserve">- Save one-line CSV: geometry, </w:t>
-      </w:r>
-      <w:proofErr w:type="spellStart"/>
-      <w:r>
-        <w:rPr>
-          <w:rStyle w:val="HTMLCode"/>
-        </w:rPr>
-        <w:t>grid_nx</w:t>
-      </w:r>
-      <w:proofErr w:type="spellEnd"/>
-      <w:r>
-        <w:rPr>
-          <w:rStyle w:val="HTMLCode"/>
-        </w:rPr>
-        <w:t xml:space="preserve">, </w:t>
-      </w:r>
-      <w:proofErr w:type="spellStart"/>
-      <w:r>
-        <w:rPr>
-          <w:rStyle w:val="HTMLCode"/>
-        </w:rPr>
-        <w:t>grid_ny</w:t>
-      </w:r>
-      <w:proofErr w:type="spellEnd"/>
-      <w:r>
-        <w:rPr>
-          <w:rStyle w:val="HTMLCode"/>
-        </w:rPr>
-        <w:t xml:space="preserve">, </w:t>
-      </w:r>
-      <w:proofErr w:type="spellStart"/>
-      <w:r>
-        <w:rPr>
-          <w:rStyle w:val="HTMLCode"/>
-        </w:rPr>
-        <w:t>vf</w:t>
-      </w:r>
-      <w:proofErr w:type="spellEnd"/>
-      <w:r>
-        <w:rPr>
-          <w:rStyle w:val="HTMLCode"/>
-        </w:rPr>
-        <w:t>, status.</w:t>
-      </w:r>
-    </w:p>
-    <w:p>
-      <w:pPr>
-        <w:pStyle w:val="HTMLPreformatted"/>
-        <w:rPr>
-          <w:rStyle w:val="HTMLCode"/>
-        </w:rPr>
-      </w:pPr>
-    </w:p>
-    <w:p>
-      <w:pPr>
-        <w:pStyle w:val="HTMLPreformatted"/>
-        <w:rPr>
-          <w:rStyle w:val="HTMLCode"/>
-        </w:rPr>
-      </w:pPr>
-      <w:r>
-        <w:rPr>
-          <w:rStyle w:val="HTMLCode"/>
-        </w:rPr>
-        <w:t>Tests:</w:t>
-      </w:r>
-    </w:p>
-    <w:p>
-      <w:pPr>
-        <w:pStyle w:val="HTMLPreformatted"/>
-        <w:rPr>
-          <w:rStyle w:val="HTMLCode"/>
-        </w:rPr>
-      </w:pPr>
-      <w:r>
-        <w:rPr>
-          <w:rStyle w:val="HTMLCode"/>
-        </w:rPr>
-        <w:t>- tests/test_fixed_grid.py</w:t>
-      </w:r>
-    </w:p>
-    <w:p>
-      <w:pPr>
-        <w:pStyle w:val="HTMLPreformatted"/>
-        <w:rPr>
-          <w:rStyle w:val="HTMLCode"/>
-        </w:rPr>
-      </w:pPr>
-      <w:r>
-        <w:rPr>
-          <w:rStyle w:val="HTMLCode"/>
-        </w:rPr>
-        <w:t xml:space="preserve">  * Regression: vs analytical </w:t>
-      </w:r>
-      <w:proofErr w:type="spellStart"/>
-      <w:r>
-        <w:rPr>
-          <w:rStyle w:val="HTMLCode"/>
-        </w:rPr>
-        <w:t>approx</w:t>
-      </w:r>
-      <w:proofErr w:type="spellEnd"/>
-      <w:r>
-        <w:rPr>
-          <w:rStyle w:val="HTMLCode"/>
-        </w:rPr>
-        <w:t xml:space="preserve"> within </w:t>
-      </w:r>
-      <w:r>
-        <w:rPr>
-          <w:rStyle w:val="hljs-number"/>
-        </w:rPr>
-        <w:t>5</w:t>
-      </w:r>
-      <w:r>
-        <w:rPr>
-          <w:rStyle w:val="HTMLCode"/>
-        </w:rPr>
-        <w:t>–</w:t>
-      </w:r>
-      <w:r>
-        <w:rPr>
-          <w:rStyle w:val="hljs-number"/>
-        </w:rPr>
-        <w:t>10</w:t>
-      </w:r>
-      <w:r>
-        <w:rPr>
-          <w:rStyle w:val="HTMLCode"/>
-        </w:rPr>
-        <w:t xml:space="preserve">% </w:t>
-      </w:r>
-      <w:r>
-        <w:rPr>
-          <w:rStyle w:val="hljs-keyword"/>
-        </w:rPr>
-        <w:t>for</w:t>
-      </w:r>
-      <w:r>
-        <w:rPr>
-          <w:rStyle w:val="HTMLCode"/>
-        </w:rPr>
-        <w:t xml:space="preserve"> a few geometries</w:t>
-      </w:r>
-    </w:p>
-    <w:p>
-      <w:pPr>
-        <w:pStyle w:val="HTMLPreformatted"/>
-        <w:rPr>
-          <w:rStyle w:val="HTMLCode"/>
-        </w:rPr>
-      </w:pPr>
-      <w:r>
-        <w:rPr>
-          <w:rStyle w:val="HTMLCode"/>
-        </w:rPr>
-        <w:t xml:space="preserve">  * Monotonicity: </w:t>
-      </w:r>
-      <w:r>
-        <w:rPr>
-          <w:rStyle w:val="hljs-function"/>
-        </w:rPr>
-        <w:t xml:space="preserve">increasing grid density should </w:t>
-      </w:r>
-      <w:r>
-        <w:rPr>
-          <w:rStyle w:val="hljs-keyword"/>
-        </w:rPr>
-        <w:t>not</w:t>
-      </w:r>
-      <w:r>
-        <w:rPr>
-          <w:rStyle w:val="HTMLCode"/>
-        </w:rPr>
-        <w:t xml:space="preserve"> worsen </w:t>
-      </w:r>
-      <w:r>
-        <w:rPr>
-          <w:rStyle w:val="hljs-title"/>
-        </w:rPr>
-        <w:t>result</w:t>
-      </w:r>
-      <w:r>
-        <w:rPr>
-          <w:rStyle w:val="HTMLCode"/>
-        </w:rPr>
-        <w:t xml:space="preserve"> (</w:t>
-      </w:r>
-      <w:r>
-        <w:rPr>
-          <w:rStyle w:val="hljs-params"/>
-        </w:rPr>
-        <w:t>within small tolerance</w:t>
-      </w:r>
-      <w:r>
-        <w:rPr>
-          <w:rStyle w:val="HTMLCode"/>
-        </w:rPr>
-        <w:t>)</w:t>
-      </w:r>
-    </w:p>
-    <w:p>
-      <w:pPr>
-        <w:pStyle w:val="HTMLPreformatted"/>
-        <w:rPr>
-          <w:rStyle w:val="HTMLCode"/>
-        </w:rPr>
-      </w:pPr>
-      <w:r>
-        <w:rPr>
-          <w:rStyle w:val="HTMLCode"/>
-        </w:rPr>
-        <w:t xml:space="preserve">  * Runtime: completes under ~10s </w:t>
-      </w:r>
-      <w:r>
-        <w:rPr>
-          <w:rStyle w:val="hljs-keyword"/>
-        </w:rPr>
-        <w:t>on</w:t>
-      </w:r>
-      <w:r>
-        <w:rPr>
-          <w:rStyle w:val="HTMLCode"/>
-        </w:rPr>
-        <w:t xml:space="preserve"> </w:t>
-      </w:r>
-      <w:r>
-        <w:rPr>
-          <w:rStyle w:val="hljs-literal"/>
-        </w:rPr>
-        <w:t>default</w:t>
-      </w:r>
-      <w:r>
-        <w:rPr>
-          <w:rStyle w:val="HTMLCode"/>
-        </w:rPr>
-        <w:t xml:space="preserve"> </w:t>
-      </w:r>
-      <w:r>
-        <w:rPr>
-          <w:rStyle w:val="hljs-keyword"/>
-        </w:rPr>
-        <w:t>params</w:t>
-      </w:r>
-    </w:p>
-    <w:p>
-      <w:pPr>
-        <w:pStyle w:val="NormalWeb"/>
-      </w:pPr>
-      <w:r>
-        <w:rPr>
-          <w:rStyle w:val="Strong"/>
-        </w:rPr>
-        <w:t>Accept when:</w:t>
-      </w:r>
-      <w:r>
-        <w:t xml:space="preserve"> </w:t>
-      </w:r>
-      <w:proofErr w:type="gramStart"/>
-      <w:r>
-        <w:t>fixed-grid</w:t>
-      </w:r>
-      <w:proofErr w:type="gramEnd"/>
       <w:r>
         <w:t xml:space="preserve"> runs and produces plausible values; tests pass.</w:t>
       </w:r>
@@ -20258,7 +20040,7 @@
     <w:p>
       <w:r>
         <w:pict w14:anchorId="6FA63752">
-          <v:rect id="_x0000_i1247" style="width:0;height:1.5pt" o:hralign="center" o:hrstd="t" o:hr="t" fillcolor="#a0a0a0" stroked="f"/>
+          <v:rect id="_x0000_i1050" style="width:0;height:1.5pt" o:hralign="center" o:hrstd="t" o:hr="t" fillcolor="#a0a0a0" stroked="f"/>
         </w:pict>
       </w:r>
     </w:p>
@@ -20695,7 +20477,6 @@
         <w:rPr>
           <w:rStyle w:val="HTMLCode"/>
         </w:rPr>
-        <w:lastRenderedPageBreak/>
         <w:t xml:space="preserve">  ) -&gt; </w:t>
       </w:r>
       <w:proofErr w:type="spellStart"/>
@@ -21676,7 +21457,7 @@
     <w:p>
       <w:r>
         <w:pict w14:anchorId="56A541C5">
-          <v:rect id="_x0000_i1248" style="width:0;height:1.5pt" o:hralign="center" o:hrstd="t" o:hr="t" fillcolor="#a0a0a0" stroked="f"/>
+          <v:rect id="_x0000_i1051" style="width:0;height:1.5pt" o:hralign="center" o:hrstd="t" o:hr="t" fillcolor="#a0a0a0" stroked="f"/>
         </w:pict>
       </w:r>
     </w:p>
@@ -21690,10 +21471,8 @@
         <w:ind w:left="576" w:hanging="576"/>
       </w:pPr>
       <w:r>
-        <w:t>S</w:t>
-      </w:r>
-      <w:r>
-        <w:t>tep 7 — Monte Carlo (reference + CI)</w:t>
+        <w:lastRenderedPageBreak/>
+        <w:t>Step 7 — Monte Carlo (reference + CI)</w:t>
       </w:r>
     </w:p>
     <w:p>
@@ -22834,7 +22613,7 @@
     <w:p>
       <w:r>
         <w:pict w14:anchorId="1CD8FB82">
-          <v:rect id="_x0000_i1249" style="width:0;height:1.5pt" o:hralign="center" o:hrstd="t" o:hr="t" fillcolor="#a0a0a0" stroked="f"/>
+          <v:rect id="_x0000_i1052" style="width:0;height:1.5pt" o:hralign="center" o:hrstd="t" o:hr="t" fillcolor="#a0a0a0" stroked="f"/>
         </w:pict>
       </w:r>
     </w:p>
@@ -22848,10 +22627,7 @@
         <w:ind w:left="576" w:hanging="576"/>
       </w:pPr>
       <w:r>
-        <w:t>S</w:t>
-      </w:r>
-      <w:r>
-        <w:t xml:space="preserve">tep 8 — Unified results, plotting, and </w:t>
+        <w:t xml:space="preserve">Step 8 — Unified results, plotting, and </w:t>
       </w:r>
       <w:r>
         <w:rPr>
@@ -23282,6 +23058,7 @@
         <w:rPr>
           <w:rStyle w:val="HTMLCode"/>
         </w:rPr>
+        <w:lastRenderedPageBreak/>
         <w:t xml:space="preserve">  * No custom </w:t>
       </w:r>
       <w:proofErr w:type="spellStart"/>
@@ -23530,7 +23307,7 @@
     <w:p>
       <w:r>
         <w:pict w14:anchorId="4B357501">
-          <v:rect id="_x0000_i1250" style="width:0;height:1.5pt" o:hralign="center" o:hrstd="t" o:hr="t" fillcolor="#a0a0a0" stroked="f"/>
+          <v:rect id="_x0000_i1053" style="width:0;height:1.5pt" o:hralign="center" o:hrstd="t" o:hr="t" fillcolor="#a0a0a0" stroked="f"/>
         </w:pict>
       </w:r>
     </w:p>
@@ -23627,7 +23404,6 @@
         <w:rPr>
           <w:rStyle w:val="hljs-operator"/>
         </w:rPr>
-        <w:lastRenderedPageBreak/>
         <w:t>-</w:t>
       </w:r>
       <w:r>
@@ -24394,7 +24170,7 @@
     <w:p>
       <w:r>
         <w:pict w14:anchorId="5CD68BD7">
-          <v:rect id="_x0000_i1251" style="width:0;height:1.5pt" o:hralign="center" o:hrstd="t" o:hr="t" fillcolor="#a0a0a0" stroked="f"/>
+          <v:rect id="_x0000_i1054" style="width:0;height:1.5pt" o:hralign="center" o:hrstd="t" o:hr="t" fillcolor="#a0a0a0" stroked="f"/>
         </w:pict>
       </w:r>
     </w:p>
@@ -24408,10 +24184,7 @@
         <w:ind w:left="576" w:hanging="576"/>
       </w:pPr>
       <w:r>
-        <w:t>S</w:t>
-      </w:r>
-      <w:r>
-        <w:t>tep 10 — Final polish</w:t>
+        <w:t>Step 10 — Final polish</w:t>
       </w:r>
     </w:p>
     <w:p>
@@ -24788,6 +24561,7 @@
         <w:rPr>
           <w:rStyle w:val="HTMLCode"/>
         </w:rPr>
+        <w:lastRenderedPageBreak/>
         <w:t xml:space="preserve">      </w:t>
       </w:r>
       <w:proofErr w:type="spellStart"/>
@@ -25150,7 +24924,7 @@
     <w:p>
       <w:r>
         <w:pict w14:anchorId="2DBFA733">
-          <v:rect id="_x0000_i1252" style="width:0;height:1.5pt" o:hralign="center" o:hrstd="t" o:hr="t" fillcolor="#a0a0a0" stroked="f"/>
+          <v:rect id="_x0000_i1055" style="width:0;height:1.5pt" o:hralign="center" o:hrstd="t" o:hr="t" fillcolor="#a0a0a0" stroked="f"/>
         </w:pict>
       </w:r>
     </w:p>
@@ -25164,10 +24938,7 @@
         <w:ind w:left="720" w:hanging="720"/>
       </w:pPr>
       <w:r>
-        <w:t xml:space="preserve">Final Note: </w:t>
-      </w:r>
-      <w:r>
-        <w:t>One-liner to run full suite later</w:t>
+        <w:t>Final Note: One-liner to run full suite later</w:t>
       </w:r>
     </w:p>
     <w:p>
@@ -25300,7 +25071,6 @@
         <w:rPr>
           <w:lang w:val="en-AU"/>
         </w:rPr>
-        <w:lastRenderedPageBreak/>
         <w:t xml:space="preserve">Coding Stage - </w:t>
       </w:r>
       <w:r>
@@ -25586,6 +25356,7 @@
           <w:szCs w:val="22"/>
           <w:lang w:val="en-AU"/>
         </w:rPr>
+        <w:lastRenderedPageBreak/>
         <w:t xml:space="preserve">- Source tree likely </w:t>
       </w:r>
       <w:proofErr w:type="gramStart"/>
@@ -26028,7 +25799,6 @@
           <w:szCs w:val="22"/>
           <w:lang w:val="en-AU"/>
         </w:rPr>
-        <w:lastRenderedPageBreak/>
         <w:t xml:space="preserve">  - DOCS/06-testing.md           </w:t>
       </w:r>
       <w:r>
@@ -26595,6 +26365,7 @@
           <w:u w:val="single"/>
           <w:lang w:val="en-AU"/>
         </w:rPr>
+        <w:lastRenderedPageBreak/>
         <w:t>E) Index &amp; cross-links</w:t>
       </w:r>
     </w:p>
@@ -26935,7 +26706,6 @@
           <w:iCs/>
           <w:lang w:val="en-AU"/>
         </w:rPr>
-        <w:lastRenderedPageBreak/>
         <w:t>- Walk the tree, gather all candidate docs: ***.md, *.</w:t>
       </w:r>
       <w:proofErr w:type="spellStart"/>
@@ -27374,6 +27144,7 @@
           <w:iCs/>
           <w:lang w:val="en-AU"/>
         </w:rPr>
+        <w:lastRenderedPageBreak/>
         <w:t>- Write DOCS/cleanup-report.md with:</w:t>
       </w:r>
     </w:p>
@@ -27630,7 +27401,6 @@
           <w:iCs/>
           <w:lang w:val="en-AU"/>
         </w:rPr>
-        <w:lastRenderedPageBreak/>
         <w:t>- New/updated DOCS/ files as specified.</w:t>
       </w:r>
     </w:p>
@@ -28188,6 +27958,7 @@
           <w:szCs w:val="22"/>
           <w:lang w:val="en-AU"/>
         </w:rPr>
+        <w:lastRenderedPageBreak/>
         <w:t>2) Python tests:</w:t>
       </w:r>
     </w:p>
@@ -28676,7 +28447,6 @@
           <w:u w:val="single"/>
           <w:lang w:val="en-AU"/>
         </w:rPr>
-        <w:lastRenderedPageBreak/>
         <w:t>B) Run checks (bounded &amp; logged)</w:t>
       </w:r>
     </w:p>
@@ -29272,6 +29042,7 @@
           <w:szCs w:val="22"/>
           <w:lang w:val="en-AU"/>
         </w:rPr>
+        <w:lastRenderedPageBreak/>
         <w:t>- If all PASS:</w:t>
       </w:r>
     </w:p>
@@ -29796,7 +29567,6 @@
           <w:szCs w:val="22"/>
           <w:lang w:val="en-AU"/>
         </w:rPr>
-        <w:lastRenderedPageBreak/>
         <w:t>- Build (web):         `</w:t>
       </w:r>
       <w:proofErr w:type="spellStart"/>
@@ -30474,6 +30244,7 @@
           <w:rFonts w:hint="eastAsia"/>
           <w:lang w:val="en-AU"/>
         </w:rPr>
+        <w:lastRenderedPageBreak/>
         <w:t>Temp Log</w:t>
       </w:r>
     </w:p>
@@ -30644,88 +30415,530 @@
         <w:br/>
       </w:r>
       <w:r>
+        <w:br/>
+        <w:t>OPERATING RULES (must follow)</w:t>
+      </w:r>
+      <w:r>
+        <w:br/>
+        <w:t>- FILE-BOUNDARY: Never write outside repo root. Relative paths only.</w:t>
+      </w:r>
+      <w:r>
+        <w:br/>
+        <w:t>- NON-INTERACTIVE: No prompts; use flags/env to avoid pauses.</w:t>
+      </w:r>
+      <w:r>
+        <w:br/>
+        <w:t>- CROSS-PLATFORM: Prefer Node/Python for FS/process. Avoid bash-only flags.</w:t>
+      </w:r>
+      <w:r>
+        <w:br/>
+        <w:t xml:space="preserve">- SAFE FIXES FIRST: </w:t>
+      </w:r>
+      <w:proofErr w:type="spellStart"/>
+      <w:r>
+        <w:t>Autofix</w:t>
+      </w:r>
+      <w:proofErr w:type="spellEnd"/>
+      <w:r>
+        <w:t xml:space="preserve"> only issues that don’t change external behavior (lint </w:t>
+      </w:r>
+      <w:proofErr w:type="spellStart"/>
+      <w:r>
+        <w:t>autofix</w:t>
+      </w:r>
+      <w:proofErr w:type="spellEnd"/>
+      <w:r>
+        <w:t xml:space="preserve">, import paths, flaky tests isolation, missing exports, </w:t>
+      </w:r>
+      <w:proofErr w:type="spellStart"/>
+      <w:r>
+        <w:t>racey</w:t>
+      </w:r>
+      <w:proofErr w:type="spellEnd"/>
+      <w:r>
+        <w:t xml:space="preserve"> awaits, path separators). For risky changes, open TODOs and keep tests marked </w:t>
+      </w:r>
+      <w:proofErr w:type="spellStart"/>
+      <w:r>
+        <w:t>xfail</w:t>
+      </w:r>
+      <w:proofErr w:type="spellEnd"/>
+      <w:r>
+        <w:t>/skip with reason.</w:t>
+      </w:r>
+      <w:r>
+        <w:br/>
+        <w:t>- NO LONG-RUNNING HANGS: Start dev servers detached with readiness probes and then return. Ensure all child processes/streams close.</w:t>
+      </w:r>
+      <w:r>
+        <w:br/>
+      </w:r>
+      <w:r>
+        <w:br/>
+        <w:t>SCOPE OF TESTS</w:t>
+      </w:r>
+      <w:r>
+        <w:br/>
+        <w:t>1) Static checks:</w:t>
+      </w:r>
+      <w:r>
+        <w:br/>
+        <w:t>- Prettier/</w:t>
+      </w:r>
+      <w:proofErr w:type="spellStart"/>
+      <w:r>
+        <w:t>ESLint</w:t>
+      </w:r>
+      <w:proofErr w:type="spellEnd"/>
+      <w:r>
+        <w:t xml:space="preserve"> (web, scripts)</w:t>
+      </w:r>
+      <w:r>
+        <w:br/>
+        <w:t>- TypeScript `</w:t>
+      </w:r>
+      <w:proofErr w:type="spellStart"/>
+      <w:r>
+        <w:t>tsc</w:t>
+      </w:r>
+      <w:proofErr w:type="spellEnd"/>
+      <w:r>
+        <w:t xml:space="preserve"> --</w:t>
+      </w:r>
+      <w:proofErr w:type="spellStart"/>
+      <w:r>
+        <w:t>noEmit</w:t>
+      </w:r>
+      <w:proofErr w:type="spellEnd"/>
+      <w:r>
+        <w:t>` (web)</w:t>
+      </w:r>
+      <w:r>
+        <w:br/>
+        <w:t xml:space="preserve">- </w:t>
+      </w:r>
+      <w:proofErr w:type="spellStart"/>
+      <w:r>
+        <w:t>MyPy</w:t>
+      </w:r>
+      <w:proofErr w:type="spellEnd"/>
+      <w:r>
+        <w:t xml:space="preserve"> or </w:t>
+      </w:r>
+      <w:proofErr w:type="spellStart"/>
+      <w:r>
+        <w:t>pyright</w:t>
+      </w:r>
+      <w:proofErr w:type="spellEnd"/>
+      <w:r>
+        <w:t xml:space="preserve"> (server/engine if present)</w:t>
+      </w:r>
+      <w:r>
+        <w:br/>
+        <w:t>2) Python tests:</w:t>
+      </w:r>
+      <w:r>
+        <w:br/>
+        <w:t>- `</w:t>
+      </w:r>
+      <w:proofErr w:type="spellStart"/>
+      <w:r>
+        <w:t>pytest</w:t>
+      </w:r>
+      <w:proofErr w:type="spellEnd"/>
+      <w:r>
+        <w:t xml:space="preserve"> -q --</w:t>
+      </w:r>
+      <w:proofErr w:type="spellStart"/>
+      <w:r>
+        <w:t>maxfail</w:t>
+      </w:r>
+      <w:proofErr w:type="spellEnd"/>
+      <w:r>
+        <w:t>=10 --disable-warnings`</w:t>
+      </w:r>
+      <w:r>
+        <w:br/>
+        <w:t>3) Node tests:</w:t>
+      </w:r>
+      <w:r>
+        <w:br/>
+        <w:t>- `</w:t>
+      </w:r>
+      <w:proofErr w:type="spellStart"/>
+      <w:r>
+        <w:t>npm</w:t>
+      </w:r>
+      <w:proofErr w:type="spellEnd"/>
+      <w:r>
+        <w:t xml:space="preserve"> test` or `</w:t>
+      </w:r>
+      <w:proofErr w:type="spellStart"/>
+      <w:r>
+        <w:t>pnpm</w:t>
+      </w:r>
+      <w:proofErr w:type="spellEnd"/>
+      <w:r>
+        <w:t xml:space="preserve"> test` in web/</w:t>
+      </w:r>
+      <w:r>
+        <w:br/>
+      </w:r>
+      <w:r>
+        <w:lastRenderedPageBreak/>
+        <w:t>4) Build checks:</w:t>
+      </w:r>
+      <w:r>
+        <w:br/>
+        <w:t>- `</w:t>
+      </w:r>
+      <w:proofErr w:type="spellStart"/>
+      <w:r>
+        <w:t>pnpm</w:t>
+      </w:r>
+      <w:proofErr w:type="spellEnd"/>
+      <w:r>
+        <w:t xml:space="preserve"> run build` (web)</w:t>
+      </w:r>
+      <w:r>
+        <w:br/>
+        <w:t>- Package import sanity (server)</w:t>
+      </w:r>
+      <w:r>
+        <w:br/>
+        <w:t>5) Smoke tests:</w:t>
+      </w:r>
+      <w:r>
+        <w:br/>
+        <w:t>- Start web dev server **detached** via `.\\start-web-fixed.ps1 -</w:t>
+      </w:r>
+      <w:proofErr w:type="spellStart"/>
+      <w:r>
+        <w:t>WaitReady</w:t>
+      </w:r>
+      <w:proofErr w:type="spellEnd"/>
+      <w:r>
+        <w:t>` (Windows) or equivalent Node/Python script; probe `http://localhost:3000` then stop via `.\\stop-web.ps1`.</w:t>
+      </w:r>
+      <w:r>
+        <w:br/>
+        <w:t>- If `view3d(.exe)` exists, run a tiny smoke: `./bin/view3d* ./data/dummy.vs3 ./artifacts/</w:t>
+      </w:r>
+      <w:proofErr w:type="spellStart"/>
+      <w:r>
+        <w:t>smoke.vf</w:t>
+      </w:r>
+      <w:proofErr w:type="spellEnd"/>
+      <w:r>
+        <w:t>` with 60s timeout; do NOT hang on stdin; log size of output file.</w:t>
+      </w:r>
+      <w:r>
+        <w:br/>
+      </w:r>
+      <w:r>
+        <w:br/>
+        <w:t>EXECUTION PLAN</w:t>
+      </w:r>
+      <w:r>
+        <w:br/>
+        <w:t>A) Prepare</w:t>
+      </w:r>
+      <w:r>
+        <w:br/>
+        <w:t>- Ensure `scripts/bootstrap.(</w:t>
+      </w:r>
+      <w:proofErr w:type="spellStart"/>
+      <w:r>
+        <w:t>mjs|py</w:t>
+      </w:r>
+      <w:proofErr w:type="spellEnd"/>
+      <w:r>
+        <w:t>)` has created `logs/`, `artifacts/`, `data/`, `DOCS/`.</w:t>
+      </w:r>
+      <w:r>
+        <w:br/>
+        <w:t>- Ensure dummy inputs exist (e.g., `data/dummy.vs3`).</w:t>
+      </w:r>
+      <w:r>
+        <w:br/>
+      </w:r>
+      <w:r>
+        <w:br/>
+        <w:t>B) Run checks (bounded &amp; logged)</w:t>
+      </w:r>
+      <w:r>
+        <w:br/>
+        <w:t xml:space="preserve">- Route all </w:t>
+      </w:r>
+      <w:proofErr w:type="spellStart"/>
+      <w:r>
+        <w:t>stdout</w:t>
+      </w:r>
+      <w:proofErr w:type="spellEnd"/>
+      <w:r>
+        <w:t>/stderr to `./logs/*.log` and print a short console summary for each step.</w:t>
+      </w:r>
+      <w:r>
+        <w:br/>
+        <w:t>- Use timeouts:</w:t>
+      </w:r>
+      <w:r>
+        <w:br/>
+        <w:t xml:space="preserve">- individual test command </w:t>
+      </w:r>
+      <w:r>
+        <w:rPr>
+          <w:rFonts w:ascii="Cambria Math" w:hAnsi="Cambria Math" w:cs="Cambria Math"/>
+        </w:rPr>
+        <w:t>≤</w:t>
+      </w:r>
+      <w:r>
+        <w:t xml:space="preserve"> 10 minutes</w:t>
+      </w:r>
+      <w:r>
+        <w:br/>
+        <w:t xml:space="preserve">- smoke steps </w:t>
+      </w:r>
+      <w:r>
+        <w:rPr>
+          <w:rFonts w:ascii="Cambria Math" w:hAnsi="Cambria Math" w:cs="Cambria Math"/>
+        </w:rPr>
+        <w:t>≤</w:t>
+      </w:r>
+      <w:r>
+        <w:t xml:space="preserve"> 60 seconds</w:t>
+      </w:r>
+      <w:r>
+        <w:br/>
+        <w:t>- Order:</w:t>
+      </w:r>
+      <w:r>
+        <w:br/>
+        <w:t>1. Lint &amp; format checks (</w:t>
+      </w:r>
+      <w:proofErr w:type="spellStart"/>
+      <w:r>
+        <w:t>autofix</w:t>
+      </w:r>
+      <w:proofErr w:type="spellEnd"/>
+      <w:r>
+        <w:t xml:space="preserve"> where safe; re-run quick lint to confirm)</w:t>
+      </w:r>
+      <w:r>
+        <w:br/>
+        <w:t>2. Type checks (TS, Py)</w:t>
+      </w:r>
+      <w:r>
+        <w:br/>
+        <w:t>3. Python tests (</w:t>
+      </w:r>
+      <w:proofErr w:type="spellStart"/>
+      <w:r>
+        <w:t>pytest</w:t>
+      </w:r>
+      <w:proofErr w:type="spellEnd"/>
+      <w:r>
+        <w:t>)</w:t>
+      </w:r>
+      <w:r>
+        <w:br/>
+        <w:t>4. Node tests (web)</w:t>
+      </w:r>
+      <w:r>
+        <w:br/>
+        <w:t>5. Build (web)</w:t>
+      </w:r>
+      <w:r>
+        <w:br/>
+        <w:t>6. Smoke: start web (detached, readiness probe), run a simple HTTP GET, then stop</w:t>
+      </w:r>
+      <w:r>
+        <w:br/>
+        <w:t>7. Smoke: run view3d binary (if present)</w:t>
+      </w:r>
+      <w:r>
+        <w:br/>
+      </w:r>
+      <w:r>
+        <w:br/>
+        <w:t>C) Auto-fix loop (bounded)</w:t>
+      </w:r>
+      <w:r>
+        <w:br/>
+        <w:t>- If a step fails:</w:t>
+      </w:r>
+      <w:r>
+        <w:br/>
+        <w:t xml:space="preserve">- Attempt **one** safe </w:t>
+      </w:r>
+      <w:proofErr w:type="spellStart"/>
+      <w:r>
+        <w:t>autofix</w:t>
+      </w:r>
+      <w:proofErr w:type="spellEnd"/>
+      <w:r>
+        <w:t xml:space="preserve"> cycle (e.g., missing export re-export, broken import path, Windows path separators, test using dev server </w:t>
+      </w:r>
+      <w:r>
+        <w:rPr>
+          <w:rFonts w:ascii="Arial" w:hAnsi="Arial" w:cs="Arial"/>
+        </w:rPr>
+        <w:t>→</w:t>
+      </w:r>
+      <w:r>
+        <w:t xml:space="preserve"> replace with mocked HTTP).</w:t>
+      </w:r>
+      <w:r>
+        <w:br/>
+        <w:t>- Re-run only the failed step.</w:t>
+      </w:r>
+      <w:r>
+        <w:br/>
+        <w:t>- If still failing, document clearly in the report with suggested fix and mark test `</w:t>
+      </w:r>
+      <w:proofErr w:type="spellStart"/>
+      <w:r>
+        <w:t>xfail</w:t>
+      </w:r>
+      <w:proofErr w:type="spellEnd"/>
+      <w:r>
+        <w:t>`/`skip` with reason *only if* it is flaky or blocked by environment; otherwise leave as FAIL.</w:t>
+      </w:r>
+      <w:r>
+        <w:br/>
+      </w:r>
+      <w:r>
         <w:lastRenderedPageBreak/>
         <w:br/>
-        <w:t>OPERATING RULES (must follow)</w:t>
+        <w:t>D) Finalize</w:t>
       </w:r>
       <w:r>
         <w:br/>
-        <w:t>- FILE-BOUNDARY: Never write outside repo root. Relative paths only.</w:t>
+        <w:t>- If any FAIL remains: write a clear **DOCS/test-report.md** describing:</w:t>
       </w:r>
       <w:r>
         <w:br/>
-        <w:t>- NON-INTERACTIVE: No prompts; use flags/env to avoid pauses.</w:t>
+        <w:t>- failing steps, stack traces (summarized), and proposed patch plan</w:t>
       </w:r>
       <w:r>
         <w:br/>
-        <w:t>- CROSS-PLATFORM: Prefer Node/Python for FS/process. Avoid bash-only flags.</w:t>
-      </w:r>
+        <w:t xml:space="preserve">- list of files changed by </w:t>
+      </w:r>
+      <w:proofErr w:type="spellStart"/>
+      <w:r>
+        <w:t>autofixes</w:t>
+      </w:r>
+      <w:proofErr w:type="spellEnd"/>
       <w:r>
         <w:br/>
-        <w:t xml:space="preserve">- SAFE FIXES FIRST: </w:t>
-      </w:r>
-      <w:proofErr w:type="spellStart"/>
-      <w:r>
-        <w:t>Autofix</w:t>
-      </w:r>
-      <w:proofErr w:type="spellEnd"/>
-      <w:r>
-        <w:t xml:space="preserve"> only issues that don’t change external behavior (lint </w:t>
-      </w:r>
-      <w:proofErr w:type="spellStart"/>
-      <w:r>
-        <w:t>autofix</w:t>
-      </w:r>
-      <w:proofErr w:type="spellEnd"/>
-      <w:r>
-        <w:t xml:space="preserve">, import paths, flaky tests isolation, missing exports, </w:t>
-      </w:r>
-      <w:proofErr w:type="spellStart"/>
-      <w:r>
-        <w:t>racey</w:t>
-      </w:r>
-      <w:proofErr w:type="spellEnd"/>
-      <w:r>
-        <w:t xml:space="preserve"> awaits, path separators). For risky changes, open TODOs and keep tests marked </w:t>
-      </w:r>
-      <w:proofErr w:type="spellStart"/>
-      <w:r>
-        <w:t>xfail</w:t>
-      </w:r>
-      <w:proofErr w:type="spellEnd"/>
-      <w:r>
-        <w:t>/skip with reason.</w:t>
+        <w:t>- next actions checklist</w:t>
       </w:r>
       <w:r>
         <w:br/>
-        <w:t>- NO LONG-RUNNING HANGS: Start dev servers detached with readiness probes and then return. Ensure all child processes/streams close.</w:t>
+        <w:t>- exit non-zero</w:t>
       </w:r>
       <w:r>
         <w:br/>
+        <w:t>- If all PASS:</w:t>
       </w:r>
       <w:r>
         <w:br/>
-        <w:t>SCOPE OF TESTS</w:t>
+        <w:t>- Generate **DOCS/revision-notes.md** and **DOCS/CHANGELOG.md** entries:</w:t>
       </w:r>
       <w:r>
         <w:br/>
-        <w:t>1) Static checks:</w:t>
+        <w:t>- “What changed in this revision” (bullets)</w:t>
       </w:r>
       <w:r>
         <w:br/>
-        <w:t>- Prettier/</w:t>
-      </w:r>
-      <w:proofErr w:type="spellStart"/>
-      <w:r>
-        <w:t>ESLint</w:t>
-      </w:r>
-      <w:proofErr w:type="spellEnd"/>
-      <w:r>
-        <w:t xml:space="preserve"> (web, scripts)</w:t>
+        <w:t>- “Why it matters”</w:t>
       </w:r>
       <w:r>
         <w:br/>
-        <w:t>- TypeScript `</w:t>
+        <w:t>- “How to verify locally (commands)”</w:t>
+      </w:r>
+      <w:r>
+        <w:br/>
+        <w:t>- “Known limitations / TODOs for next rev”</w:t>
+      </w:r>
+      <w:r>
+        <w:br/>
+        <w:t>- Update **DOCS/00-index.md** if new docs were added.</w:t>
+      </w:r>
+      <w:r>
+        <w:br/>
+        <w:t>- Stage and commit doc/test fixes only (no unrelated code moves):</w:t>
+      </w:r>
+      <w:r>
+        <w:br/>
+        <w:t xml:space="preserve">- Commit message: `chore(ci): comprehensive test pass, safe </w:t>
+      </w:r>
+      <w:proofErr w:type="spellStart"/>
+      <w:r>
+        <w:t>autofixes</w:t>
+      </w:r>
+      <w:proofErr w:type="spellEnd"/>
+      <w:r>
+        <w:t>, and docs for next revision`</w:t>
+      </w:r>
+      <w:r>
+        <w:br/>
+        <w:t xml:space="preserve">- Print a final summary to </w:t>
+      </w:r>
+      <w:proofErr w:type="spellStart"/>
+      <w:r>
+        <w:t>stdout</w:t>
+      </w:r>
+      <w:proofErr w:type="spellEnd"/>
+      <w:r>
+        <w:t xml:space="preserve"> with counts &amp; durations.</w:t>
+      </w:r>
+      <w:r>
+        <w:br/>
+      </w:r>
+      <w:r>
+        <w:br/>
+        <w:t>CONCRETE COMMANDS (example defaults; adapt to actual scripts if different)</w:t>
+      </w:r>
+      <w:r>
+        <w:br/>
+        <w:t>- Lint (root): `node ./scripts/run-</w:t>
+      </w:r>
+      <w:proofErr w:type="spellStart"/>
+      <w:r>
+        <w:t>lint.mjs</w:t>
+      </w:r>
+      <w:proofErr w:type="spellEnd"/>
+      <w:r>
+        <w:t>` OR `</w:t>
+      </w:r>
+      <w:proofErr w:type="spellStart"/>
+      <w:r>
+        <w:t>pnpm</w:t>
+      </w:r>
+      <w:proofErr w:type="spellEnd"/>
+      <w:r>
+        <w:t xml:space="preserve"> -w run lint --if-present`</w:t>
+      </w:r>
+      <w:r>
+        <w:br/>
+        <w:t>- TypeScript (web): `</w:t>
+      </w:r>
+      <w:proofErr w:type="spellStart"/>
+      <w:r>
+        <w:t>pnpm</w:t>
+      </w:r>
+      <w:proofErr w:type="spellEnd"/>
+      <w:r>
+        <w:t xml:space="preserve"> --prefix web run </w:t>
+      </w:r>
+      <w:proofErr w:type="spellStart"/>
+      <w:r>
+        <w:t>typecheck</w:t>
+      </w:r>
+      <w:proofErr w:type="spellEnd"/>
+      <w:r>
+        <w:t xml:space="preserve"> --if-present` or `</w:t>
       </w:r>
       <w:proofErr w:type="spellStart"/>
       <w:r>
@@ -30741,7 +30954,159 @@
       </w:r>
       <w:proofErr w:type="spellEnd"/>
       <w:r>
-        <w:t>` (web)</w:t>
+        <w:t>`</w:t>
+      </w:r>
+      <w:r>
+        <w:br/>
+        <w:t>- Py type check: `</w:t>
+      </w:r>
+      <w:proofErr w:type="spellStart"/>
+      <w:r>
+        <w:t>pyright</w:t>
+      </w:r>
+      <w:proofErr w:type="spellEnd"/>
+      <w:r>
+        <w:t>` or `</w:t>
+      </w:r>
+      <w:proofErr w:type="spellStart"/>
+      <w:r>
+        <w:t>mypy</w:t>
+      </w:r>
+      <w:proofErr w:type="spellEnd"/>
+      <w:r>
+        <w:t xml:space="preserve"> server engine`</w:t>
+      </w:r>
+      <w:r>
+        <w:br/>
+        <w:t xml:space="preserve">- Python tests: `python -m </w:t>
+      </w:r>
+      <w:proofErr w:type="spellStart"/>
+      <w:r>
+        <w:t>pytest</w:t>
+      </w:r>
+      <w:proofErr w:type="spellEnd"/>
+      <w:r>
+        <w:t xml:space="preserve"> -q --</w:t>
+      </w:r>
+      <w:proofErr w:type="spellStart"/>
+      <w:r>
+        <w:t>maxfail</w:t>
+      </w:r>
+      <w:proofErr w:type="spellEnd"/>
+      <w:r>
+        <w:t>=10 --disable-warnings`</w:t>
+      </w:r>
+      <w:r>
+        <w:br/>
+        <w:t>- Node tests (web): `</w:t>
+      </w:r>
+      <w:proofErr w:type="spellStart"/>
+      <w:r>
+        <w:t>pnpm</w:t>
+      </w:r>
+      <w:proofErr w:type="spellEnd"/>
+      <w:r>
+        <w:t xml:space="preserve"> --prefix web test --if-present`</w:t>
+      </w:r>
+      <w:r>
+        <w:br/>
+        <w:t>- Build (web): `</w:t>
+      </w:r>
+      <w:proofErr w:type="spellStart"/>
+      <w:r>
+        <w:t>pnpm</w:t>
+      </w:r>
+      <w:proofErr w:type="spellEnd"/>
+      <w:r>
+        <w:t xml:space="preserve"> --prefix web run build --if-present`</w:t>
+      </w:r>
+      <w:r>
+        <w:br/>
+        <w:t>- Web smoke:</w:t>
+      </w:r>
+      <w:r>
+        <w:br/>
+        <w:t>- start: `</w:t>
+      </w:r>
+      <w:proofErr w:type="spellStart"/>
+      <w:r>
+        <w:t>powershell</w:t>
+      </w:r>
+      <w:proofErr w:type="spellEnd"/>
+      <w:r>
+        <w:t xml:space="preserve"> -</w:t>
+      </w:r>
+      <w:proofErr w:type="spellStart"/>
+      <w:r>
+        <w:t>NoProfile</w:t>
+      </w:r>
+      <w:proofErr w:type="spellEnd"/>
+      <w:r>
+        <w:t xml:space="preserve"> -</w:t>
+      </w:r>
+      <w:proofErr w:type="spellStart"/>
+      <w:r>
+        <w:t>ExecutionPolicy</w:t>
+      </w:r>
+      <w:proofErr w:type="spellEnd"/>
+      <w:r>
+        <w:t xml:space="preserve"> Bypass -File ".\start-web-fixed.ps1" -</w:t>
+      </w:r>
+      <w:proofErr w:type="spellStart"/>
+      <w:r>
+        <w:t>WaitReady</w:t>
+      </w:r>
+      <w:proofErr w:type="spellEnd"/>
+      <w:r>
+        <w:t>`</w:t>
+      </w:r>
+      <w:r>
+        <w:br/>
+        <w:t>- probe: HTTP GET `http://localhost:3000` (3 retries, 1s backoff)</w:t>
+      </w:r>
+      <w:r>
+        <w:br/>
+        <w:t>- stop: `</w:t>
+      </w:r>
+      <w:proofErr w:type="spellStart"/>
+      <w:r>
+        <w:t>powershell</w:t>
+      </w:r>
+      <w:proofErr w:type="spellEnd"/>
+      <w:r>
+        <w:t xml:space="preserve"> -</w:t>
+      </w:r>
+      <w:proofErr w:type="spellStart"/>
+      <w:r>
+        <w:t>NoProfile</w:t>
+      </w:r>
+      <w:proofErr w:type="spellEnd"/>
+      <w:r>
+        <w:t xml:space="preserve"> -</w:t>
+      </w:r>
+      <w:proofErr w:type="spellStart"/>
+      <w:r>
+        <w:t>ExecutionPolicy</w:t>
+      </w:r>
+      <w:proofErr w:type="spellEnd"/>
+      <w:r>
+        <w:t xml:space="preserve"> Bypass -File ".\stop-web.ps1"`</w:t>
+      </w:r>
+      <w:r>
+        <w:br/>
+        <w:t>- view3d smoke (if exists):</w:t>
+      </w:r>
+      <w:r>
+        <w:br/>
+        <w:t>- win: `.\bin\view3d.exe .\data\dummy.vs3 .\artifacts\</w:t>
+      </w:r>
+      <w:proofErr w:type="spellStart"/>
+      <w:r>
+        <w:t>smoke.vf</w:t>
+      </w:r>
+      <w:proofErr w:type="spellEnd"/>
+      <w:r>
+        <w:t>`</w:t>
       </w:r>
       <w:r>
         <w:br/>
@@ -30749,602 +31114,6 @@
       </w:r>
       <w:proofErr w:type="spellStart"/>
       <w:r>
-        <w:t>MyPy</w:t>
-      </w:r>
-      <w:proofErr w:type="spellEnd"/>
-      <w:r>
-        <w:t xml:space="preserve"> or </w:t>
-      </w:r>
-      <w:proofErr w:type="spellStart"/>
-      <w:r>
-        <w:t>pyright</w:t>
-      </w:r>
-      <w:proofErr w:type="spellEnd"/>
-      <w:r>
-        <w:t xml:space="preserve"> (server/engine if present)</w:t>
-      </w:r>
-      <w:r>
-        <w:br/>
-        <w:t>2) Python tests:</w:t>
-      </w:r>
-      <w:r>
-        <w:br/>
-        <w:t>- `</w:t>
-      </w:r>
-      <w:proofErr w:type="spellStart"/>
-      <w:r>
-        <w:t>pytest</w:t>
-      </w:r>
-      <w:proofErr w:type="spellEnd"/>
-      <w:r>
-        <w:t xml:space="preserve"> -q --</w:t>
-      </w:r>
-      <w:proofErr w:type="spellStart"/>
-      <w:r>
-        <w:t>maxfail</w:t>
-      </w:r>
-      <w:proofErr w:type="spellEnd"/>
-      <w:r>
-        <w:t>=10 --disable-warnings`</w:t>
-      </w:r>
-      <w:r>
-        <w:br/>
-        <w:t>3) Node tests:</w:t>
-      </w:r>
-      <w:r>
-        <w:br/>
-        <w:t>- `</w:t>
-      </w:r>
-      <w:proofErr w:type="spellStart"/>
-      <w:r>
-        <w:t>npm</w:t>
-      </w:r>
-      <w:proofErr w:type="spellEnd"/>
-      <w:r>
-        <w:t xml:space="preserve"> test` or `</w:t>
-      </w:r>
-      <w:proofErr w:type="spellStart"/>
-      <w:r>
-        <w:t>pnpm</w:t>
-      </w:r>
-      <w:proofErr w:type="spellEnd"/>
-      <w:r>
-        <w:t xml:space="preserve"> test` in web/</w:t>
-      </w:r>
-      <w:r>
-        <w:br/>
-        <w:t>4) Build checks:</w:t>
-      </w:r>
-      <w:r>
-        <w:br/>
-        <w:t>- `</w:t>
-      </w:r>
-      <w:proofErr w:type="spellStart"/>
-      <w:r>
-        <w:t>pnpm</w:t>
-      </w:r>
-      <w:proofErr w:type="spellEnd"/>
-      <w:r>
-        <w:t xml:space="preserve"> run build` (web)</w:t>
-      </w:r>
-      <w:r>
-        <w:br/>
-        <w:t>- Package import sanity (server)</w:t>
-      </w:r>
-      <w:r>
-        <w:br/>
-        <w:t>5) Smoke tests:</w:t>
-      </w:r>
-      <w:r>
-        <w:br/>
-        <w:t>- Start web dev server **detached** via `.\\start-web-fixed.ps1 -</w:t>
-      </w:r>
-      <w:proofErr w:type="spellStart"/>
-      <w:r>
-        <w:t>WaitReady</w:t>
-      </w:r>
-      <w:proofErr w:type="spellEnd"/>
-      <w:r>
-        <w:t>` (Windows) or equivalent Node/Python script; probe `http://localhost:3000` then stop via `.\\stop-web.ps1`.</w:t>
-      </w:r>
-      <w:r>
-        <w:br/>
-        <w:t>- If `view3d(.exe)` exists, run a tiny smoke: `./bin/view3d* ./data/dummy.vs3 ./artifacts/</w:t>
-      </w:r>
-      <w:proofErr w:type="spellStart"/>
-      <w:r>
-        <w:t>smoke.vf</w:t>
-      </w:r>
-      <w:proofErr w:type="spellEnd"/>
-      <w:r>
-        <w:t>` with 60s timeout; do NOT hang on stdin; log size of output file.</w:t>
-      </w:r>
-      <w:r>
-        <w:br/>
-      </w:r>
-      <w:r>
-        <w:br/>
-        <w:t>EXECUTION PLAN</w:t>
-      </w:r>
-      <w:r>
-        <w:br/>
-        <w:t>A) Prepare</w:t>
-      </w:r>
-      <w:r>
-        <w:br/>
-        <w:t>- Ensure `scripts/bootstrap.(</w:t>
-      </w:r>
-      <w:proofErr w:type="spellStart"/>
-      <w:r>
-        <w:t>mjs|py</w:t>
-      </w:r>
-      <w:proofErr w:type="spellEnd"/>
-      <w:r>
-        <w:t>)` has created `logs/`, `artifacts/`, `data/`, `DOCS/`.</w:t>
-      </w:r>
-      <w:r>
-        <w:br/>
-        <w:t>- Ensure dummy inputs exist (e.g., `data/dummy.vs3`).</w:t>
-      </w:r>
-      <w:r>
-        <w:br/>
-      </w:r>
-      <w:r>
-        <w:br/>
-        <w:t>B) Run checks (bounded &amp; logged)</w:t>
-      </w:r>
-      <w:r>
-        <w:br/>
-        <w:t xml:space="preserve">- Route all </w:t>
-      </w:r>
-      <w:proofErr w:type="spellStart"/>
-      <w:r>
-        <w:t>stdout</w:t>
-      </w:r>
-      <w:proofErr w:type="spellEnd"/>
-      <w:r>
-        <w:t xml:space="preserve">/stderr to `./logs/*.log` and print a short console summary for each </w:t>
-      </w:r>
-      <w:r>
-        <w:lastRenderedPageBreak/>
-        <w:t>step.</w:t>
-      </w:r>
-      <w:r>
-        <w:br/>
-        <w:t>- Use timeouts:</w:t>
-      </w:r>
-      <w:r>
-        <w:br/>
-        <w:t xml:space="preserve">- individual test command </w:t>
-      </w:r>
-      <w:r>
-        <w:rPr>
-          <w:rFonts w:ascii="Cambria Math" w:hAnsi="Cambria Math" w:cs="Cambria Math"/>
-        </w:rPr>
-        <w:t>≤</w:t>
-      </w:r>
-      <w:r>
-        <w:t xml:space="preserve"> 10 minutes</w:t>
-      </w:r>
-      <w:r>
-        <w:br/>
-        <w:t xml:space="preserve">- smoke steps </w:t>
-      </w:r>
-      <w:r>
-        <w:rPr>
-          <w:rFonts w:ascii="Cambria Math" w:hAnsi="Cambria Math" w:cs="Cambria Math"/>
-        </w:rPr>
-        <w:t>≤</w:t>
-      </w:r>
-      <w:r>
-        <w:t xml:space="preserve"> 60 seconds</w:t>
-      </w:r>
-      <w:r>
-        <w:br/>
-        <w:t>- Order:</w:t>
-      </w:r>
-      <w:r>
-        <w:br/>
-        <w:t>1. Lint &amp; format checks (</w:t>
-      </w:r>
-      <w:proofErr w:type="spellStart"/>
-      <w:r>
-        <w:t>autofix</w:t>
-      </w:r>
-      <w:proofErr w:type="spellEnd"/>
-      <w:r>
-        <w:t xml:space="preserve"> where safe; re-run quick lint to confirm)</w:t>
-      </w:r>
-      <w:r>
-        <w:br/>
-        <w:t>2. Type checks (TS, Py)</w:t>
-      </w:r>
-      <w:r>
-        <w:br/>
-        <w:t>3. Python tests (</w:t>
-      </w:r>
-      <w:proofErr w:type="spellStart"/>
-      <w:r>
-        <w:t>pytest</w:t>
-      </w:r>
-      <w:proofErr w:type="spellEnd"/>
-      <w:r>
-        <w:t>)</w:t>
-      </w:r>
-      <w:r>
-        <w:br/>
-        <w:t>4. Node tests (web)</w:t>
-      </w:r>
-      <w:r>
-        <w:br/>
-        <w:t>5. Build (web)</w:t>
-      </w:r>
-      <w:r>
-        <w:br/>
-        <w:t>6. Smoke: start web (detached, readiness probe), run a simple HTTP GET, then stop</w:t>
-      </w:r>
-      <w:r>
-        <w:br/>
-        <w:t>7. Smoke: run view3d binary (if present)</w:t>
-      </w:r>
-      <w:r>
-        <w:br/>
-      </w:r>
-      <w:r>
-        <w:br/>
-        <w:t>C) Auto-fix loop (bounded)</w:t>
-      </w:r>
-      <w:r>
-        <w:br/>
-        <w:t>- If a step fails:</w:t>
-      </w:r>
-      <w:r>
-        <w:br/>
-        <w:t xml:space="preserve">- Attempt **one** safe </w:t>
-      </w:r>
-      <w:proofErr w:type="spellStart"/>
-      <w:r>
-        <w:t>autofix</w:t>
-      </w:r>
-      <w:proofErr w:type="spellEnd"/>
-      <w:r>
-        <w:t xml:space="preserve"> cycle (e.g., missing export re-export, broken import path, Windows path separators, test using dev server </w:t>
-      </w:r>
-      <w:r>
-        <w:rPr>
-          <w:rFonts w:ascii="Arial" w:hAnsi="Arial" w:cs="Arial"/>
-        </w:rPr>
-        <w:t>→</w:t>
-      </w:r>
-      <w:r>
-        <w:t xml:space="preserve"> replace with mocked HTTP).</w:t>
-      </w:r>
-      <w:r>
-        <w:br/>
-        <w:t>- Re-run only the failed step.</w:t>
-      </w:r>
-      <w:r>
-        <w:br/>
-        <w:t>- If still failing, document clearly in the report with suggested fix and mark test `</w:t>
-      </w:r>
-      <w:proofErr w:type="spellStart"/>
-      <w:r>
-        <w:t>xfail</w:t>
-      </w:r>
-      <w:proofErr w:type="spellEnd"/>
-      <w:r>
-        <w:t>`/`skip` with reason *only if* it is flaky or blocked by environment; otherwise leave as FAIL.</w:t>
-      </w:r>
-      <w:r>
-        <w:br/>
-      </w:r>
-      <w:r>
-        <w:br/>
-        <w:t>D) Finalize</w:t>
-      </w:r>
-      <w:r>
-        <w:br/>
-        <w:t>- If any FAIL remains: write a clear **DOCS/test-report.md** describing:</w:t>
-      </w:r>
-      <w:r>
-        <w:br/>
-        <w:t>- failing steps, stack traces (summarized), and proposed patch plan</w:t>
-      </w:r>
-      <w:r>
-        <w:br/>
-        <w:t xml:space="preserve">- list of files changed by </w:t>
-      </w:r>
-      <w:proofErr w:type="spellStart"/>
-      <w:r>
-        <w:t>autofixes</w:t>
-      </w:r>
-      <w:proofErr w:type="spellEnd"/>
-      <w:r>
-        <w:br/>
-        <w:t>- next actions checklist</w:t>
-      </w:r>
-      <w:r>
-        <w:br/>
-        <w:t>- exit non-zero</w:t>
-      </w:r>
-      <w:r>
-        <w:br/>
-        <w:t>- If all PASS:</w:t>
-      </w:r>
-      <w:r>
-        <w:br/>
-        <w:t>- Generate **DOCS/revision-notes.md** and **DOCS/CHANGELOG.md** entries:</w:t>
-      </w:r>
-      <w:r>
-        <w:br/>
-        <w:t>- “What changed in this revision” (bullets)</w:t>
-      </w:r>
-      <w:r>
-        <w:br/>
-        <w:t>- “Why it matters”</w:t>
-      </w:r>
-      <w:r>
-        <w:br/>
-        <w:t>- “How to verify locally (commands)”</w:t>
-      </w:r>
-      <w:r>
-        <w:br/>
-        <w:t>- “Known limitations / TODOs for next rev”</w:t>
-      </w:r>
-      <w:r>
-        <w:br/>
-        <w:t>- Update **DOCS/00-index.md** if new docs were added.</w:t>
-      </w:r>
-      <w:r>
-        <w:br/>
-        <w:t>- Stage and commit doc/test fixes only (no unrelated code moves):</w:t>
-      </w:r>
-      <w:r>
-        <w:br/>
-        <w:t xml:space="preserve">- Commit message: `chore(ci): comprehensive test pass, safe </w:t>
-      </w:r>
-      <w:proofErr w:type="spellStart"/>
-      <w:r>
-        <w:t>autofixes</w:t>
-      </w:r>
-      <w:proofErr w:type="spellEnd"/>
-      <w:r>
-        <w:t>, and docs for next revision`</w:t>
-      </w:r>
-      <w:r>
-        <w:br/>
-        <w:t xml:space="preserve">- Print a final summary to </w:t>
-      </w:r>
-      <w:proofErr w:type="spellStart"/>
-      <w:r>
-        <w:t>stdout</w:t>
-      </w:r>
-      <w:proofErr w:type="spellEnd"/>
-      <w:r>
-        <w:t xml:space="preserve"> with counts &amp; durations.</w:t>
-      </w:r>
-      <w:r>
-        <w:br/>
-      </w:r>
-      <w:r>
-        <w:lastRenderedPageBreak/>
-        <w:br/>
-        <w:t>CONCRETE COMMANDS (example defaults; adapt to actual scripts if different)</w:t>
-      </w:r>
-      <w:r>
-        <w:br/>
-        <w:t>- Lint (root): `node ./scripts/run-</w:t>
-      </w:r>
-      <w:proofErr w:type="spellStart"/>
-      <w:r>
-        <w:t>lint.mjs</w:t>
-      </w:r>
-      <w:proofErr w:type="spellEnd"/>
-      <w:r>
-        <w:t>` OR `</w:t>
-      </w:r>
-      <w:proofErr w:type="spellStart"/>
-      <w:r>
-        <w:t>pnpm</w:t>
-      </w:r>
-      <w:proofErr w:type="spellEnd"/>
-      <w:r>
-        <w:t xml:space="preserve"> -w run lint --if-present`</w:t>
-      </w:r>
-      <w:r>
-        <w:br/>
-        <w:t>- TypeScript (web): `</w:t>
-      </w:r>
-      <w:proofErr w:type="spellStart"/>
-      <w:r>
-        <w:t>pnpm</w:t>
-      </w:r>
-      <w:proofErr w:type="spellEnd"/>
-      <w:r>
-        <w:t xml:space="preserve"> --prefix web run </w:t>
-      </w:r>
-      <w:proofErr w:type="spellStart"/>
-      <w:r>
-        <w:t>typecheck</w:t>
-      </w:r>
-      <w:proofErr w:type="spellEnd"/>
-      <w:r>
-        <w:t xml:space="preserve"> --if-present` or `</w:t>
-      </w:r>
-      <w:proofErr w:type="spellStart"/>
-      <w:r>
-        <w:t>tsc</w:t>
-      </w:r>
-      <w:proofErr w:type="spellEnd"/>
-      <w:r>
-        <w:t xml:space="preserve"> --</w:t>
-      </w:r>
-      <w:proofErr w:type="spellStart"/>
-      <w:r>
-        <w:t>noEmit</w:t>
-      </w:r>
-      <w:proofErr w:type="spellEnd"/>
-      <w:r>
-        <w:t>`</w:t>
-      </w:r>
-      <w:r>
-        <w:br/>
-        <w:t>- Py type check: `</w:t>
-      </w:r>
-      <w:proofErr w:type="spellStart"/>
-      <w:r>
-        <w:t>pyright</w:t>
-      </w:r>
-      <w:proofErr w:type="spellEnd"/>
-      <w:r>
-        <w:t>` or `</w:t>
-      </w:r>
-      <w:proofErr w:type="spellStart"/>
-      <w:r>
-        <w:t>mypy</w:t>
-      </w:r>
-      <w:proofErr w:type="spellEnd"/>
-      <w:r>
-        <w:t xml:space="preserve"> server engine`</w:t>
-      </w:r>
-      <w:r>
-        <w:br/>
-        <w:t xml:space="preserve">- Python tests: `python -m </w:t>
-      </w:r>
-      <w:proofErr w:type="spellStart"/>
-      <w:r>
-        <w:t>pytest</w:t>
-      </w:r>
-      <w:proofErr w:type="spellEnd"/>
-      <w:r>
-        <w:t xml:space="preserve"> -q --</w:t>
-      </w:r>
-      <w:proofErr w:type="spellStart"/>
-      <w:r>
-        <w:t>maxfail</w:t>
-      </w:r>
-      <w:proofErr w:type="spellEnd"/>
-      <w:r>
-        <w:t>=10 --disable-warnings`</w:t>
-      </w:r>
-      <w:r>
-        <w:br/>
-        <w:t>- Node tests (web): `</w:t>
-      </w:r>
-      <w:proofErr w:type="spellStart"/>
-      <w:r>
-        <w:t>pnpm</w:t>
-      </w:r>
-      <w:proofErr w:type="spellEnd"/>
-      <w:r>
-        <w:t xml:space="preserve"> --prefix web test --if-present`</w:t>
-      </w:r>
-      <w:r>
-        <w:br/>
-        <w:t>- Build (web): `</w:t>
-      </w:r>
-      <w:proofErr w:type="spellStart"/>
-      <w:r>
-        <w:t>pnpm</w:t>
-      </w:r>
-      <w:proofErr w:type="spellEnd"/>
-      <w:r>
-        <w:t xml:space="preserve"> --prefix web run build --if-present`</w:t>
-      </w:r>
-      <w:r>
-        <w:br/>
-        <w:t>- Web smoke:</w:t>
-      </w:r>
-      <w:r>
-        <w:br/>
-        <w:t>- start: `</w:t>
-      </w:r>
-      <w:proofErr w:type="spellStart"/>
-      <w:r>
-        <w:t>powershell</w:t>
-      </w:r>
-      <w:proofErr w:type="spellEnd"/>
-      <w:r>
-        <w:t xml:space="preserve"> -</w:t>
-      </w:r>
-      <w:proofErr w:type="spellStart"/>
-      <w:r>
-        <w:t>NoProfile</w:t>
-      </w:r>
-      <w:proofErr w:type="spellEnd"/>
-      <w:r>
-        <w:t xml:space="preserve"> -</w:t>
-      </w:r>
-      <w:proofErr w:type="spellStart"/>
-      <w:r>
-        <w:t>ExecutionPolicy</w:t>
-      </w:r>
-      <w:proofErr w:type="spellEnd"/>
-      <w:r>
-        <w:t xml:space="preserve"> Bypass -File ".\start-web-fixed.ps1" -</w:t>
-      </w:r>
-      <w:proofErr w:type="spellStart"/>
-      <w:r>
-        <w:t>WaitReady</w:t>
-      </w:r>
-      <w:proofErr w:type="spellEnd"/>
-      <w:r>
-        <w:t>`</w:t>
-      </w:r>
-      <w:r>
-        <w:br/>
-        <w:t>- probe: HTTP GET `http://localhost:3000` (3 retries, 1s backoff)</w:t>
-      </w:r>
-      <w:r>
-        <w:br/>
-        <w:t>- stop: `</w:t>
-      </w:r>
-      <w:proofErr w:type="spellStart"/>
-      <w:r>
-        <w:t>powershell</w:t>
-      </w:r>
-      <w:proofErr w:type="spellEnd"/>
-      <w:r>
-        <w:t xml:space="preserve"> -</w:t>
-      </w:r>
-      <w:proofErr w:type="spellStart"/>
-      <w:r>
-        <w:t>NoProfile</w:t>
-      </w:r>
-      <w:proofErr w:type="spellEnd"/>
-      <w:r>
-        <w:t xml:space="preserve"> -</w:t>
-      </w:r>
-      <w:proofErr w:type="spellStart"/>
-      <w:r>
-        <w:t>ExecutionPolicy</w:t>
-      </w:r>
-      <w:proofErr w:type="spellEnd"/>
-      <w:r>
-        <w:t xml:space="preserve"> Bypass -File ".\stop-web.ps1"`</w:t>
-      </w:r>
-      <w:r>
-        <w:br/>
-        <w:t>- view3d smoke (if exists):</w:t>
-      </w:r>
-      <w:r>
-        <w:br/>
-        <w:t>- win: `.\bin\view3d.exe .\data\dummy.vs3 .\artifacts\</w:t>
-      </w:r>
-      <w:proofErr w:type="spellStart"/>
-      <w:r>
-        <w:t>smoke.vf</w:t>
-      </w:r>
-      <w:proofErr w:type="spellEnd"/>
-      <w:r>
-        <w:t>`</w:t>
-      </w:r>
-      <w:r>
-        <w:br/>
-        <w:t xml:space="preserve">- </w:t>
-      </w:r>
-      <w:proofErr w:type="spellStart"/>
-      <w:r>
         <w:t>posix</w:t>
       </w:r>
       <w:proofErr w:type="spellEnd"/>
@@ -31398,7 +31167,11 @@
       </w:r>
       <w:proofErr w:type="spellEnd"/>
       <w:r>
-        <w:t>/AI agents (what changed, why, how to run)</w:t>
+        <w:t xml:space="preserve">/AI agents </w:t>
+      </w:r>
+      <w:r>
+        <w:lastRenderedPageBreak/>
+        <w:t>(what changed, why, how to run)</w:t>
       </w:r>
       <w:r>
         <w:br/>
@@ -31541,6 +31314,51 @@
     </w:sectPr>
   </w:body>
 </w:document>
+</file>
+
+<file path=word/comments.xml><?xml version="1.0" encoding="utf-8"?>
+<w:comments xmlns:wpc="http://schemas.microsoft.com/office/word/2010/wordprocessingCanvas" xmlns:cx="http://schemas.microsoft.com/office/drawing/2014/chartex" xmlns:cx1="http://schemas.microsoft.com/office/drawing/2015/9/8/chartex" xmlns:cx2="http://schemas.microsoft.com/office/drawing/2015/10/21/chartex" xmlns:cx3="http://schemas.microsoft.com/office/drawing/2016/5/9/chartex" xmlns:cx4="http://schemas.microsoft.com/office/drawing/2016/5/10/chartex" xmlns:cx5="http://schemas.microsoft.com/office/drawing/2016/5/11/chartex" xmlns:cx6="http://schemas.microsoft.com/office/drawing/2016/5/12/chartex" xmlns:cx7="http://schemas.microsoft.com/office/drawing/2016/5/13/chartex" xmlns:cx8="http://schemas.microsoft.com/office/drawing/2016/5/14/chartex" xmlns:mc="http://schemas.openxmlformats.org/markup-compatibility/2006" xmlns:aink="http://schemas.microsoft.com/office/drawing/2016/ink" xmlns:am3d="http://schemas.microsoft.com/office/drawing/2017/model3d" xmlns:o="urn:schemas-microsoft-com:office:office" xmlns:oel="http://schemas.microsoft.com/office/2019/extlst" xmlns:r="http://schemas.openxmlformats.org/officeDocument/2006/relationships" xmlns:m="http://schemas.openxmlformats.org/officeDocument/2006/math" xmlns:v="urn:schemas-microsoft-com:vml" xmlns:wp14="http://schemas.microsoft.com/office/word/2010/wordprocessingDrawing" xmlns:wp="http://schemas.openxmlformats.org/drawingml/2006/wordprocessingDrawing" xmlns:w10="urn:schemas-microsoft-com:office:word" xmlns:w="http://schemas.openxmlformats.org/wordprocessingml/2006/main" xmlns:w14="http://schemas.microsoft.com/office/word/2010/wordml" xmlns:w15="http://schemas.microsoft.com/office/word/2012/wordml" xmlns:w16cex="http://schemas.microsoft.com/office/word/2018/wordml/cex" xmlns:w16cid="http://schemas.microsoft.com/office/word/2016/wordml/cid" xmlns:w16="http://schemas.microsoft.com/office/word/2018/wordml" xmlns:w16du="http://schemas.microsoft.com/office/word/2023/wordml/word16du" xmlns:w16sdtdh="http://schemas.microsoft.com/office/word/2020/wordml/sdtdatahash" xmlns:w16sdtfl="http://schemas.microsoft.com/office/word/2024/wordml/sdtformatlock" xmlns:w16se="http://schemas.microsoft.com/office/word/2015/wordml/symex" xmlns:wpg="http://schemas.microsoft.com/office/word/2010/wordprocessingGroup" xmlns:wpi="http://schemas.microsoft.com/office/word/2010/wordprocessingInk" xmlns:wne="http://schemas.microsoft.com/office/word/2006/wordml" xmlns:wps="http://schemas.microsoft.com/office/word/2010/wordprocessingShape" mc:Ignorable="w14 w15 w16se w16cid w16 w16cex w16sdtdh w16sdtfl w16du wp14">
+  <w:comment w:id="1" w:author="chung heung" w:date="2025-10-03T00:22:00Z" w:initials="ch">
+    <w:p>
+      <w:pPr>
+        <w:pStyle w:val="CommentText"/>
+      </w:pPr>
+      <w:r>
+        <w:rPr>
+          <w:rStyle w:val="CommentReference"/>
+        </w:rPr>
+        <w:annotationRef/>
+      </w:r>
+      <w:r>
+        <w:t>Bookmark</w:t>
+      </w:r>
+      <w:r>
+        <w:br/>
+      </w:r>
+      <w:r>
+        <w:t>https://chatgpt.com/g/g-p-68c6387cb2fc8191af7ce9f9f6d6dd8b-rog-ai-for-programming/c/68de4084-ce18-8320-971b-a03b58e759c4</w:t>
+      </w:r>
+    </w:p>
+  </w:comment>
+</w:comments>
+</file>
+
+<file path=word/commentsExtended.xml><?xml version="1.0" encoding="utf-8"?>
+<w15:commentsEx xmlns:wpc="http://schemas.microsoft.com/office/word/2010/wordprocessingCanvas" xmlns:cx="http://schemas.microsoft.com/office/drawing/2014/chartex" xmlns:cx1="http://schemas.microsoft.com/office/drawing/2015/9/8/chartex" xmlns:cx2="http://schemas.microsoft.com/office/drawing/2015/10/21/chartex" xmlns:cx3="http://schemas.microsoft.com/office/drawing/2016/5/9/chartex" xmlns:cx4="http://schemas.microsoft.com/office/drawing/2016/5/10/chartex" xmlns:cx5="http://schemas.microsoft.com/office/drawing/2016/5/11/chartex" xmlns:cx6="http://schemas.microsoft.com/office/drawing/2016/5/12/chartex" xmlns:cx7="http://schemas.microsoft.com/office/drawing/2016/5/13/chartex" xmlns:cx8="http://schemas.microsoft.com/office/drawing/2016/5/14/chartex" xmlns:mc="http://schemas.openxmlformats.org/markup-compatibility/2006" xmlns:aink="http://schemas.microsoft.com/office/drawing/2016/ink" xmlns:am3d="http://schemas.microsoft.com/office/drawing/2017/model3d" xmlns:o="urn:schemas-microsoft-com:office:office" xmlns:oel="http://schemas.microsoft.com/office/2019/extlst" xmlns:r="http://schemas.openxmlformats.org/officeDocument/2006/relationships" xmlns:m="http://schemas.openxmlformats.org/officeDocument/2006/math" xmlns:v="urn:schemas-microsoft-com:vml" xmlns:wp14="http://schemas.microsoft.com/office/word/2010/wordprocessingDrawing" xmlns:wp="http://schemas.openxmlformats.org/drawingml/2006/wordprocessingDrawing" xmlns:w10="urn:schemas-microsoft-com:office:word" xmlns:w="http://schemas.openxmlformats.org/wordprocessingml/2006/main" xmlns:w14="http://schemas.microsoft.com/office/word/2010/wordml" xmlns:w15="http://schemas.microsoft.com/office/word/2012/wordml" xmlns:w16cex="http://schemas.microsoft.com/office/word/2018/wordml/cex" xmlns:w16cid="http://schemas.microsoft.com/office/word/2016/wordml/cid" xmlns:w16="http://schemas.microsoft.com/office/word/2018/wordml" xmlns:w16du="http://schemas.microsoft.com/office/word/2023/wordml/word16du" xmlns:w16sdtdh="http://schemas.microsoft.com/office/word/2020/wordml/sdtdatahash" xmlns:w16sdtfl="http://schemas.microsoft.com/office/word/2024/wordml/sdtformatlock" xmlns:w16se="http://schemas.microsoft.com/office/word/2015/wordml/symex" xmlns:wpg="http://schemas.microsoft.com/office/word/2010/wordprocessingGroup" xmlns:wpi="http://schemas.microsoft.com/office/word/2010/wordprocessingInk" xmlns:wne="http://schemas.microsoft.com/office/word/2006/wordml" xmlns:wps="http://schemas.microsoft.com/office/word/2010/wordprocessingShape" mc:Ignorable="w14 w15 w16se w16cid w16 w16cex w16sdtdh w16sdtfl w16du wp14">
+  <w15:commentEx w15:paraId="387B5DE3" w15:done="0"/>
+</w15:commentsEx>
+</file>
+
+<file path=word/commentsExtensible.xml><?xml version="1.0" encoding="utf-8"?>
+<w16cex:commentsExtensible xmlns:wpc="http://schemas.microsoft.com/office/word/2010/wordprocessingCanvas" xmlns:cx="http://schemas.microsoft.com/office/drawing/2014/chartex" xmlns:cx1="http://schemas.microsoft.com/office/drawing/2015/9/8/chartex" xmlns:cx2="http://schemas.microsoft.com/office/drawing/2015/10/21/chartex" xmlns:cx3="http://schemas.microsoft.com/office/drawing/2016/5/9/chartex" xmlns:cx4="http://schemas.microsoft.com/office/drawing/2016/5/10/chartex" xmlns:cx5="http://schemas.microsoft.com/office/drawing/2016/5/11/chartex" xmlns:cx6="http://schemas.microsoft.com/office/drawing/2016/5/12/chartex" xmlns:cx7="http://schemas.microsoft.com/office/drawing/2016/5/13/chartex" xmlns:cx8="http://schemas.microsoft.com/office/drawing/2016/5/14/chartex" xmlns:cr="http://schemas.microsoft.com/office/comments/2020/reactions" xmlns:mc="http://schemas.openxmlformats.org/markup-compatibility/2006" xmlns:aink="http://schemas.microsoft.com/office/drawing/2016/ink" xmlns:am3d="http://schemas.microsoft.com/office/drawing/2017/model3d" xmlns:o="urn:schemas-microsoft-com:office:office" xmlns:oel="http://schemas.microsoft.com/office/2019/extlst" xmlns:r="http://schemas.openxmlformats.org/officeDocument/2006/relationships" xmlns:m="http://schemas.openxmlformats.org/officeDocument/2006/math" xmlns:v="urn:schemas-microsoft-com:vml" xmlns:wp14="http://schemas.microsoft.com/office/word/2010/wordprocessingDrawing" xmlns:wp="http://schemas.openxmlformats.org/drawingml/2006/wordprocessingDrawing" xmlns:w10="urn:schemas-microsoft-com:office:word" xmlns:w="http://schemas.openxmlformats.org/wordprocessingml/2006/main" xmlns:w14="http://schemas.microsoft.com/office/word/2010/wordml" xmlns:w15="http://schemas.microsoft.com/office/word/2012/wordml" xmlns:w16cex="http://schemas.microsoft.com/office/word/2018/wordml/cex" xmlns:w16cid="http://schemas.microsoft.com/office/word/2016/wordml/cid" xmlns:w16="http://schemas.microsoft.com/office/word/2018/wordml" xmlns:w16du="http://schemas.microsoft.com/office/word/2023/wordml/word16du" xmlns:w16sdtdh="http://schemas.microsoft.com/office/word/2020/wordml/sdtdatahash" xmlns:w16sdtfl="http://schemas.microsoft.com/office/word/2024/wordml/sdtformatlock" xmlns:w16se="http://schemas.microsoft.com/office/word/2015/wordml/symex" xmlns:wpg="http://schemas.microsoft.com/office/word/2010/wordprocessingGroup" xmlns:wpi="http://schemas.microsoft.com/office/word/2010/wordprocessingInk" xmlns:wne="http://schemas.microsoft.com/office/word/2006/wordml" xmlns:wps="http://schemas.microsoft.com/office/word/2010/wordprocessingShape" mc:Ignorable="w14 w15 w16se w16cid w16 w16cex w16sdtdh w16sdtfl cr w16du wp14">
+  <w16cex:commentExtensible w16cex:durableId="6ED0177E" w16cex:dateUtc="2025-10-02T14:22:00Z"/>
+</w16cex:commentsExtensible>
+</file>
+
+<file path=word/commentsIds.xml><?xml version="1.0" encoding="utf-8"?>
+<w16cid:commentsIds xmlns:wpc="http://schemas.microsoft.com/office/word/2010/wordprocessingCanvas" xmlns:cx="http://schemas.microsoft.com/office/drawing/2014/chartex" xmlns:cx1="http://schemas.microsoft.com/office/drawing/2015/9/8/chartex" xmlns:cx2="http://schemas.microsoft.com/office/drawing/2015/10/21/chartex" xmlns:cx3="http://schemas.microsoft.com/office/drawing/2016/5/9/chartex" xmlns:cx4="http://schemas.microsoft.com/office/drawing/2016/5/10/chartex" xmlns:cx5="http://schemas.microsoft.com/office/drawing/2016/5/11/chartex" xmlns:cx6="http://schemas.microsoft.com/office/drawing/2016/5/12/chartex" xmlns:cx7="http://schemas.microsoft.com/office/drawing/2016/5/13/chartex" xmlns:cx8="http://schemas.microsoft.com/office/drawing/2016/5/14/chartex" xmlns:mc="http://schemas.openxmlformats.org/markup-compatibility/2006" xmlns:aink="http://schemas.microsoft.com/office/drawing/2016/ink" xmlns:am3d="http://schemas.microsoft.com/office/drawing/2017/model3d" xmlns:o="urn:schemas-microsoft-com:office:office" xmlns:oel="http://schemas.microsoft.com/office/2019/extlst" xmlns:r="http://schemas.openxmlformats.org/officeDocument/2006/relationships" xmlns:m="http://schemas.openxmlformats.org/officeDocument/2006/math" xmlns:v="urn:schemas-microsoft-com:vml" xmlns:wp14="http://schemas.microsoft.com/office/word/2010/wordprocessingDrawing" xmlns:wp="http://schemas.openxmlformats.org/drawingml/2006/wordprocessingDrawing" xmlns:w10="urn:schemas-microsoft-com:office:word" xmlns:w="http://schemas.openxmlformats.org/wordprocessingml/2006/main" xmlns:w14="http://schemas.microsoft.com/office/word/2010/wordml" xmlns:w15="http://schemas.microsoft.com/office/word/2012/wordml" xmlns:w16cex="http://schemas.microsoft.com/office/word/2018/wordml/cex" xmlns:w16cid="http://schemas.microsoft.com/office/word/2016/wordml/cid" xmlns:w16="http://schemas.microsoft.com/office/word/2018/wordml" xmlns:w16du="http://schemas.microsoft.com/office/word/2023/wordml/word16du" xmlns:w16sdtdh="http://schemas.microsoft.com/office/word/2020/wordml/sdtdatahash" xmlns:w16sdtfl="http://schemas.microsoft.com/office/word/2024/wordml/sdtformatlock" xmlns:w16se="http://schemas.microsoft.com/office/word/2015/wordml/symex" xmlns:wpg="http://schemas.microsoft.com/office/word/2010/wordprocessingGroup" xmlns:wpi="http://schemas.microsoft.com/office/word/2010/wordprocessingInk" xmlns:wne="http://schemas.microsoft.com/office/word/2006/wordml" xmlns:wps="http://schemas.microsoft.com/office/word/2010/wordprocessingShape" mc:Ignorable="w14 w15 w16se w16cid w16 w16cex w16sdtdh w16sdtfl w16du wp14">
+  <w16cid:commentId w16cid:paraId="387B5DE3" w16cid:durableId="6ED0177E"/>
+</w16cid:commentsIds>
 </file>
 
 <file path=word/endnotes.xml><?xml version="1.0" encoding="utf-8"?>
@@ -43562,6 +43380,14 @@
   </w:num>
   <w:numIdMacAtCleanup w:val="51"/>
 </w:numbering>
+</file>
+
+<file path=word/people.xml><?xml version="1.0" encoding="utf-8"?>
+<w15:people xmlns:wpc="http://schemas.microsoft.com/office/word/2010/wordprocessingCanvas" xmlns:cx="http://schemas.microsoft.com/office/drawing/2014/chartex" xmlns:cx1="http://schemas.microsoft.com/office/drawing/2015/9/8/chartex" xmlns:cx2="http://schemas.microsoft.com/office/drawing/2015/10/21/chartex" xmlns:cx3="http://schemas.microsoft.com/office/drawing/2016/5/9/chartex" xmlns:cx4="http://schemas.microsoft.com/office/drawing/2016/5/10/chartex" xmlns:cx5="http://schemas.microsoft.com/office/drawing/2016/5/11/chartex" xmlns:cx6="http://schemas.microsoft.com/office/drawing/2016/5/12/chartex" xmlns:cx7="http://schemas.microsoft.com/office/drawing/2016/5/13/chartex" xmlns:cx8="http://schemas.microsoft.com/office/drawing/2016/5/14/chartex" xmlns:mc="http://schemas.openxmlformats.org/markup-compatibility/2006" xmlns:aink="http://schemas.microsoft.com/office/drawing/2016/ink" xmlns:am3d="http://schemas.microsoft.com/office/drawing/2017/model3d" xmlns:o="urn:schemas-microsoft-com:office:office" xmlns:oel="http://schemas.microsoft.com/office/2019/extlst" xmlns:r="http://schemas.openxmlformats.org/officeDocument/2006/relationships" xmlns:m="http://schemas.openxmlformats.org/officeDocument/2006/math" xmlns:v="urn:schemas-microsoft-com:vml" xmlns:wp14="http://schemas.microsoft.com/office/word/2010/wordprocessingDrawing" xmlns:wp="http://schemas.openxmlformats.org/drawingml/2006/wordprocessingDrawing" xmlns:w10="urn:schemas-microsoft-com:office:word" xmlns:w="http://schemas.openxmlformats.org/wordprocessingml/2006/main" xmlns:w14="http://schemas.microsoft.com/office/word/2010/wordml" xmlns:w15="http://schemas.microsoft.com/office/word/2012/wordml" xmlns:w16cex="http://schemas.microsoft.com/office/word/2018/wordml/cex" xmlns:w16cid="http://schemas.microsoft.com/office/word/2016/wordml/cid" xmlns:w16="http://schemas.microsoft.com/office/word/2018/wordml" xmlns:w16du="http://schemas.microsoft.com/office/word/2023/wordml/word16du" xmlns:w16sdtdh="http://schemas.microsoft.com/office/word/2020/wordml/sdtdatahash" xmlns:w16sdtfl="http://schemas.microsoft.com/office/word/2024/wordml/sdtformatlock" xmlns:w16se="http://schemas.microsoft.com/office/word/2015/wordml/symex" xmlns:wpg="http://schemas.microsoft.com/office/word/2010/wordprocessingGroup" xmlns:wpi="http://schemas.microsoft.com/office/word/2010/wordprocessingInk" xmlns:wne="http://schemas.microsoft.com/office/word/2006/wordml" xmlns:wps="http://schemas.microsoft.com/office/word/2010/wordprocessingShape" mc:Ignorable="w14 w15 w16se w16cid w16 w16cex w16sdtdh w16sdtfl w16du wp14">
+  <w15:person w15:author="chung heung">
+    <w15:presenceInfo w15:providerId="Windows Live" w15:userId="2ec005d48eba3a7a"/>
+  </w15:person>
+</w15:people>
 </file>
 
 <file path=word/styles.xml><?xml version="1.0" encoding="utf-8"?>
@@ -44209,6 +44035,7 @@
   <w:style w:type="character" w:default="1" w:styleId="DefaultParagraphFont">
     <w:name w:val="Default Paragraph Font"/>
     <w:uiPriority w:val="1"/>
+    <w:semiHidden/>
     <w:unhideWhenUsed/>
   </w:style>
   <w:style w:type="table" w:default="1" w:styleId="TableNormal">

--- a/251002 PRD for Python Rad Calc Validation.docx
+++ b/251002 PRD for Python Rad Calc Validation.docx
@@ -1992,7 +1992,6 @@
         <w:rPr>
           <w:lang w:val="en-AU"/>
         </w:rPr>
-        <w:lastRenderedPageBreak/>
         <w:t>Console printout</w:t>
       </w:r>
     </w:p>
@@ -2586,7 +2585,6 @@
           <w:bCs/>
           <w:lang w:val="en-AU"/>
         </w:rPr>
-        <w:lastRenderedPageBreak/>
         <w:t>--quadrature</w:t>
       </w:r>
       <w:r>
@@ -3292,7 +3290,6 @@
           <w:bCs/>
           <w:lang w:val="en-AU"/>
         </w:rPr>
-        <w:lastRenderedPageBreak/>
         <w:t>Stagnation detection:</w:t>
       </w:r>
       <w:r>
@@ -3791,7 +3788,6 @@
           <w:bCs/>
           <w:lang w:val="en-AU"/>
         </w:rPr>
-        <w:lastRenderedPageBreak/>
         <w:t>10.1 NISTIR 6925 – Analytic Obstructed Test (unit squares with mid-span occluders)</w:t>
       </w:r>
     </w:p>
@@ -5394,7 +5390,6 @@
           <w:bCs/>
           <w:lang w:val="en-AU"/>
         </w:rPr>
-        <w:lastRenderedPageBreak/>
         <w:t>Acceptance target:</w:t>
       </w:r>
       <w:r>
@@ -5911,7 +5906,6 @@
         <w:rPr>
           <w:lang w:val="en-AU"/>
         </w:rPr>
-        <w:lastRenderedPageBreak/>
         <w:t>Useful Prompts</w:t>
       </w:r>
     </w:p>
@@ -6535,7 +6529,6 @@
         <w:rPr>
           <w:lang w:val="en-AU"/>
         </w:rPr>
-        <w:lastRenderedPageBreak/>
         <w:t>Coding Stage – Existing Projects</w:t>
       </w:r>
       <w:r>
@@ -7067,7 +7060,6 @@
           <w:bCs/>
           <w:lang w:val="en-AU"/>
         </w:rPr>
-        <w:lastRenderedPageBreak/>
         <w:t>Use Cases:</w:t>
       </w:r>
     </w:p>
@@ -7686,7 +7678,6 @@
         <w:rPr>
           <w:lang w:val="en-AU"/>
         </w:rPr>
-        <w:lastRenderedPageBreak/>
         <w:t>Console printout</w:t>
       </w:r>
     </w:p>
@@ -8315,7 +8306,6 @@
           <w:bCs/>
           <w:lang w:val="en-AU"/>
         </w:rPr>
-        <w:lastRenderedPageBreak/>
         <w:t>--time-limit-s</w:t>
       </w:r>
       <w:r>
@@ -9031,7 +9021,6 @@
           <w:bCs/>
           <w:lang w:val="en-AU"/>
         </w:rPr>
-        <w:lastRenderedPageBreak/>
         <w:t>Numerical guards:</w:t>
       </w:r>
     </w:p>
@@ -9579,7 +9568,6 @@
         <w:rPr>
           <w:lang w:val="en-AU"/>
         </w:rPr>
-        <w:lastRenderedPageBreak/>
         <w:t xml:space="preserve">Surface 2: </w:t>
       </w:r>
       <w:r>
@@ -11237,7 +11225,6 @@
           <w:bCs/>
           <w:lang w:val="en-AU"/>
         </w:rPr>
-        <w:lastRenderedPageBreak/>
         <w:t>Local Peak View Factor:</w:t>
       </w:r>
       <w:r>
@@ -11623,7 +11610,6 @@
         <w:rPr>
           <w:lang w:val="en-AU"/>
         </w:rPr>
-        <w:lastRenderedPageBreak/>
         <w:t>### 16. **Explicit Error Handling**: All methods must include proper exception handling with specific error types</w:t>
       </w:r>
     </w:p>
@@ -11837,7 +11823,6 @@
     </w:p>
     <w:p>
       <w:r>
-        <w:lastRenderedPageBreak/>
         <w:t xml:space="preserve">  /src/analytical.py</w:t>
       </w:r>
     </w:p>
@@ -12062,7 +12047,6 @@
         </w:rPr>
       </w:pPr>
       <w:r>
-        <w:lastRenderedPageBreak/>
         <w:t>Step 2 — CLI skeleton (+ geometry flags)</w:t>
       </w:r>
     </w:p>
@@ -12420,7 +12404,6 @@
         <w:rPr>
           <w:lang w:val="en-AU"/>
         </w:rPr>
-        <w:lastRenderedPageBreak/>
         <w:t xml:space="preserve">  # Monte Carlo</w:t>
       </w:r>
     </w:p>
@@ -12666,7 +12649,6 @@
     </w:p>
     <w:p>
       <w:r>
-        <w:lastRenderedPageBreak/>
         <w:t>- All commands must pass pytest -q.</w:t>
       </w:r>
     </w:p>
@@ -12792,7 +12774,6 @@
     </w:p>
     <w:p>
       <w:r>
-        <w:lastRenderedPageBreak/>
         <w:t xml:space="preserve">    if not isinstance(data, dict) or "cases" not in data or not isinstance(data["cases"], list):</w:t>
       </w:r>
     </w:p>
@@ -12930,7 +12911,6 @@
     </w:p>
     <w:p>
       <w:r>
-        <w:lastRenderedPageBreak/>
         <w:t xml:space="preserve">    """</w:t>
       </w:r>
     </w:p>
@@ -13068,7 +13048,6 @@
     </w:p>
     <w:p>
       <w:r>
-        <w:lastRenderedPageBreak/>
         <w:t># - Otherwise, proceed with single-run echo/placeholder.</w:t>
       </w:r>
     </w:p>
@@ -13193,7 +13172,6 @@
     </w:p>
     <w:p>
       <w:r>
-        <w:lastRenderedPageBreak/>
         <w:t xml:space="preserve">            start = time.time()</w:t>
       </w:r>
     </w:p>
@@ -13342,7 +13320,6 @@
     </w:p>
     <w:p>
       <w:r>
-        <w:lastRenderedPageBreak/>
         <w:t xml:space="preserve">  abs_tol: 1.0e-6</w:t>
       </w:r>
     </w:p>
@@ -13480,7 +13457,6 @@
     </w:p>
     <w:p>
       <w:r>
-        <w:lastRenderedPageBreak/>
         <w:t xml:space="preserve">    references:</w:t>
       </w:r>
     </w:p>
@@ -13605,7 +13581,6 @@
     </w:p>
     <w:p>
       <w:r>
-        <w:lastRenderedPageBreak/>
         <w:t xml:space="preserve">    geometry: { emitter: { w: 20.02, h: 1.05 }, receiver: { w: 20.02, h: 1.05 }, setback: 0.81, angle: 0 }</w:t>
       </w:r>
     </w:p>
@@ -13721,7 +13696,6 @@
     <w:p/>
     <w:p>
       <w:r>
-        <w:lastRenderedPageBreak/>
         <w:t>def test_coerce_kwargs_shape():</w:t>
       </w:r>
     </w:p>
@@ -13846,7 +13820,6 @@
     </w:p>
     <w:p>
       <w:r>
-        <w:lastRenderedPageBreak/>
         <w:t>Do not implement the actual solvers in this step. Keep the placeholder VF constant; we’ll replace it in later steps.</w:t>
       </w:r>
     </w:p>
@@ -14433,7 +14406,6 @@
           <w:b/>
           <w:bCs/>
         </w:rPr>
-        <w:lastRenderedPageBreak/>
         <w:t>OR</w:t>
       </w:r>
     </w:p>
@@ -15535,7 +15507,6 @@
         <w:rPr>
           <w:rStyle w:val="HTMLCode"/>
         </w:rPr>
-        <w:lastRenderedPageBreak/>
         <w:t xml:space="preserve">Implement Walton-style Adaptive Integration </w:t>
       </w:r>
       <w:r>
@@ -16633,7 +16604,6 @@
         <w:rPr>
           <w:rStyle w:val="HTMLCode"/>
         </w:rPr>
-        <w:lastRenderedPageBreak/>
         <w:t xml:space="preserve">      samples=</w:t>
       </w:r>
       <w:r>
@@ -17892,7 +17862,6 @@
         <w:rPr>
           <w:rStyle w:val="HTMLCode"/>
         </w:rPr>
-        <w:lastRenderedPageBreak/>
         <w:t xml:space="preserve">- Use a tiny YAML </w:t>
       </w:r>
       <w:r>
@@ -19332,7 +19301,6 @@
         <w:rPr>
           <w:rStyle w:val="hljs-operator"/>
         </w:rPr>
-        <w:lastRenderedPageBreak/>
         <w:t>-</w:t>
       </w:r>
       <w:r>
@@ -19461,6 +19429,7 @@
       <w:pPr>
         <w:pStyle w:val="NormalWeb"/>
       </w:pPr>
+      <w:commentRangeStart w:id="4"/>
       <w:r>
         <w:rPr>
           <w:rStyle w:val="Strong"/>
@@ -19469,6 +19438,14 @@
       </w:r>
       <w:r>
         <w:t xml:space="preserve"> README is clear, tests pass, and demo commands work.</w:t>
+      </w:r>
+      <w:commentRangeEnd w:id="4"/>
+      <w:r>
+        <w:rPr>
+          <w:rStyle w:val="CommentReference"/>
+          <w:rFonts w:ascii="Microsoft Tai Le" w:hAnsi="Microsoft Tai Le" w:cs="Microsoft Tai Le"/>
+        </w:rPr>
+        <w:commentReference w:id="4"/>
       </w:r>
     </w:p>
     <w:p>
@@ -19904,7 +19881,6 @@
           <w:szCs w:val="22"/>
           <w:lang w:val="en-AU"/>
         </w:rPr>
-        <w:lastRenderedPageBreak/>
         <w:t>- NON-INTERACTIVE: No prompts. If ambiguous, keep the file and note it in the plan’s “Needs Review” section.</w:t>
       </w:r>
     </w:p>
@@ -20646,7 +20622,6 @@
           <w:u w:val="single"/>
           <w:lang w:val="en-AU"/>
         </w:rPr>
-        <w:lastRenderedPageBreak/>
         <w:t>D) Optimise size (safe)</w:t>
       </w:r>
     </w:p>
@@ -21255,7 +21230,6 @@
           <w:iCs/>
           <w:lang w:val="en-AU"/>
         </w:rPr>
-        <w:lastRenderedPageBreak/>
         <w:t>- If extremely large binary docs remain, relocate to third_party/ or bin/ and document in DOCS/05-engine-and-cli.md or 08-troubleshooting.md.</w:t>
       </w:r>
     </w:p>
@@ -21817,7 +21791,6 @@
           <w:szCs w:val="22"/>
           <w:lang w:val="en-AU"/>
         </w:rPr>
-        <w:lastRenderedPageBreak/>
         <w:t>- NO LONG-RUNNING HANGS: Start dev servers detached with readiness probes and then return. Ensure all child processes/streams close.</w:t>
       </w:r>
     </w:p>
@@ -22555,7 +22528,6 @@
           <w:szCs w:val="22"/>
           <w:lang w:val="en-AU"/>
         </w:rPr>
-        <w:lastRenderedPageBreak/>
         <w:t xml:space="preserve">  - If still failing, document clearly in the report with suggested fix and mark test `xfail`/`skip` with reason *only if* it is flaky or blocked by environment; otherwise leave as FAIL.</w:t>
       </w:r>
     </w:p>
@@ -23304,7 +23276,6 @@
           <w:szCs w:val="22"/>
           <w:lang w:val="en-AU"/>
         </w:rPr>
-        <w:lastRenderedPageBreak/>
         <w:t>BEGIN now. First, print the discovered scripts/commands you will run, then execute them in order with timeouts and logging. If something is missing, create a tiny adapter script under `./scripts/` to keep the flow cross-platform. No hanging, no interactivity.</w:t>
       </w:r>
     </w:p>
@@ -23481,9 +23452,6 @@
       </w:r>
       <w:r>
         <w:br/>
-      </w:r>
-      <w:r>
-        <w:lastRenderedPageBreak/>
         <w:t>- MyPy or pyright (server/engine if present)</w:t>
       </w:r>
       <w:r>
@@ -23631,11 +23599,7 @@
       </w:r>
       <w:r>
         <w:br/>
-        <w:t xml:space="preserve">- Attempt **one** safe autofix cycle (e.g., missing export re-export, broken import </w:t>
-      </w:r>
-      <w:r>
-        <w:lastRenderedPageBreak/>
-        <w:t xml:space="preserve">path, Windows path separators, test using dev server </w:t>
+        <w:t xml:space="preserve">- Attempt **one** safe autofix cycle (e.g., missing export re-export, broken import path, Windows path separators, test using dev server </w:t>
       </w:r>
       <w:r>
         <w:rPr>
@@ -23784,7 +23748,6 @@
         <w:br/>
       </w:r>
       <w:r>
-        <w:lastRenderedPageBreak/>
         <w:br/>
         <w:t>OUTPUTS (must produce)</w:t>
       </w:r>
@@ -24029,7 +23992,28 @@
         <w:pStyle w:val="CommentText"/>
       </w:pPr>
       <w:r>
-        <w:t>After done. Test.</w:t>
+        <w:t xml:space="preserve">After done. </w:t>
+      </w:r>
+    </w:p>
+    <w:p>
+      <w:pPr>
+        <w:pStyle w:val="CommentText"/>
+      </w:pPr>
+    </w:p>
+  </w:comment>
+  <w:comment w:id="4" w:author="Roger Heung" w:date="2025-10-04T02:10:00Z" w:initials="RH">
+    <w:p>
+      <w:pPr>
+        <w:pStyle w:val="CommentText"/>
+      </w:pPr>
+      <w:r>
+        <w:rPr>
+          <w:rStyle w:val="CommentReference"/>
+        </w:rPr>
+        <w:annotationRef/>
+      </w:r>
+      <w:r>
+        <w:t>Test.</w:t>
       </w:r>
     </w:p>
     <w:p>
@@ -24048,7 +24032,8 @@
 <w15:commentsEx xmlns:wpc="http://schemas.microsoft.com/office/word/2010/wordprocessingCanvas" xmlns:cx="http://schemas.microsoft.com/office/drawing/2014/chartex" xmlns:cx1="http://schemas.microsoft.com/office/drawing/2015/9/8/chartex" xmlns:cx2="http://schemas.microsoft.com/office/drawing/2015/10/21/chartex" xmlns:cx3="http://schemas.microsoft.com/office/drawing/2016/5/9/chartex" xmlns:cx4="http://schemas.microsoft.com/office/drawing/2016/5/10/chartex" xmlns:cx5="http://schemas.microsoft.com/office/drawing/2016/5/11/chartex" xmlns:cx6="http://schemas.microsoft.com/office/drawing/2016/5/12/chartex" xmlns:cx7="http://schemas.microsoft.com/office/drawing/2016/5/13/chartex" xmlns:cx8="http://schemas.microsoft.com/office/drawing/2016/5/14/chartex" xmlns:mc="http://schemas.openxmlformats.org/markup-compatibility/2006" xmlns:aink="http://schemas.microsoft.com/office/drawing/2016/ink" xmlns:am3d="http://schemas.microsoft.com/office/drawing/2017/model3d" xmlns:o="urn:schemas-microsoft-com:office:office" xmlns:oel="http://schemas.microsoft.com/office/2019/extlst" xmlns:r="http://schemas.openxmlformats.org/officeDocument/2006/relationships" xmlns:m="http://schemas.openxmlformats.org/officeDocument/2006/math" xmlns:v="urn:schemas-microsoft-com:vml" xmlns:wp14="http://schemas.microsoft.com/office/word/2010/wordprocessingDrawing" xmlns:wp="http://schemas.openxmlformats.org/drawingml/2006/wordprocessingDrawing" xmlns:w10="urn:schemas-microsoft-com:office:word" xmlns:w="http://schemas.openxmlformats.org/wordprocessingml/2006/main" xmlns:w14="http://schemas.microsoft.com/office/word/2010/wordml" xmlns:w15="http://schemas.microsoft.com/office/word/2012/wordml" xmlns:w16cex="http://schemas.microsoft.com/office/word/2018/wordml/cex" xmlns:w16cid="http://schemas.microsoft.com/office/word/2016/wordml/cid" xmlns:w16="http://schemas.microsoft.com/office/word/2018/wordml" xmlns:w16du="http://schemas.microsoft.com/office/word/2023/wordml/word16du" xmlns:w16sdtdh="http://schemas.microsoft.com/office/word/2020/wordml/sdtdatahash" xmlns:w16sdtfl="http://schemas.microsoft.com/office/word/2024/wordml/sdtformatlock" xmlns:w16se="http://schemas.microsoft.com/office/word/2015/wordml/symex" xmlns:wpg="http://schemas.microsoft.com/office/word/2010/wordprocessingGroup" xmlns:wpi="http://schemas.microsoft.com/office/word/2010/wordprocessingInk" xmlns:wne="http://schemas.microsoft.com/office/word/2006/wordml" xmlns:wps="http://schemas.microsoft.com/office/word/2010/wordprocessingShape" mc:Ignorable="w14 w15 w16se w16cid w16 w16cex w16sdtdh w16sdtfl w16du wp14">
   <w15:commentEx w15:paraId="387B5DE3" w15:done="1"/>
   <w15:commentEx w15:paraId="6F2DEF90" w15:done="1"/>
-  <w15:commentEx w15:paraId="12323470" w15:done="0"/>
+  <w15:commentEx w15:paraId="12323470" w15:done="1"/>
+  <w15:commentEx w15:paraId="1165259C" w15:done="0"/>
 </w15:commentsEx>
 </file>
 
@@ -24057,6 +24042,7 @@
   <w16cex:commentExtensible w16cex:durableId="6ED0177E" w16cex:dateUtc="2025-10-02T14:22:00Z"/>
   <w16cex:commentExtensible w16cex:durableId="3865556C" w16cex:dateUtc="2025-10-03T07:28:00Z"/>
   <w16cex:commentExtensible w16cex:durableId="3948CD43" w16cex:dateUtc="2025-10-03T15:59:00Z"/>
+  <w16cex:commentExtensible w16cex:durableId="56113482" w16cex:dateUtc="2025-10-03T16:10:00Z"/>
 </w16cex:commentsExtensible>
 </file>
 
@@ -24065,6 +24051,7 @@
   <w16cid:commentId w16cid:paraId="387B5DE3" w16cid:durableId="6ED0177E"/>
   <w16cid:commentId w16cid:paraId="6F2DEF90" w16cid:durableId="3865556C"/>
   <w16cid:commentId w16cid:paraId="12323470" w16cid:durableId="3948CD43"/>
+  <w16cid:commentId w16cid:paraId="1165259C" w16cid:durableId="56113482"/>
 </w16cid:commentsIds>
 </file>
 
@@ -29941,7 +29928,6 @@
     <w:basedOn w:val="Normal"/>
     <w:link w:val="CommentTextChar"/>
     <w:uiPriority w:val="99"/>
-    <w:semiHidden/>
     <w:unhideWhenUsed/>
     <w:rsid w:val="006D207C"/>
     <w:pPr>
@@ -29957,7 +29943,6 @@
     <w:basedOn w:val="DefaultParagraphFont"/>
     <w:link w:val="CommentText"/>
     <w:uiPriority w:val="99"/>
-    <w:semiHidden/>
     <w:rsid w:val="006D207C"/>
     <w:rPr>
       <w:rFonts w:ascii="Microsoft Tai Le" w:hAnsi="Microsoft Tai Le" w:cs="Microsoft Tai Le"/>

--- a/251002 PRD for Python Rad Calc Validation.docx
+++ b/251002 PRD for Python Rad Calc Validation.docx
@@ -19594,6 +19594,38 @@
           <w:lang w:val="en-AU"/>
         </w:rPr>
       </w:pPr>
+      <w:r>
+        <w:rPr>
+          <w:lang w:val="en-AU"/>
+        </w:rPr>
+        <w:t>Non-c</w:t>
+      </w:r>
+      <w:r>
+        <w:rPr>
+          <w:lang w:val="en-AU"/>
+        </w:rPr>
+        <w:t>oncentric E/Rs.</w:t>
+      </w:r>
+    </w:p>
+    <w:p>
+      <w:pPr>
+        <w:pStyle w:val="NormalWeb"/>
+        <w:rPr>
+          <w:lang w:val="en-AU"/>
+        </w:rPr>
+      </w:pPr>
+      <w:r>
+        <w:rPr>
+          <w:lang w:val="en-AU"/>
+        </w:rPr>
+        <w:t>An</w:t>
+      </w:r>
+      <w:r>
+        <w:rPr>
+          <w:lang w:val="en-AU"/>
+        </w:rPr>
+        <w:t xml:space="preserve"> </w:t>
+      </w:r>
     </w:p>
     <w:p>
       <w:pPr>
@@ -19649,6 +19681,12 @@
           <w:rFonts w:ascii="Microsoft Tai Le" w:hAnsi="Microsoft Tai Le" w:cs="Microsoft Tai Le"/>
         </w:rPr>
         <w:t>For example: off-centered; non-parallel; obstructed</w:t>
+      </w:r>
+      <w:r>
+        <w:rPr>
+          <w:rFonts w:ascii="Microsoft Tai Le" w:hAnsi="Microsoft Tai Le" w:cs="Microsoft Tai Le"/>
+        </w:rPr>
+        <w:t>; angled</w:t>
       </w:r>
     </w:p>
     <w:p>

--- a/251002 PRD for Python Rad Calc Validation.docx
+++ b/251002 PRD for Python Rad Calc Validation.docx
@@ -1992,6 +1992,7 @@
         <w:rPr>
           <w:lang w:val="en-AU"/>
         </w:rPr>
+        <w:lastRenderedPageBreak/>
         <w:t>Console printout</w:t>
       </w:r>
     </w:p>
@@ -2585,6 +2586,7 @@
           <w:bCs/>
           <w:lang w:val="en-AU"/>
         </w:rPr>
+        <w:lastRenderedPageBreak/>
         <w:t>--quadrature</w:t>
       </w:r>
       <w:r>
@@ -3290,6 +3292,7 @@
           <w:bCs/>
           <w:lang w:val="en-AU"/>
         </w:rPr>
+        <w:lastRenderedPageBreak/>
         <w:t>Stagnation detection:</w:t>
       </w:r>
       <w:r>
@@ -3788,6 +3791,7 @@
           <w:bCs/>
           <w:lang w:val="en-AU"/>
         </w:rPr>
+        <w:lastRenderedPageBreak/>
         <w:t>10.1 NISTIR 6925 – Analytic Obstructed Test (unit squares with mid-span occluders)</w:t>
       </w:r>
     </w:p>
@@ -5390,6 +5394,7 @@
           <w:bCs/>
           <w:lang w:val="en-AU"/>
         </w:rPr>
+        <w:lastRenderedPageBreak/>
         <w:t>Acceptance target:</w:t>
       </w:r>
       <w:r>
@@ -5906,6 +5911,7 @@
         <w:rPr>
           <w:lang w:val="en-AU"/>
         </w:rPr>
+        <w:lastRenderedPageBreak/>
         <w:t>Useful Prompts</w:t>
       </w:r>
     </w:p>
@@ -6529,6 +6535,7 @@
         <w:rPr>
           <w:lang w:val="en-AU"/>
         </w:rPr>
+        <w:lastRenderedPageBreak/>
         <w:t>Coding Stage – Existing Projects</w:t>
       </w:r>
       <w:r>
@@ -7060,6 +7067,7 @@
           <w:bCs/>
           <w:lang w:val="en-AU"/>
         </w:rPr>
+        <w:lastRenderedPageBreak/>
         <w:t>Use Cases:</w:t>
       </w:r>
     </w:p>
@@ -7678,6 +7686,7 @@
         <w:rPr>
           <w:lang w:val="en-AU"/>
         </w:rPr>
+        <w:lastRenderedPageBreak/>
         <w:t>Console printout</w:t>
       </w:r>
     </w:p>
@@ -8306,6 +8315,7 @@
           <w:bCs/>
           <w:lang w:val="en-AU"/>
         </w:rPr>
+        <w:lastRenderedPageBreak/>
         <w:t>--time-limit-s</w:t>
       </w:r>
       <w:r>
@@ -9021,6 +9031,7 @@
           <w:bCs/>
           <w:lang w:val="en-AU"/>
         </w:rPr>
+        <w:lastRenderedPageBreak/>
         <w:t>Numerical guards:</w:t>
       </w:r>
     </w:p>
@@ -9568,6 +9579,7 @@
         <w:rPr>
           <w:lang w:val="en-AU"/>
         </w:rPr>
+        <w:lastRenderedPageBreak/>
         <w:t xml:space="preserve">Surface 2: </w:t>
       </w:r>
       <w:r>
@@ -11225,6 +11237,7 @@
           <w:bCs/>
           <w:lang w:val="en-AU"/>
         </w:rPr>
+        <w:lastRenderedPageBreak/>
         <w:t>Local Peak View Factor:</w:t>
       </w:r>
       <w:r>
@@ -11610,6 +11623,7 @@
         <w:rPr>
           <w:lang w:val="en-AU"/>
         </w:rPr>
+        <w:lastRenderedPageBreak/>
         <w:t>### 16. **Explicit Error Handling**: All methods must include proper exception handling with specific error types</w:t>
       </w:r>
     </w:p>
@@ -11823,6 +11837,7 @@
     </w:p>
     <w:p>
       <w:r>
+        <w:lastRenderedPageBreak/>
         <w:t xml:space="preserve">  /src/analytical.py</w:t>
       </w:r>
     </w:p>
@@ -12047,6 +12062,7 @@
         </w:rPr>
       </w:pPr>
       <w:r>
+        <w:lastRenderedPageBreak/>
         <w:t>Step 2 — CLI skeleton (+ geometry flags)</w:t>
       </w:r>
     </w:p>
@@ -12404,6 +12420,7 @@
         <w:rPr>
           <w:lang w:val="en-AU"/>
         </w:rPr>
+        <w:lastRenderedPageBreak/>
         <w:t xml:space="preserve">  # Monte Carlo</w:t>
       </w:r>
     </w:p>
@@ -12649,6 +12666,7 @@
     </w:p>
     <w:p>
       <w:r>
+        <w:lastRenderedPageBreak/>
         <w:t>- All commands must pass pytest -q.</w:t>
       </w:r>
     </w:p>
@@ -12774,6 +12792,7 @@
     </w:p>
     <w:p>
       <w:r>
+        <w:lastRenderedPageBreak/>
         <w:t xml:space="preserve">    if not isinstance(data, dict) or "cases" not in data or not isinstance(data["cases"], list):</w:t>
       </w:r>
     </w:p>
@@ -12911,6 +12930,7 @@
     </w:p>
     <w:p>
       <w:r>
+        <w:lastRenderedPageBreak/>
         <w:t xml:space="preserve">    """</w:t>
       </w:r>
     </w:p>
@@ -13048,6 +13068,7 @@
     </w:p>
     <w:p>
       <w:r>
+        <w:lastRenderedPageBreak/>
         <w:t># - Otherwise, proceed with single-run echo/placeholder.</w:t>
       </w:r>
     </w:p>
@@ -13172,6 +13193,7 @@
     </w:p>
     <w:p>
       <w:r>
+        <w:lastRenderedPageBreak/>
         <w:t xml:space="preserve">            start = time.time()</w:t>
       </w:r>
     </w:p>
@@ -13320,6 +13342,7 @@
     </w:p>
     <w:p>
       <w:r>
+        <w:lastRenderedPageBreak/>
         <w:t xml:space="preserve">  abs_tol: 1.0e-6</w:t>
       </w:r>
     </w:p>
@@ -13457,6 +13480,7 @@
     </w:p>
     <w:p>
       <w:r>
+        <w:lastRenderedPageBreak/>
         <w:t xml:space="preserve">    references:</w:t>
       </w:r>
     </w:p>
@@ -13581,6 +13605,7 @@
     </w:p>
     <w:p>
       <w:r>
+        <w:lastRenderedPageBreak/>
         <w:t xml:space="preserve">    geometry: { emitter: { w: 20.02, h: 1.05 }, receiver: { w: 20.02, h: 1.05 }, setback: 0.81, angle: 0 }</w:t>
       </w:r>
     </w:p>
@@ -13696,6 +13721,7 @@
     <w:p/>
     <w:p>
       <w:r>
+        <w:lastRenderedPageBreak/>
         <w:t>def test_coerce_kwargs_shape():</w:t>
       </w:r>
     </w:p>
@@ -13820,6 +13846,7 @@
     </w:p>
     <w:p>
       <w:r>
+        <w:lastRenderedPageBreak/>
         <w:t>Do not implement the actual solvers in this step. Keep the placeholder VF constant; we’ll replace it in later steps.</w:t>
       </w:r>
     </w:p>
@@ -14406,6 +14433,7 @@
           <w:b/>
           <w:bCs/>
         </w:rPr>
+        <w:lastRenderedPageBreak/>
         <w:t>OR</w:t>
       </w:r>
     </w:p>
@@ -15507,6 +15535,7 @@
         <w:rPr>
           <w:rStyle w:val="HTMLCode"/>
         </w:rPr>
+        <w:lastRenderedPageBreak/>
         <w:t xml:space="preserve">Implement Walton-style Adaptive Integration </w:t>
       </w:r>
       <w:r>
@@ -16604,6 +16633,7 @@
         <w:rPr>
           <w:rStyle w:val="HTMLCode"/>
         </w:rPr>
+        <w:lastRenderedPageBreak/>
         <w:t xml:space="preserve">      samples=</w:t>
       </w:r>
       <w:r>
@@ -17862,6 +17892,7 @@
         <w:rPr>
           <w:rStyle w:val="HTMLCode"/>
         </w:rPr>
+        <w:lastRenderedPageBreak/>
         <w:t xml:space="preserve">- Use a tiny YAML </w:t>
       </w:r>
       <w:r>
@@ -19301,6 +19332,7 @@
         <w:rPr>
           <w:rStyle w:val="hljs-operator"/>
         </w:rPr>
+        <w:lastRenderedPageBreak/>
         <w:t>-</w:t>
       </w:r>
       <w:r>
@@ -19618,13 +19650,13 @@
         <w:rPr>
           <w:lang w:val="en-AU"/>
         </w:rPr>
-        <w:t>An</w:t>
-      </w:r>
-      <w:r>
-        <w:rPr>
-          <w:lang w:val="en-AU"/>
-        </w:rPr>
-        <w:t xml:space="preserve"> </w:t>
+        <w:t>Multiple emitter</w:t>
+      </w:r>
+      <w:r>
+        <w:rPr>
+          <w:lang w:val="en-AU"/>
+        </w:rPr>
+        <w:t>s / receivers</w:t>
       </w:r>
     </w:p>
     <w:p>
@@ -19901,6 +19933,7 @@
           <w:szCs w:val="22"/>
           <w:lang w:val="en-AU"/>
         </w:rPr>
+        <w:lastRenderedPageBreak/>
         <w:t>- DRY-RUN FIRST: Perform a non-destructive analysis, produce a plan with diffs and file lists. Only proceed after writing the plan to DOCS/cleanup-plan.md.</w:t>
       </w:r>
     </w:p>
@@ -20636,6 +20669,7 @@
           <w:szCs w:val="22"/>
           <w:lang w:val="en-AU"/>
         </w:rPr>
+        <w:lastRenderedPageBreak/>
         <w:t xml:space="preserve">  - Do NOT delete: LICENSE, SECURITY, CODE_OF_CONDUCT, CONTRIBUTING, top-level README, CHANGELOG (if present).</w:t>
       </w:r>
     </w:p>
@@ -21250,6 +21284,7 @@
           <w:iCs/>
           <w:lang w:val="en-AU"/>
         </w:rPr>
+        <w:lastRenderedPageBreak/>
         <w:t>- Remove redundant files listed in the plan (logs, caches, generated artifacts).</w:t>
       </w:r>
     </w:p>
@@ -21811,6 +21846,7 @@
           <w:szCs w:val="22"/>
           <w:lang w:val="en-AU"/>
         </w:rPr>
+        <w:lastRenderedPageBreak/>
         <w:t>- SAFE FIXES FIRST: Autofix only issues that don’t change external behavior (lint autofix, import paths, flaky tests isolation, missing exports, racey awaits, path separators). For risky changes, open TODOs and keep tests marked xfail/skip with reason.</w:t>
       </w:r>
     </w:p>
@@ -22512,6 +22548,7 @@
           <w:szCs w:val="22"/>
           <w:lang w:val="en-AU"/>
         </w:rPr>
+        <w:lastRenderedPageBreak/>
         <w:t xml:space="preserve">  - Attempt **one** safe autofix cycle (e.g., missing export re-export, broken import path, Windows path separators, test using dev server </w:t>
       </w:r>
       <w:r>
@@ -23223,6 +23260,7 @@
           <w:szCs w:val="22"/>
           <w:lang w:val="en-AU"/>
         </w:rPr>
+        <w:lastRenderedPageBreak/>
         <w:t xml:space="preserve">- `logs/*.log`           </w:t>
       </w:r>
       <w:r>
@@ -23478,6 +23516,9 @@
       </w:r>
       <w:r>
         <w:br/>
+      </w:r>
+      <w:r>
+        <w:lastRenderedPageBreak/>
         <w:t>1) Static checks:</w:t>
       </w:r>
       <w:r>
@@ -23629,6 +23670,9 @@
       </w:r>
       <w:r>
         <w:br/>
+      </w:r>
+      <w:r>
+        <w:lastRenderedPageBreak/>
         <w:t>C) Auto-fix loop (bounded)</w:t>
       </w:r>
       <w:r>
@@ -23772,6 +23816,9 @@
       </w:r>
       <w:r>
         <w:br/>
+      </w:r>
+      <w:r>
+        <w:lastRenderedPageBreak/>
         <w:t>- view3d smoke (if exists):</w:t>
       </w:r>
       <w:r>

--- a/251002 PRD for Python Rad Calc Validation.docx
+++ b/251002 PRD for Python Rad Calc Validation.docx
@@ -23434,7 +23434,43 @@
         <w:rPr>
           <w:lang w:val="en-AU"/>
         </w:rPr>
-        <w:t>At the end of each patch, provide me with s</w:t>
+        <w:t xml:space="preserve">At the end of each patch, provide me with </w:t>
+      </w:r>
+      <w:r>
+        <w:rPr>
+          <w:lang w:val="en-AU"/>
+        </w:rPr>
+        <w:t xml:space="preserve">a example to test in the terminal, so I can see if the generated console outputs and figures are matching what I want. </w:t>
+      </w:r>
+      <w:r>
+        <w:rPr>
+          <w:lang w:val="en-AU"/>
+        </w:rPr>
+        <w:t xml:space="preserve">I will let you know if it works or something is still off, then you will adjust your next </w:t>
+      </w:r>
+      <w:r>
+        <w:rPr>
+          <w:lang w:val="en-AU"/>
+        </w:rPr>
+        <w:t>patch</w:t>
+      </w:r>
+      <w:r>
+        <w:rPr>
+          <w:lang w:val="en-AU"/>
+        </w:rPr>
+        <w:t xml:space="preserve"> accordingly</w:t>
+      </w:r>
+      <w:r>
+        <w:rPr>
+          <w:lang w:val="en-AU"/>
+        </w:rPr>
+        <w:t xml:space="preserve"> if needed</w:t>
+      </w:r>
+      <w:r>
+        <w:rPr>
+          <w:lang w:val="en-AU"/>
+        </w:rPr>
+        <w:t>.</w:t>
       </w:r>
     </w:p>
     <w:p>
@@ -23572,15 +23608,14 @@
       </w:r>
       <w:r>
         <w:br/>
+      </w:r>
+      <w:r>
+        <w:lastRenderedPageBreak/>
         <w:t>- CROSS-PLATFORM: Prefer Node/Python for FS/process. Avoid bash-only flags.</w:t>
       </w:r>
       <w:r>
         <w:br/>
-        <w:t xml:space="preserve">- SAFE FIXES FIRST: Autofix only issues that don’t change external behavior (lint autofix, import paths, flaky tests isolation, missing exports, racey awaits, path </w:t>
-      </w:r>
-      <w:r>
-        <w:lastRenderedPageBreak/>
-        <w:t>separators). For risky changes, open TODOs and keep tests marked xfail/skip with reason.</w:t>
+        <w:t>- SAFE FIXES FIRST: Autofix only issues that don’t change external behavior (lint autofix, import paths, flaky tests isolation, missing exports, racey awaits, path separators). For risky changes, open TODOs and keep tests marked xfail/skip with reason.</w:t>
       </w:r>
       <w:r>
         <w:br/>
@@ -23711,6 +23746,9 @@
       </w:r>
       <w:r>
         <w:br/>
+      </w:r>
+      <w:r>
+        <w:lastRenderedPageBreak/>
         <w:t>- Order:</w:t>
       </w:r>
       <w:r>
@@ -23723,9 +23761,6 @@
       </w:r>
       <w:r>
         <w:br/>
-      </w:r>
-      <w:r>
-        <w:lastRenderedPageBreak/>
         <w:t>3. Python tests (pytest)</w:t>
       </w:r>
       <w:r>
@@ -23860,6 +23895,9 @@
       </w:r>
       <w:r>
         <w:br/>
+      </w:r>
+      <w:r>
+        <w:lastRenderedPageBreak/>
         <w:t>- Py type check: `pyright` or `mypy server engine`</w:t>
       </w:r>
       <w:r>
@@ -23872,9 +23910,6 @@
       </w:r>
       <w:r>
         <w:br/>
-      </w:r>
-      <w:r>
-        <w:lastRenderedPageBreak/>
         <w:t>- Build (web): `pnpm --prefix web run build --if-present`</w:t>
       </w:r>
       <w:r>
